--- a/Topics/JS & HTML5.docx
+++ b/Topics/JS & HTML5.docx
@@ -1,6 +1,6 @@
 
 <file path=word/document.xml><?xml version="1.0" encoding="utf-8"?>
-<w:document xmlns:wpc="http://schemas.microsoft.com/office/word/2010/wordprocessingCanvas" xmlns:cx="http://schemas.microsoft.com/office/drawing/2014/chartex" xmlns:cx1="http://schemas.microsoft.com/office/drawing/2015/9/8/chartex" xmlns:mc="http://schemas.openxmlformats.org/markup-compatibility/2006" xmlns:o="urn:schemas-microsoft-com:office:office" xmlns:r="http://schemas.openxmlformats.org/officeDocument/2006/relationships" xmlns:m="http://schemas.openxmlformats.org/officeDocument/2006/math" xmlns:v="urn:schemas-microsoft-com:vml" xmlns:wp14="http://schemas.microsoft.com/office/word/2010/wordprocessingDrawing" xmlns:wp="http://schemas.openxmlformats.org/drawingml/2006/wordprocessingDrawing" xmlns:w10="urn:schemas-microsoft-com:office:word" xmlns:w="http://schemas.openxmlformats.org/wordprocessingml/2006/main" xmlns:w14="http://schemas.microsoft.com/office/word/2010/wordml" xmlns:w15="http://schemas.microsoft.com/office/word/2012/wordml" xmlns:w16se="http://schemas.microsoft.com/office/word/2015/wordml/symex" xmlns:wpg="http://schemas.microsoft.com/office/word/2010/wordprocessingGroup" xmlns:wpi="http://schemas.microsoft.com/office/word/2010/wordprocessingInk" xmlns:wne="http://schemas.microsoft.com/office/word/2006/wordml" xmlns:wps="http://schemas.microsoft.com/office/word/2010/wordprocessingShape" mc:Ignorable="w14 w15 w16se wp14">
+<w:document xmlns:ve="http://schemas.openxmlformats.org/markup-compatibility/2006" xmlns:o="urn:schemas-microsoft-com:office:office" xmlns:r="http://schemas.openxmlformats.org/officeDocument/2006/relationships" xmlns:m="http://schemas.openxmlformats.org/officeDocument/2006/math" xmlns:v="urn:schemas-microsoft-com:vml" xmlns:wp="http://schemas.openxmlformats.org/drawingml/2006/wordprocessingDrawing" xmlns:w10="urn:schemas-microsoft-com:office:word" xmlns:w="http://schemas.openxmlformats.org/wordprocessingml/2006/main" xmlns:wne="http://schemas.microsoft.com/office/word/2006/wordml">
   <w:body>
     <w:p>
       <w:pPr>
@@ -23,7 +23,7 @@
           <w:sz w:val="52"/>
           <w:szCs w:val="52"/>
         </w:rPr>
-        <w:t>JavaScript, HTML &amp; Styles</w:t>
+        <w:t>JavaScript</w:t>
       </w:r>
     </w:p>
     <w:p>
@@ -80,6 +80,103 @@
     </w:p>
     <w:p>
       <w:pPr>
+        <w:pStyle w:val="ListParagraph"/>
+        <w:numPr>
+          <w:ilvl w:val="0"/>
+          <w:numId w:val="1"/>
+        </w:numPr>
+        <w:shd w:val="clear" w:color="auto" w:fill="FFFFFF"/>
+        <w:spacing w:before="413" w:after="0" w:line="420" w:lineRule="atLeast"/>
+        <w:outlineLvl w:val="1"/>
+        <w:rPr>
+          <w:rFonts w:ascii="Times New Roman" w:eastAsia="Times New Roman" w:hAnsi="Times New Roman" w:cs="Times New Roman"/>
+          <w:color w:val="292929"/>
+        </w:rPr>
+      </w:pPr>
+      <w:r>
+        <w:t>Callback functions</w:t>
+      </w:r>
+    </w:p>
+    <w:p>
+      <w:pPr>
+        <w:pStyle w:val="ListParagraph"/>
+        <w:numPr>
+          <w:ilvl w:val="0"/>
+          <w:numId w:val="1"/>
+        </w:numPr>
+        <w:shd w:val="clear" w:color="auto" w:fill="FFFFFF"/>
+        <w:spacing w:before="413" w:after="0" w:line="420" w:lineRule="atLeast"/>
+        <w:outlineLvl w:val="1"/>
+        <w:rPr>
+          <w:rFonts w:ascii="Times New Roman" w:eastAsia="Times New Roman" w:hAnsi="Times New Roman" w:cs="Times New Roman"/>
+          <w:color w:val="292929"/>
+        </w:rPr>
+      </w:pPr>
+      <w:r>
+        <w:t>Event Loop</w:t>
+      </w:r>
+    </w:p>
+    <w:p>
+      <w:pPr>
+        <w:pStyle w:val="ListParagraph"/>
+        <w:numPr>
+          <w:ilvl w:val="0"/>
+          <w:numId w:val="1"/>
+        </w:numPr>
+        <w:shd w:val="clear" w:color="auto" w:fill="FFFFFF"/>
+        <w:spacing w:before="413" w:after="0" w:line="420" w:lineRule="atLeast"/>
+        <w:outlineLvl w:val="1"/>
+        <w:rPr>
+          <w:rFonts w:ascii="Times New Roman" w:eastAsia="Times New Roman" w:hAnsi="Times New Roman" w:cs="Times New Roman"/>
+          <w:color w:val="292929"/>
+        </w:rPr>
+      </w:pPr>
+      <w:r>
+        <w:t xml:space="preserve">Prototype </w:t>
+      </w:r>
+      <w:r>
+        <w:t>–</w:t>
+      </w:r>
+      <w:r>
+        <w:t xml:space="preserve"> </w:t>
+      </w:r>
+      <w:r>
+        <w:t>Inheritance</w:t>
+      </w:r>
+    </w:p>
+    <w:p>
+      <w:pPr>
+        <w:pStyle w:val="ListParagraph"/>
+        <w:numPr>
+          <w:ilvl w:val="0"/>
+          <w:numId w:val="1"/>
+        </w:numPr>
+        <w:shd w:val="clear" w:color="auto" w:fill="FFFFFF"/>
+        <w:spacing w:before="413" w:after="0" w:line="420" w:lineRule="atLeast"/>
+        <w:outlineLvl w:val="1"/>
+        <w:rPr>
+          <w:rFonts w:ascii="Times New Roman" w:eastAsia="Times New Roman" w:hAnsi="Times New Roman" w:cs="Times New Roman"/>
+          <w:color w:val="292929"/>
+        </w:rPr>
+      </w:pPr>
+      <w:r>
+        <w:t>Var vs. Let</w:t>
+      </w:r>
+    </w:p>
+    <w:p>
+      <w:pPr>
+        <w:pStyle w:val="ListParagraph"/>
+        <w:shd w:val="clear" w:color="auto" w:fill="FFFFFF"/>
+        <w:spacing w:before="413" w:after="0" w:line="420" w:lineRule="atLeast"/>
+        <w:outlineLvl w:val="1"/>
+        <w:rPr>
+          <w:rFonts w:ascii="Times New Roman" w:eastAsia="Times New Roman" w:hAnsi="Times New Roman" w:cs="Times New Roman"/>
+          <w:color w:val="292929"/>
+        </w:rPr>
+      </w:pPr>
+    </w:p>
+    <w:p>
+      <w:pPr>
         <w:pStyle w:val="Heading1"/>
         <w:rPr>
           <w:rFonts w:eastAsia="Times New Roman"/>
@@ -176,7 +273,6 @@
         </w:rPr>
         <w:t>The Client can't access the Cookies if the </w:t>
       </w:r>
-      <w:proofErr w:type="spellStart"/>
       <w:r>
         <w:rPr>
           <w:rStyle w:val="HTMLCode"/>
@@ -185,7 +281,6 @@
         </w:rPr>
         <w:t>HttpOnly</w:t>
       </w:r>
-      <w:proofErr w:type="spellEnd"/>
       <w:r>
         <w:rPr>
           <w:rFonts w:ascii="Segoe UI" w:hAnsi="Segoe UI" w:cs="Segoe UI"/>
@@ -259,6 +354,7 @@
           <w:color w:val="08090A"/>
           <w:sz w:val="20"/>
           <w:szCs w:val="20"/>
+          <w:highlight w:val="yellow"/>
         </w:rPr>
       </w:pPr>
       <w:r>
@@ -267,6 +363,7 @@
           <w:color w:val="08090A"/>
           <w:sz w:val="20"/>
           <w:szCs w:val="20"/>
+          <w:highlight w:val="yellow"/>
         </w:rPr>
         <w:t>4kb limit</w:t>
       </w:r>
@@ -307,6 +404,7 @@
           <w:color w:val="08090A"/>
           <w:sz w:val="20"/>
           <w:szCs w:val="20"/>
+          <w:highlight w:val="yellow"/>
         </w:rPr>
       </w:pPr>
       <w:r>
@@ -315,6 +413,7 @@
           <w:color w:val="08090A"/>
           <w:sz w:val="20"/>
           <w:szCs w:val="20"/>
+          <w:highlight w:val="yellow"/>
         </w:rPr>
         <w:t>Has no expiration date</w:t>
       </w:r>
@@ -332,6 +431,7 @@
           <w:color w:val="08090A"/>
           <w:sz w:val="20"/>
           <w:szCs w:val="20"/>
+          <w:highlight w:val="yellow"/>
         </w:rPr>
       </w:pPr>
       <w:r>
@@ -340,6 +440,7 @@
           <w:color w:val="08090A"/>
           <w:sz w:val="20"/>
           <w:szCs w:val="20"/>
+          <w:highlight w:val="yellow"/>
         </w:rPr>
         <w:t>Client only</w:t>
       </w:r>
@@ -407,6 +508,7 @@
           <w:color w:val="08090A"/>
           <w:sz w:val="20"/>
           <w:szCs w:val="20"/>
+          <w:highlight w:val="yellow"/>
         </w:rPr>
       </w:pPr>
       <w:r>
@@ -415,28 +517,9 @@
           <w:color w:val="08090A"/>
           <w:sz w:val="20"/>
           <w:szCs w:val="20"/>
-        </w:rPr>
-        <w:t xml:space="preserve">5 </w:t>
-      </w:r>
-      <w:proofErr w:type="spellStart"/>
-      <w:r>
-        <w:rPr>
-          <w:rFonts w:ascii="Segoe UI" w:hAnsi="Segoe UI" w:cs="Segoe UI"/>
-          <w:color w:val="08090A"/>
-          <w:sz w:val="20"/>
-          <w:szCs w:val="20"/>
-        </w:rPr>
-        <w:t>mb</w:t>
-      </w:r>
-      <w:proofErr w:type="spellEnd"/>
-      <w:r>
-        <w:rPr>
-          <w:rFonts w:ascii="Segoe UI" w:hAnsi="Segoe UI" w:cs="Segoe UI"/>
-          <w:color w:val="08090A"/>
-          <w:sz w:val="20"/>
-          <w:szCs w:val="20"/>
-        </w:rPr>
-        <w:t xml:space="preserve"> limit (check with the browser)</w:t>
+          <w:highlight w:val="yellow"/>
+        </w:rPr>
+        <w:t>5 mb limit (check with the browser)</w:t>
       </w:r>
     </w:p>
     <w:p>
@@ -475,6 +558,7 @@
           <w:color w:val="08090A"/>
           <w:sz w:val="20"/>
           <w:szCs w:val="20"/>
+          <w:highlight w:val="yellow"/>
         </w:rPr>
       </w:pPr>
       <w:r>
@@ -483,6 +567,7 @@
           <w:color w:val="08090A"/>
           <w:sz w:val="20"/>
           <w:szCs w:val="20"/>
+          <w:highlight w:val="yellow"/>
         </w:rPr>
         <w:t>Data is gone when you close the browser tab</w:t>
       </w:r>
@@ -575,6 +660,7 @@
           <w:color w:val="08090A"/>
           <w:sz w:val="20"/>
           <w:szCs w:val="20"/>
+          <w:highlight w:val="yellow"/>
         </w:rPr>
       </w:pPr>
       <w:r>
@@ -583,28 +669,9 @@
           <w:color w:val="08090A"/>
           <w:sz w:val="20"/>
           <w:szCs w:val="20"/>
-        </w:rPr>
-        <w:t xml:space="preserve">5-10 </w:t>
-      </w:r>
-      <w:proofErr w:type="spellStart"/>
-      <w:r>
-        <w:rPr>
-          <w:rFonts w:ascii="Segoe UI" w:hAnsi="Segoe UI" w:cs="Segoe UI"/>
-          <w:color w:val="08090A"/>
-          <w:sz w:val="20"/>
-          <w:szCs w:val="20"/>
-        </w:rPr>
-        <w:t>mb</w:t>
-      </w:r>
-      <w:proofErr w:type="spellEnd"/>
-      <w:r>
-        <w:rPr>
-          <w:rFonts w:ascii="Segoe UI" w:hAnsi="Segoe UI" w:cs="Segoe UI"/>
-          <w:color w:val="08090A"/>
-          <w:sz w:val="20"/>
-          <w:szCs w:val="20"/>
-        </w:rPr>
-        <w:t xml:space="preserve"> limit (check with the browser)</w:t>
+          <w:highlight w:val="yellow"/>
+        </w:rPr>
+        <w:t>5-10 mb limit (check with the browser)</w:t>
       </w:r>
     </w:p>
     <w:p>
@@ -686,22 +753,19 @@
           <w:sz w:val="20"/>
           <w:szCs w:val="20"/>
         </w:rPr>
-        <w:t>). In other words, a closure gives you access to an outer function’s scope from an inner function. In JavaScript, closures are created every time a function is created, at function creation time.</w:t>
-      </w:r>
-    </w:p>
-    <w:p>
-      <w:pPr>
-        <w:pStyle w:val="ir"/>
-        <w:shd w:val="clear" w:color="auto" w:fill="FFFFFF"/>
-        <w:spacing w:before="206" w:beforeAutospacing="0" w:after="0" w:afterAutospacing="0" w:line="360" w:lineRule="auto"/>
+        <w:t xml:space="preserve">). In other words, </w:t>
+      </w:r>
+      <w:r>
         <w:rPr>
           <w:rFonts w:ascii="Georgia" w:hAnsi="Georgia"/>
           <w:color w:val="292929"/>
           <w:spacing w:val="-1"/>
           <w:sz w:val="20"/>
           <w:szCs w:val="20"/>
-        </w:rPr>
-      </w:pPr>
+          <w:highlight w:val="yellow"/>
+        </w:rPr>
+        <w:t xml:space="preserve">a closure gives you access to an outer function’s scope </w:t>
+      </w:r>
       <w:r>
         <w:rPr>
           <w:rFonts w:ascii="Georgia" w:hAnsi="Georgia"/>
@@ -709,15 +773,12 @@
           <w:spacing w:val="-1"/>
           <w:sz w:val="20"/>
           <w:szCs w:val="20"/>
-        </w:rPr>
-        <w:t>To use a closure, define a function inside another function and expose it. To expose a function, return it or pass it to another function.</w:t>
-      </w:r>
-    </w:p>
-    <w:p>
-      <w:pPr>
-        <w:pStyle w:val="ir"/>
-        <w:shd w:val="clear" w:color="auto" w:fill="FFFFFF"/>
-        <w:spacing w:before="206" w:beforeAutospacing="0" w:after="0" w:afterAutospacing="0" w:line="360" w:lineRule="auto"/>
+          <w:highlight w:val="yellow"/>
+        </w:rPr>
+        <w:lastRenderedPageBreak/>
+        <w:t>from an inner function</w:t>
+      </w:r>
+      <w:r>
         <w:rPr>
           <w:rFonts w:ascii="Georgia" w:hAnsi="Georgia"/>
           <w:color w:val="292929"/>
@@ -725,8 +786,14 @@
           <w:sz w:val="20"/>
           <w:szCs w:val="20"/>
         </w:rPr>
-      </w:pPr>
-      <w:r>
+        <w:t>. In JavaScript, closures are created every time a function is created, at function creation time.</w:t>
+      </w:r>
+    </w:p>
+    <w:p>
+      <w:pPr>
+        <w:pStyle w:val="ir"/>
+        <w:shd w:val="clear" w:color="auto" w:fill="FFFFFF"/>
+        <w:spacing w:before="206" w:beforeAutospacing="0" w:after="0" w:afterAutospacing="0" w:line="360" w:lineRule="auto"/>
         <w:rPr>
           <w:rFonts w:ascii="Georgia" w:hAnsi="Georgia"/>
           <w:color w:val="292929"/>
@@ -734,7 +801,39 @@
           <w:sz w:val="20"/>
           <w:szCs w:val="20"/>
         </w:rPr>
-        <w:lastRenderedPageBreak/>
+      </w:pPr>
+      <w:r>
+        <w:rPr>
+          <w:rFonts w:ascii="Georgia" w:hAnsi="Georgia"/>
+          <w:color w:val="292929"/>
+          <w:spacing w:val="-1"/>
+          <w:sz w:val="20"/>
+          <w:szCs w:val="20"/>
+        </w:rPr>
+        <w:t>To use a closure, define a function inside another function and expose it. To expose a function, return it or pass it to another function.</w:t>
+      </w:r>
+    </w:p>
+    <w:p>
+      <w:pPr>
+        <w:pStyle w:val="ir"/>
+        <w:shd w:val="clear" w:color="auto" w:fill="FFFFFF"/>
+        <w:spacing w:before="206" w:beforeAutospacing="0" w:after="0" w:afterAutospacing="0" w:line="360" w:lineRule="auto"/>
+        <w:rPr>
+          <w:rFonts w:ascii="Georgia" w:hAnsi="Georgia"/>
+          <w:color w:val="292929"/>
+          <w:spacing w:val="-1"/>
+          <w:sz w:val="20"/>
+          <w:szCs w:val="20"/>
+        </w:rPr>
+      </w:pPr>
+      <w:r>
+        <w:rPr>
+          <w:rFonts w:ascii="Georgia" w:hAnsi="Georgia"/>
+          <w:color w:val="292929"/>
+          <w:spacing w:val="-1"/>
+          <w:sz w:val="20"/>
+          <w:szCs w:val="20"/>
+        </w:rPr>
         <w:t>The inner function will have access to the variables in the outer function scope, even after the outer function has returned.</w:t>
       </w:r>
     </w:p>
@@ -791,7 +890,6 @@
           <w:szCs w:val="22"/>
         </w:rPr>
       </w:pPr>
-      <w:proofErr w:type="gramStart"/>
       <w:r>
         <w:rPr>
           <w:rFonts w:ascii="Calibri" w:hAnsi="Calibri" w:cs="Calibri"/>
@@ -799,17 +897,28 @@
           <w:sz w:val="22"/>
           <w:szCs w:val="22"/>
         </w:rPr>
-        <w:t>function</w:t>
-      </w:r>
-      <w:proofErr w:type="gramEnd"/>
-      <w:r>
+        <w:t>function outer() {</w:t>
+      </w:r>
+    </w:p>
+    <w:p>
+      <w:pPr>
+        <w:pStyle w:val="NormalWeb"/>
+        <w:spacing w:before="0" w:beforeAutospacing="0" w:after="0" w:afterAutospacing="0"/>
         <w:rPr>
           <w:rFonts w:ascii="Calibri" w:hAnsi="Calibri" w:cs="Calibri"/>
           <w:color w:val="0070C0"/>
           <w:sz w:val="22"/>
           <w:szCs w:val="22"/>
         </w:rPr>
-        <w:t xml:space="preserve"> outer() {</w:t>
+      </w:pPr>
+      <w:r>
+        <w:rPr>
+          <w:rFonts w:ascii="Calibri" w:hAnsi="Calibri" w:cs="Calibri"/>
+          <w:color w:val="0070C0"/>
+          <w:sz w:val="22"/>
+          <w:szCs w:val="22"/>
+        </w:rPr>
+        <w:t>var b = 10;</w:t>
       </w:r>
     </w:p>
     <w:p>
@@ -823,8 +932,6 @@
           <w:szCs w:val="22"/>
         </w:rPr>
       </w:pPr>
-      <w:proofErr w:type="spellStart"/>
-      <w:proofErr w:type="gramStart"/>
       <w:r>
         <w:rPr>
           <w:rFonts w:ascii="Calibri" w:hAnsi="Calibri" w:cs="Calibri"/>
@@ -832,18 +939,28 @@
           <w:sz w:val="22"/>
           <w:szCs w:val="22"/>
         </w:rPr>
-        <w:t>var</w:t>
-      </w:r>
-      <w:proofErr w:type="spellEnd"/>
-      <w:proofErr w:type="gramEnd"/>
-      <w:r>
+        <w:t>var c = 100;</w:t>
+      </w:r>
+    </w:p>
+    <w:p>
+      <w:pPr>
+        <w:pStyle w:val="NormalWeb"/>
+        <w:spacing w:before="0" w:beforeAutospacing="0" w:after="0" w:afterAutospacing="0"/>
         <w:rPr>
           <w:rFonts w:ascii="Calibri" w:hAnsi="Calibri" w:cs="Calibri"/>
           <w:color w:val="0070C0"/>
           <w:sz w:val="22"/>
           <w:szCs w:val="22"/>
         </w:rPr>
-        <w:t xml:space="preserve"> b = 10;</w:t>
+      </w:pPr>
+      <w:r>
+        <w:rPr>
+          <w:rFonts w:ascii="Calibri" w:hAnsi="Calibri" w:cs="Calibri"/>
+          <w:color w:val="0070C0"/>
+          <w:sz w:val="22"/>
+          <w:szCs w:val="22"/>
+        </w:rPr>
+        <w:t xml:space="preserve">   function inner() {</w:t>
       </w:r>
     </w:p>
     <w:p>
@@ -857,8 +974,6 @@
           <w:szCs w:val="22"/>
         </w:rPr>
       </w:pPr>
-      <w:proofErr w:type="spellStart"/>
-      <w:proofErr w:type="gramStart"/>
       <w:r>
         <w:rPr>
           <w:rFonts w:ascii="Calibri" w:hAnsi="Calibri" w:cs="Calibri"/>
@@ -866,18 +981,28 @@
           <w:sz w:val="22"/>
           <w:szCs w:val="22"/>
         </w:rPr>
-        <w:t>var</w:t>
-      </w:r>
-      <w:proofErr w:type="spellEnd"/>
-      <w:proofErr w:type="gramEnd"/>
-      <w:r>
+        <w:t xml:space="preserve">        </w:t>
+      </w:r>
+    </w:p>
+    <w:p>
+      <w:pPr>
+        <w:pStyle w:val="NormalWeb"/>
+        <w:spacing w:before="0" w:beforeAutospacing="0" w:after="0" w:afterAutospacing="0"/>
         <w:rPr>
           <w:rFonts w:ascii="Calibri" w:hAnsi="Calibri" w:cs="Calibri"/>
           <w:color w:val="0070C0"/>
           <w:sz w:val="22"/>
           <w:szCs w:val="22"/>
         </w:rPr>
-        <w:t xml:space="preserve"> c = 100;</w:t>
+      </w:pPr>
+      <w:r>
+        <w:rPr>
+          <w:rFonts w:ascii="Calibri" w:hAnsi="Calibri" w:cs="Calibri"/>
+          <w:color w:val="0070C0"/>
+          <w:sz w:val="22"/>
+          <w:szCs w:val="22"/>
+        </w:rPr>
+        <w:t xml:space="preserve">         var a = 20; </w:t>
       </w:r>
     </w:p>
     <w:p>
@@ -898,19 +1023,20 @@
           <w:sz w:val="22"/>
           <w:szCs w:val="22"/>
         </w:rPr>
-        <w:t xml:space="preserve">   </w:t>
-      </w:r>
-      <w:proofErr w:type="gramStart"/>
-      <w:r>
+        <w:t xml:space="preserve">         console.log("a= " + a + " b= " + b);</w:t>
+      </w:r>
+    </w:p>
+    <w:p>
+      <w:pPr>
+        <w:pStyle w:val="NormalWeb"/>
+        <w:spacing w:before="0" w:beforeAutospacing="0" w:after="0" w:afterAutospacing="0"/>
         <w:rPr>
           <w:rFonts w:ascii="Calibri" w:hAnsi="Calibri" w:cs="Calibri"/>
           <w:color w:val="0070C0"/>
           <w:sz w:val="22"/>
           <w:szCs w:val="22"/>
         </w:rPr>
-        <w:t>function</w:t>
-      </w:r>
-      <w:proofErr w:type="gramEnd"/>
+      </w:pPr>
       <w:r>
         <w:rPr>
           <w:rFonts w:ascii="Calibri" w:hAnsi="Calibri" w:cs="Calibri"/>
@@ -918,7 +1044,7 @@
           <w:sz w:val="22"/>
           <w:szCs w:val="22"/>
         </w:rPr>
-        <w:t xml:space="preserve"> inner() {</w:t>
+        <w:t xml:space="preserve">         a++;</w:t>
       </w:r>
     </w:p>
     <w:p>
@@ -939,7 +1065,7 @@
           <w:sz w:val="22"/>
           <w:szCs w:val="22"/>
         </w:rPr>
-        <w:t xml:space="preserve">        </w:t>
+        <w:t xml:space="preserve">         b++;</w:t>
       </w:r>
     </w:p>
     <w:p>
@@ -960,21 +1086,20 @@
           <w:sz w:val="22"/>
           <w:szCs w:val="22"/>
         </w:rPr>
-        <w:t xml:space="preserve">         </w:t>
-      </w:r>
-      <w:proofErr w:type="spellStart"/>
-      <w:proofErr w:type="gramStart"/>
-      <w:r>
+        <w:t xml:space="preserve">    }</w:t>
+      </w:r>
+    </w:p>
+    <w:p>
+      <w:pPr>
+        <w:pStyle w:val="NormalWeb"/>
+        <w:spacing w:before="0" w:beforeAutospacing="0" w:after="0" w:afterAutospacing="0"/>
         <w:rPr>
           <w:rFonts w:ascii="Calibri" w:hAnsi="Calibri" w:cs="Calibri"/>
           <w:color w:val="0070C0"/>
           <w:sz w:val="22"/>
           <w:szCs w:val="22"/>
         </w:rPr>
-        <w:t>var</w:t>
-      </w:r>
-      <w:proofErr w:type="spellEnd"/>
-      <w:proofErr w:type="gramEnd"/>
+      </w:pPr>
       <w:r>
         <w:rPr>
           <w:rFonts w:ascii="Calibri" w:hAnsi="Calibri" w:cs="Calibri"/>
@@ -982,8 +1107,10 @@
           <w:sz w:val="22"/>
           <w:szCs w:val="22"/>
         </w:rPr>
-        <w:t xml:space="preserve"> a = 20; </w:t>
-      </w:r>
+        <w:t xml:space="preserve">   return inner;</w:t>
+      </w:r>
+      <w:bookmarkStart w:id="2" w:name="_GoBack"/>
+      <w:bookmarkEnd w:id="2"/>
     </w:p>
     <w:p>
       <w:pPr>
@@ -1003,9 +1130,19 @@
           <w:sz w:val="22"/>
           <w:szCs w:val="22"/>
         </w:rPr>
-        <w:t xml:space="preserve">         </w:t>
-      </w:r>
-      <w:proofErr w:type="gramStart"/>
+        <w:t>}</w:t>
+      </w:r>
+    </w:p>
+    <w:p>
+      <w:pPr>
+        <w:pStyle w:val="NormalWeb"/>
+        <w:spacing w:before="0" w:beforeAutospacing="0" w:after="0" w:afterAutospacing="0"/>
+        <w:rPr>
+          <w:rFonts w:ascii="Calibri" w:hAnsi="Calibri" w:cs="Calibri"/>
+          <w:sz w:val="22"/>
+          <w:szCs w:val="22"/>
+        </w:rPr>
+      </w:pPr>
       <w:r>
         <w:rPr>
           <w:rFonts w:ascii="Calibri" w:hAnsi="Calibri" w:cs="Calibri"/>
@@ -1013,9 +1150,27 @@
           <w:sz w:val="22"/>
           <w:szCs w:val="22"/>
         </w:rPr>
-        <w:t>console.log(</w:t>
-      </w:r>
-      <w:proofErr w:type="gramEnd"/>
+        <w:t xml:space="preserve">var X = outer();  </w:t>
+      </w:r>
+      <w:r>
+        <w:rPr>
+          <w:rFonts w:ascii="Calibri" w:hAnsi="Calibri" w:cs="Calibri"/>
+          <w:sz w:val="22"/>
+          <w:szCs w:val="22"/>
+        </w:rPr>
+        <w:t>// outer() invoked the first time</w:t>
+      </w:r>
+    </w:p>
+    <w:p>
+      <w:pPr>
+        <w:pStyle w:val="NormalWeb"/>
+        <w:spacing w:before="0" w:beforeAutospacing="0" w:after="0" w:afterAutospacing="0"/>
+        <w:rPr>
+          <w:rFonts w:ascii="Calibri" w:hAnsi="Calibri" w:cs="Calibri"/>
+          <w:sz w:val="22"/>
+          <w:szCs w:val="22"/>
+        </w:rPr>
+      </w:pPr>
       <w:r>
         <w:rPr>
           <w:rFonts w:ascii="Calibri" w:hAnsi="Calibri" w:cs="Calibri"/>
@@ -1023,7 +1178,15 @@
           <w:sz w:val="22"/>
           <w:szCs w:val="22"/>
         </w:rPr>
-        <w:t>"a= " + a + " b= " + b);</w:t>
+        <w:t>var Y = outer();</w:t>
+      </w:r>
+      <w:r>
+        <w:rPr>
+          <w:rFonts w:ascii="Calibri" w:hAnsi="Calibri" w:cs="Calibri"/>
+          <w:sz w:val="22"/>
+          <w:szCs w:val="22"/>
+        </w:rPr>
+        <w:t xml:space="preserve">  // outer() invoked the second time</w:t>
       </w:r>
     </w:p>
     <w:p>
@@ -1032,7 +1195,25 @@
         <w:spacing w:before="0" w:beforeAutospacing="0" w:after="0" w:afterAutospacing="0"/>
         <w:rPr>
           <w:rFonts w:ascii="Calibri" w:hAnsi="Calibri" w:cs="Calibri"/>
-          <w:color w:val="0070C0"/>
+          <w:sz w:val="22"/>
+          <w:szCs w:val="22"/>
+        </w:rPr>
+      </w:pPr>
+      <w:r>
+        <w:rPr>
+          <w:rFonts w:ascii="Calibri" w:hAnsi="Calibri" w:cs="Calibri"/>
+          <w:sz w:val="22"/>
+          <w:szCs w:val="22"/>
+        </w:rPr>
+        <w:t>//end of outer() function executions</w:t>
+      </w:r>
+    </w:p>
+    <w:p>
+      <w:pPr>
+        <w:pStyle w:val="NormalWeb"/>
+        <w:spacing w:before="0" w:beforeAutospacing="0" w:after="0" w:afterAutospacing="0"/>
+        <w:rPr>
+          <w:rFonts w:ascii="Calibri" w:hAnsi="Calibri" w:cs="Calibri"/>
           <w:sz w:val="22"/>
           <w:szCs w:val="22"/>
         </w:rPr>
@@ -1044,9 +1225,27 @@
           <w:sz w:val="22"/>
           <w:szCs w:val="22"/>
         </w:rPr>
-        <w:t xml:space="preserve">         </w:t>
-      </w:r>
-      <w:proofErr w:type="gramStart"/>
+        <w:t xml:space="preserve">X(); </w:t>
+      </w:r>
+      <w:r>
+        <w:rPr>
+          <w:rFonts w:ascii="Calibri" w:hAnsi="Calibri" w:cs="Calibri"/>
+          <w:sz w:val="22"/>
+          <w:szCs w:val="22"/>
+        </w:rPr>
+        <w:t>// X() invoked the first time</w:t>
+      </w:r>
+    </w:p>
+    <w:p>
+      <w:pPr>
+        <w:pStyle w:val="NormalWeb"/>
+        <w:spacing w:before="0" w:beforeAutospacing="0" w:after="0" w:afterAutospacing="0"/>
+        <w:rPr>
+          <w:rFonts w:ascii="Calibri" w:hAnsi="Calibri" w:cs="Calibri"/>
+          <w:sz w:val="22"/>
+          <w:szCs w:val="22"/>
+        </w:rPr>
+      </w:pPr>
       <w:r>
         <w:rPr>
           <w:rFonts w:ascii="Calibri" w:hAnsi="Calibri" w:cs="Calibri"/>
@@ -1054,9 +1253,27 @@
           <w:sz w:val="22"/>
           <w:szCs w:val="22"/>
         </w:rPr>
-        <w:t>a</w:t>
-      </w:r>
-      <w:proofErr w:type="gramEnd"/>
+        <w:t xml:space="preserve">X(); </w:t>
+      </w:r>
+      <w:r>
+        <w:rPr>
+          <w:rFonts w:ascii="Calibri" w:hAnsi="Calibri" w:cs="Calibri"/>
+          <w:sz w:val="22"/>
+          <w:szCs w:val="22"/>
+        </w:rPr>
+        <w:t>// X() invoked the second time</w:t>
+      </w:r>
+    </w:p>
+    <w:p>
+      <w:pPr>
+        <w:pStyle w:val="NormalWeb"/>
+        <w:spacing w:before="0" w:beforeAutospacing="0" w:after="0" w:afterAutospacing="0"/>
+        <w:rPr>
+          <w:rFonts w:ascii="Calibri" w:hAnsi="Calibri" w:cs="Calibri"/>
+          <w:sz w:val="22"/>
+          <w:szCs w:val="22"/>
+        </w:rPr>
+      </w:pPr>
       <w:r>
         <w:rPr>
           <w:rFonts w:ascii="Calibri" w:hAnsi="Calibri" w:cs="Calibri"/>
@@ -1064,7 +1281,15 @@
           <w:sz w:val="22"/>
           <w:szCs w:val="22"/>
         </w:rPr>
-        <w:t>++;</w:t>
+        <w:t xml:space="preserve">X(); </w:t>
+      </w:r>
+      <w:r>
+        <w:rPr>
+          <w:rFonts w:ascii="Calibri" w:hAnsi="Calibri" w:cs="Calibri"/>
+          <w:sz w:val="22"/>
+          <w:szCs w:val="22"/>
+        </w:rPr>
+        <w:t>// X() invoked the third time</w:t>
       </w:r>
     </w:p>
     <w:p>
@@ -1073,7 +1298,6 @@
         <w:spacing w:before="0" w:beforeAutospacing="0" w:after="0" w:afterAutospacing="0"/>
         <w:rPr>
           <w:rFonts w:ascii="Calibri" w:hAnsi="Calibri" w:cs="Calibri"/>
-          <w:color w:val="0070C0"/>
           <w:sz w:val="22"/>
           <w:szCs w:val="22"/>
         </w:rPr>
@@ -1085,27 +1309,15 @@
           <w:sz w:val="22"/>
           <w:szCs w:val="22"/>
         </w:rPr>
-        <w:t xml:space="preserve">         </w:t>
-      </w:r>
-      <w:proofErr w:type="gramStart"/>
+        <w:t xml:space="preserve">Y(); </w:t>
+      </w:r>
       <w:r>
         <w:rPr>
           <w:rFonts w:ascii="Calibri" w:hAnsi="Calibri" w:cs="Calibri"/>
-          <w:color w:val="0070C0"/>
-          <w:sz w:val="22"/>
-          <w:szCs w:val="22"/>
-        </w:rPr>
-        <w:t>b</w:t>
-      </w:r>
-      <w:proofErr w:type="gramEnd"/>
-      <w:r>
-        <w:rPr>
-          <w:rFonts w:ascii="Calibri" w:hAnsi="Calibri" w:cs="Calibri"/>
-          <w:color w:val="0070C0"/>
-          <w:sz w:val="22"/>
-          <w:szCs w:val="22"/>
-        </w:rPr>
-        <w:t>++;</w:t>
+          <w:sz w:val="22"/>
+          <w:szCs w:val="22"/>
+        </w:rPr>
+        <w:t>// Y() invoked the first time</w:t>
       </w:r>
     </w:p>
     <w:p>
@@ -1114,7 +1326,6 @@
         <w:spacing w:before="0" w:beforeAutospacing="0" w:after="0" w:afterAutospacing="0"/>
         <w:rPr>
           <w:rFonts w:ascii="Calibri" w:hAnsi="Calibri" w:cs="Calibri"/>
-          <w:color w:val="0070C0"/>
           <w:sz w:val="22"/>
           <w:szCs w:val="22"/>
         </w:rPr>
@@ -1122,11 +1333,10 @@
       <w:r>
         <w:rPr>
           <w:rFonts w:ascii="Calibri" w:hAnsi="Calibri" w:cs="Calibri"/>
-          <w:color w:val="0070C0"/>
-          <w:sz w:val="22"/>
-          <w:szCs w:val="22"/>
-        </w:rPr>
-        <w:t xml:space="preserve">    }</w:t>
+          <w:sz w:val="22"/>
+          <w:szCs w:val="22"/>
+        </w:rPr>
+        <w:t>When you run this code, you will see the following output in the console.log:</w:t>
       </w:r>
     </w:p>
     <w:p>
@@ -1135,7 +1345,6 @@
         <w:spacing w:before="0" w:beforeAutospacing="0" w:after="0" w:afterAutospacing="0"/>
         <w:rPr>
           <w:rFonts w:ascii="Calibri" w:hAnsi="Calibri" w:cs="Calibri"/>
-          <w:color w:val="0070C0"/>
           <w:sz w:val="22"/>
           <w:szCs w:val="22"/>
         </w:rPr>
@@ -1143,34 +1352,11 @@
       <w:r>
         <w:rPr>
           <w:rFonts w:ascii="Calibri" w:hAnsi="Calibri" w:cs="Calibri"/>
-          <w:color w:val="0070C0"/>
-          <w:sz w:val="22"/>
-          <w:szCs w:val="22"/>
-        </w:rPr>
-        <w:t xml:space="preserve">   </w:t>
-      </w:r>
-      <w:proofErr w:type="gramStart"/>
-      <w:r>
-        <w:rPr>
-          <w:rFonts w:ascii="Calibri" w:hAnsi="Calibri" w:cs="Calibri"/>
-          <w:color w:val="0070C0"/>
-          <w:sz w:val="22"/>
-          <w:szCs w:val="22"/>
-        </w:rPr>
-        <w:t>return</w:t>
-      </w:r>
-      <w:proofErr w:type="gramEnd"/>
-      <w:r>
-        <w:rPr>
-          <w:rFonts w:ascii="Calibri" w:hAnsi="Calibri" w:cs="Calibri"/>
-          <w:color w:val="0070C0"/>
-          <w:sz w:val="22"/>
-          <w:szCs w:val="22"/>
-        </w:rPr>
-        <w:t xml:space="preserve"> inner;</w:t>
-      </w:r>
-      <w:bookmarkStart w:id="2" w:name="_GoBack"/>
-      <w:bookmarkEnd w:id="2"/>
+          <w:sz w:val="22"/>
+          <w:szCs w:val="22"/>
+        </w:rPr>
+        <w:t>a=20 b=10</w:t>
+      </w:r>
     </w:p>
     <w:p>
       <w:pPr>
@@ -1178,7 +1364,6 @@
         <w:spacing w:before="0" w:beforeAutospacing="0" w:after="0" w:afterAutospacing="0"/>
         <w:rPr>
           <w:rFonts w:ascii="Calibri" w:hAnsi="Calibri" w:cs="Calibri"/>
-          <w:color w:val="0070C0"/>
           <w:sz w:val="22"/>
           <w:szCs w:val="22"/>
         </w:rPr>
@@ -1186,11 +1371,10 @@
       <w:r>
         <w:rPr>
           <w:rFonts w:ascii="Calibri" w:hAnsi="Calibri" w:cs="Calibri"/>
-          <w:color w:val="0070C0"/>
-          <w:sz w:val="22"/>
-          <w:szCs w:val="22"/>
-        </w:rPr>
-        <w:t>}</w:t>
+          <w:sz w:val="22"/>
+          <w:szCs w:val="22"/>
+        </w:rPr>
+        <w:t>a=20 b=11</w:t>
       </w:r>
     </w:p>
     <w:p>
@@ -1203,35 +1387,13 @@
           <w:szCs w:val="22"/>
         </w:rPr>
       </w:pPr>
-      <w:proofErr w:type="spellStart"/>
-      <w:proofErr w:type="gramStart"/>
       <w:r>
         <w:rPr>
           <w:rFonts w:ascii="Calibri" w:hAnsi="Calibri" w:cs="Calibri"/>
-          <w:color w:val="0070C0"/>
-          <w:sz w:val="22"/>
-          <w:szCs w:val="22"/>
-        </w:rPr>
-        <w:t>var</w:t>
-      </w:r>
-      <w:proofErr w:type="spellEnd"/>
-      <w:proofErr w:type="gramEnd"/>
-      <w:r>
-        <w:rPr>
-          <w:rFonts w:ascii="Calibri" w:hAnsi="Calibri" w:cs="Calibri"/>
-          <w:color w:val="0070C0"/>
-          <w:sz w:val="22"/>
-          <w:szCs w:val="22"/>
-        </w:rPr>
-        <w:t xml:space="preserve"> X = outer();  </w:t>
-      </w:r>
-      <w:r>
-        <w:rPr>
-          <w:rFonts w:ascii="Calibri" w:hAnsi="Calibri" w:cs="Calibri"/>
-          <w:sz w:val="22"/>
-          <w:szCs w:val="22"/>
-        </w:rPr>
-        <w:t>// outer() invoked the first time</w:t>
+          <w:sz w:val="22"/>
+          <w:szCs w:val="22"/>
+        </w:rPr>
+        <w:t>a=20 b=12</w:t>
       </w:r>
     </w:p>
     <w:p>
@@ -1244,35 +1406,96 @@
           <w:szCs w:val="22"/>
         </w:rPr>
       </w:pPr>
-      <w:proofErr w:type="spellStart"/>
-      <w:proofErr w:type="gramStart"/>
       <w:r>
         <w:rPr>
           <w:rFonts w:ascii="Calibri" w:hAnsi="Calibri" w:cs="Calibri"/>
-          <w:color w:val="0070C0"/>
-          <w:sz w:val="22"/>
-          <w:szCs w:val="22"/>
-        </w:rPr>
-        <w:t>var</w:t>
-      </w:r>
-      <w:proofErr w:type="spellEnd"/>
-      <w:proofErr w:type="gramEnd"/>
-      <w:r>
-        <w:rPr>
-          <w:rFonts w:ascii="Calibri" w:hAnsi="Calibri" w:cs="Calibri"/>
-          <w:color w:val="0070C0"/>
-          <w:sz w:val="22"/>
-          <w:szCs w:val="22"/>
-        </w:rPr>
-        <w:t xml:space="preserve"> Y = outer();</w:t>
-      </w:r>
-      <w:r>
-        <w:rPr>
-          <w:rFonts w:ascii="Calibri" w:hAnsi="Calibri" w:cs="Calibri"/>
-          <w:sz w:val="22"/>
-          <w:szCs w:val="22"/>
-        </w:rPr>
-        <w:t xml:space="preserve">  // outer() invoked the second time</w:t>
+          <w:sz w:val="22"/>
+          <w:szCs w:val="22"/>
+        </w:rPr>
+        <w:t>a=20 b=10</w:t>
+      </w:r>
+    </w:p>
+    <w:p>
+      <w:pPr>
+        <w:pStyle w:val="Heading1"/>
+        <w:rPr>
+          <w:rFonts w:eastAsia="Times New Roman"/>
+        </w:rPr>
+      </w:pPr>
+      <w:r>
+        <w:rPr>
+          <w:rFonts w:eastAsia="Times New Roman"/>
+        </w:rPr>
+        <w:t>Callback Functions</w:t>
+      </w:r>
+    </w:p>
+    <w:p>
+      <w:pPr>
+        <w:pStyle w:val="ir"/>
+        <w:shd w:val="clear" w:color="auto" w:fill="FFFFFF"/>
+        <w:spacing w:before="206" w:beforeAutospacing="0" w:after="0" w:afterAutospacing="0"/>
+        <w:rPr>
+          <w:rFonts w:ascii="Georgia" w:hAnsi="Georgia"/>
+          <w:color w:val="292929"/>
+          <w:spacing w:val="-1"/>
+          <w:sz w:val="22"/>
+          <w:szCs w:val="22"/>
+        </w:rPr>
+      </w:pPr>
+      <w:r>
+        <w:rPr>
+          <w:rFonts w:ascii="Georgia" w:hAnsi="Georgia"/>
+          <w:color w:val="292929"/>
+          <w:spacing w:val="-1"/>
+          <w:sz w:val="22"/>
+          <w:szCs w:val="22"/>
+        </w:rPr>
+        <w:t>In the real world, callbacks are most often used with asynchronous functions.</w:t>
+      </w:r>
+    </w:p>
+    <w:p>
+      <w:pPr>
+        <w:pStyle w:val="ir"/>
+        <w:shd w:val="clear" w:color="auto" w:fill="FFFFFF"/>
+        <w:spacing w:before="206" w:beforeAutospacing="0" w:after="0" w:afterAutospacing="0"/>
+        <w:rPr>
+          <w:rFonts w:ascii="Georgia" w:hAnsi="Georgia"/>
+          <w:color w:val="292929"/>
+          <w:spacing w:val="-1"/>
+          <w:sz w:val="22"/>
+          <w:szCs w:val="22"/>
+        </w:rPr>
+      </w:pPr>
+      <w:r>
+        <w:rPr>
+          <w:rFonts w:ascii="Georgia" w:hAnsi="Georgia"/>
+          <w:color w:val="292929"/>
+          <w:spacing w:val="-1"/>
+          <w:sz w:val="22"/>
+          <w:szCs w:val="22"/>
+        </w:rPr>
+        <w:t>A typical example is JavaScript </w:t>
+      </w:r>
+      <w:r>
+        <w:rPr>
+          <w:rFonts w:ascii="Georgia" w:hAnsi="Georgia"/>
+          <w:color w:val="292929"/>
+          <w:spacing w:val="-1"/>
+          <w:sz w:val="22"/>
+          <w:szCs w:val="22"/>
+          <w:highlight w:val="yellow"/>
+        </w:rPr>
+        <w:t>setTimeout</w:t>
+      </w:r>
+      <w:r>
+        <w:rPr>
+          <w:rFonts w:ascii="Georgia" w:hAnsi="Georgia"/>
+          <w:color w:val="292929"/>
+          <w:spacing w:val="-1"/>
+          <w:sz w:val="22"/>
+          <w:szCs w:val="22"/>
+        </w:rPr>
+        <w:t>().</w:t>
       </w:r>
     </w:p>
     <w:p>
@@ -1285,283 +1508,3301 @@
           <w:szCs w:val="22"/>
         </w:rPr>
       </w:pPr>
-      <w:r>
-        <w:rPr>
-          <w:rFonts w:ascii="Calibri" w:hAnsi="Calibri" w:cs="Calibri"/>
-          <w:sz w:val="22"/>
-          <w:szCs w:val="22"/>
-        </w:rPr>
-        <w:t xml:space="preserve">//end of </w:t>
-      </w:r>
-      <w:proofErr w:type="gramStart"/>
-      <w:r>
-        <w:rPr>
-          <w:rFonts w:ascii="Calibri" w:hAnsi="Calibri" w:cs="Calibri"/>
-          <w:sz w:val="22"/>
-          <w:szCs w:val="22"/>
-        </w:rPr>
-        <w:t>outer(</w:t>
-      </w:r>
-      <w:proofErr w:type="gramEnd"/>
-      <w:r>
-        <w:rPr>
-          <w:rFonts w:ascii="Calibri" w:hAnsi="Calibri" w:cs="Calibri"/>
-          <w:sz w:val="22"/>
-          <w:szCs w:val="22"/>
-        </w:rPr>
-        <w:t>) function executions</w:t>
-      </w:r>
     </w:p>
     <w:p>
       <w:pPr>
         <w:pStyle w:val="NormalWeb"/>
         <w:spacing w:before="0" w:beforeAutospacing="0" w:after="0" w:afterAutospacing="0"/>
         <w:rPr>
-          <w:rFonts w:ascii="Calibri" w:hAnsi="Calibri" w:cs="Calibri"/>
-          <w:sz w:val="22"/>
-          <w:szCs w:val="22"/>
-        </w:rPr>
-      </w:pPr>
-      <w:proofErr w:type="gramStart"/>
-      <w:r>
-        <w:rPr>
-          <w:rFonts w:ascii="Calibri" w:hAnsi="Calibri" w:cs="Calibri"/>
-          <w:color w:val="0070C0"/>
-          <w:sz w:val="22"/>
-          <w:szCs w:val="22"/>
-        </w:rPr>
-        <w:t>X(</w:t>
-      </w:r>
-      <w:proofErr w:type="gramEnd"/>
-      <w:r>
-        <w:rPr>
-          <w:rFonts w:ascii="Calibri" w:hAnsi="Calibri" w:cs="Calibri"/>
-          <w:color w:val="0070C0"/>
-          <w:sz w:val="22"/>
-          <w:szCs w:val="22"/>
-        </w:rPr>
-        <w:t xml:space="preserve">); </w:t>
-      </w:r>
-      <w:r>
-        <w:rPr>
-          <w:rFonts w:ascii="Calibri" w:hAnsi="Calibri" w:cs="Calibri"/>
-          <w:sz w:val="22"/>
-          <w:szCs w:val="22"/>
-        </w:rPr>
-        <w:t>// X() invoked the first time</w:t>
-      </w:r>
+          <w:rFonts w:ascii="Consolas" w:hAnsi="Consolas"/>
+          <w:color w:val="000000"/>
+          <w:sz w:val="23"/>
+          <w:szCs w:val="23"/>
+          <w:shd w:val="clear" w:color="auto" w:fill="FFFFFF"/>
+        </w:rPr>
+      </w:pPr>
+      <w:r>
+        <w:rPr>
+          <w:rFonts w:ascii="Consolas" w:hAnsi="Consolas"/>
+          <w:color w:val="000000"/>
+          <w:sz w:val="23"/>
+          <w:szCs w:val="23"/>
+          <w:shd w:val="clear" w:color="auto" w:fill="FFFFFF"/>
+        </w:rPr>
+        <w:t>setTimeout(</w:t>
+      </w:r>
+      <w:r>
+        <w:rPr>
+          <w:rFonts w:ascii="Consolas" w:hAnsi="Consolas"/>
+          <w:color w:val="000000"/>
+          <w:sz w:val="23"/>
+          <w:szCs w:val="23"/>
+          <w:highlight w:val="yellow"/>
+          <w:shd w:val="clear" w:color="auto" w:fill="FFFFFF"/>
+        </w:rPr>
+        <w:t>myFunction</w:t>
+      </w:r>
+      <w:r>
+        <w:rPr>
+          <w:rFonts w:ascii="Consolas" w:hAnsi="Consolas"/>
+          <w:color w:val="000000"/>
+          <w:sz w:val="23"/>
+          <w:szCs w:val="23"/>
+          <w:shd w:val="clear" w:color="auto" w:fill="FFFFFF"/>
+        </w:rPr>
+        <w:t>, </w:t>
+      </w:r>
+      <w:r>
+        <w:rPr>
+          <w:rStyle w:val="jsnumbercolor"/>
+          <w:rFonts w:ascii="Consolas" w:hAnsi="Consolas"/>
+          <w:color w:val="FF0000"/>
+          <w:sz w:val="23"/>
+          <w:szCs w:val="23"/>
+          <w:shd w:val="clear" w:color="auto" w:fill="FFFFFF"/>
+        </w:rPr>
+        <w:t>3000</w:t>
+      </w:r>
+      <w:r>
+        <w:rPr>
+          <w:rFonts w:ascii="Consolas" w:hAnsi="Consolas"/>
+          <w:color w:val="000000"/>
+          <w:sz w:val="23"/>
+          <w:szCs w:val="23"/>
+          <w:shd w:val="clear" w:color="auto" w:fill="FFFFFF"/>
+        </w:rPr>
+        <w:t>);</w:t>
+      </w:r>
+      <w:r>
+        <w:rPr>
+          <w:rFonts w:ascii="Consolas" w:hAnsi="Consolas"/>
+          <w:color w:val="000000"/>
+          <w:sz w:val="23"/>
+          <w:szCs w:val="23"/>
+        </w:rPr>
+        <w:br/>
+      </w:r>
+      <w:r>
+        <w:rPr>
+          <w:rFonts w:ascii="Consolas" w:hAnsi="Consolas"/>
+          <w:color w:val="000000"/>
+          <w:sz w:val="23"/>
+          <w:szCs w:val="23"/>
+        </w:rPr>
+        <w:br/>
+      </w:r>
+      <w:r>
+        <w:rPr>
+          <w:rStyle w:val="jskeywordcolor"/>
+          <w:rFonts w:ascii="Consolas" w:eastAsiaTheme="majorEastAsia" w:hAnsi="Consolas"/>
+          <w:color w:val="0000CD"/>
+          <w:sz w:val="23"/>
+          <w:szCs w:val="23"/>
+          <w:shd w:val="clear" w:color="auto" w:fill="FFFFFF"/>
+        </w:rPr>
+        <w:t>function</w:t>
+      </w:r>
+      <w:r>
+        <w:rPr>
+          <w:rFonts w:ascii="Consolas" w:hAnsi="Consolas"/>
+          <w:color w:val="000000"/>
+          <w:sz w:val="23"/>
+          <w:szCs w:val="23"/>
+          <w:shd w:val="clear" w:color="auto" w:fill="FFFFFF"/>
+        </w:rPr>
+        <w:t> myFunction() {</w:t>
+      </w:r>
+      <w:r>
+        <w:rPr>
+          <w:rFonts w:ascii="Consolas" w:hAnsi="Consolas"/>
+          <w:color w:val="000000"/>
+          <w:sz w:val="23"/>
+          <w:szCs w:val="23"/>
+        </w:rPr>
+        <w:br/>
+      </w:r>
+      <w:r>
+        <w:rPr>
+          <w:rFonts w:ascii="Consolas" w:hAnsi="Consolas"/>
+          <w:color w:val="000000"/>
+          <w:sz w:val="23"/>
+          <w:szCs w:val="23"/>
+          <w:shd w:val="clear" w:color="auto" w:fill="FFFFFF"/>
+        </w:rPr>
+        <w:t>  document.</w:t>
+      </w:r>
+      <w:r>
+        <w:rPr>
+          <w:rStyle w:val="jspropertycolor"/>
+          <w:rFonts w:ascii="Consolas" w:hAnsi="Consolas"/>
+          <w:color w:val="000000"/>
+          <w:sz w:val="23"/>
+          <w:szCs w:val="23"/>
+          <w:shd w:val="clear" w:color="auto" w:fill="FFFFFF"/>
+        </w:rPr>
+        <w:t>getElementById</w:t>
+      </w:r>
+      <w:r>
+        <w:rPr>
+          <w:rFonts w:ascii="Consolas" w:hAnsi="Consolas"/>
+          <w:color w:val="000000"/>
+          <w:sz w:val="23"/>
+          <w:szCs w:val="23"/>
+          <w:shd w:val="clear" w:color="auto" w:fill="FFFFFF"/>
+        </w:rPr>
+        <w:t>(</w:t>
+      </w:r>
+      <w:r>
+        <w:rPr>
+          <w:rStyle w:val="jsstringcolor"/>
+          <w:rFonts w:ascii="Consolas" w:hAnsi="Consolas"/>
+          <w:color w:val="A52A2A"/>
+          <w:sz w:val="23"/>
+          <w:szCs w:val="23"/>
+          <w:shd w:val="clear" w:color="auto" w:fill="FFFFFF"/>
+        </w:rPr>
+        <w:t>"demo"</w:t>
+      </w:r>
+      <w:r>
+        <w:rPr>
+          <w:rFonts w:ascii="Consolas" w:hAnsi="Consolas"/>
+          <w:color w:val="000000"/>
+          <w:sz w:val="23"/>
+          <w:szCs w:val="23"/>
+          <w:shd w:val="clear" w:color="auto" w:fill="FFFFFF"/>
+        </w:rPr>
+        <w:t>).</w:t>
+      </w:r>
+      <w:r>
+        <w:rPr>
+          <w:rStyle w:val="jspropertycolor"/>
+          <w:rFonts w:ascii="Consolas" w:hAnsi="Consolas"/>
+          <w:color w:val="000000"/>
+          <w:sz w:val="23"/>
+          <w:szCs w:val="23"/>
+          <w:shd w:val="clear" w:color="auto" w:fill="FFFFFF"/>
+        </w:rPr>
+        <w:t>innerHTML</w:t>
+      </w:r>
+      <w:r>
+        <w:rPr>
+          <w:rFonts w:ascii="Consolas" w:hAnsi="Consolas"/>
+          <w:color w:val="000000"/>
+          <w:sz w:val="23"/>
+          <w:szCs w:val="23"/>
+          <w:shd w:val="clear" w:color="auto" w:fill="FFFFFF"/>
+        </w:rPr>
+        <w:t> = </w:t>
+      </w:r>
+      <w:r>
+        <w:rPr>
+          <w:rStyle w:val="jsstringcolor"/>
+          <w:rFonts w:ascii="Consolas" w:hAnsi="Consolas"/>
+          <w:color w:val="A52A2A"/>
+          <w:sz w:val="23"/>
+          <w:szCs w:val="23"/>
+          <w:shd w:val="clear" w:color="auto" w:fill="FFFFFF"/>
+        </w:rPr>
+        <w:t>"I love You !!"</w:t>
+      </w:r>
+      <w:r>
+        <w:rPr>
+          <w:rFonts w:ascii="Consolas" w:hAnsi="Consolas"/>
+          <w:color w:val="000000"/>
+          <w:sz w:val="23"/>
+          <w:szCs w:val="23"/>
+          <w:shd w:val="clear" w:color="auto" w:fill="FFFFFF"/>
+        </w:rPr>
+        <w:t>;</w:t>
+      </w:r>
+      <w:r>
+        <w:rPr>
+          <w:rFonts w:ascii="Consolas" w:hAnsi="Consolas"/>
+          <w:color w:val="000000"/>
+          <w:sz w:val="23"/>
+          <w:szCs w:val="23"/>
+        </w:rPr>
+        <w:br/>
+      </w:r>
+      <w:r>
+        <w:rPr>
+          <w:rFonts w:ascii="Consolas" w:hAnsi="Consolas"/>
+          <w:color w:val="000000"/>
+          <w:sz w:val="23"/>
+          <w:szCs w:val="23"/>
+          <w:shd w:val="clear" w:color="auto" w:fill="FFFFFF"/>
+        </w:rPr>
+        <w:t>}</w:t>
+      </w:r>
+    </w:p>
+    <w:p>
+      <w:pPr>
+        <w:pStyle w:val="Heading1"/>
+        <w:rPr>
+          <w:rFonts w:eastAsia="Times New Roman"/>
+        </w:rPr>
+      </w:pPr>
+      <w:r>
+        <w:rPr>
+          <w:rFonts w:eastAsia="Times New Roman"/>
+        </w:rPr>
+        <w:lastRenderedPageBreak/>
+        <w:t>Even Loop</w:t>
+      </w:r>
+    </w:p>
+    <w:p/>
+    <w:p>
+      <w:pPr>
+        <w:rPr>
+          <w:rFonts w:ascii="Arial" w:eastAsia="Times New Roman" w:hAnsi="Arial" w:cs="Arial"/>
+          <w:color w:val="000000"/>
+          <w:sz w:val="21"/>
+          <w:szCs w:val="21"/>
+        </w:rPr>
+      </w:pPr>
+      <w:r>
+        <w:rPr>
+          <w:rFonts w:ascii="Georgia" w:hAnsi="Georgia"/>
+          <w:color w:val="3D3D4E"/>
+          <w:sz w:val="27"/>
+          <w:szCs w:val="27"/>
+          <w:shd w:val="clear" w:color="auto" w:fill="FFFFFF"/>
+        </w:rPr>
+        <w:t>The </w:t>
+      </w:r>
+      <w:r>
+        <w:rPr>
+          <w:rStyle w:val="Strong"/>
+          <w:rFonts w:ascii="Georgia" w:hAnsi="Georgia"/>
+          <w:color w:val="3D3D4E"/>
+          <w:sz w:val="27"/>
+          <w:szCs w:val="27"/>
+          <w:shd w:val="clear" w:color="auto" w:fill="FFFFFF"/>
+        </w:rPr>
+        <w:t>event loop</w:t>
+      </w:r>
+      <w:r>
+        <w:rPr>
+          <w:rFonts w:ascii="Georgia" w:hAnsi="Georgia"/>
+          <w:color w:val="3D3D4E"/>
+          <w:sz w:val="27"/>
+          <w:szCs w:val="27"/>
+          <w:shd w:val="clear" w:color="auto" w:fill="FFFFFF"/>
+        </w:rPr>
+        <w:t> is the secret behind JavaScript’s asynchronous programming. JS executes all operations on a single thread, but using a few smart data structures, it gives us the illusion of multi-threading. Let’s take a look at what happens on the back-end.</w:t>
+      </w:r>
+    </w:p>
+    <w:p>
+      <w:pPr>
+        <w:shd w:val="clear" w:color="auto" w:fill="FFFFFF"/>
+        <w:spacing w:before="240" w:after="240" w:line="240" w:lineRule="auto"/>
+        <w:rPr>
+          <w:rFonts w:ascii="Georgia" w:eastAsia="Times New Roman" w:hAnsi="Georgia" w:cs="Arial"/>
+          <w:color w:val="000000"/>
+          <w:sz w:val="27"/>
+          <w:szCs w:val="27"/>
+        </w:rPr>
+      </w:pPr>
+      <w:r>
+        <w:rPr>
+          <w:rFonts w:ascii="Georgia" w:eastAsia="Times New Roman" w:hAnsi="Georgia" w:cs="Arial"/>
+          <w:color w:val="000000"/>
+          <w:sz w:val="27"/>
+          <w:szCs w:val="27"/>
+        </w:rPr>
+        <w:t>The </w:t>
+      </w:r>
+      <w:r>
+        <w:rPr>
+          <w:rFonts w:ascii="Georgia" w:eastAsia="Times New Roman" w:hAnsi="Georgia" w:cs="Arial"/>
+          <w:b/>
+          <w:bCs/>
+          <w:color w:val="000000"/>
+          <w:sz w:val="27"/>
+        </w:rPr>
+        <w:t>event queue</w:t>
+      </w:r>
+      <w:r>
+        <w:rPr>
+          <w:rFonts w:ascii="Georgia" w:eastAsia="Times New Roman" w:hAnsi="Georgia" w:cs="Arial"/>
+          <w:color w:val="000000"/>
+          <w:sz w:val="27"/>
+          <w:szCs w:val="27"/>
+        </w:rPr>
+        <w:t> is responsible for sending new functions to the track for processing. It follows the queue data structure to maintain the correct sequence in which all operations should be sent for execution.</w:t>
+      </w:r>
+    </w:p>
+    <w:p>
+      <w:r>
+        <w:rPr>
+          <w:noProof/>
+        </w:rPr>
+        <w:drawing>
+          <wp:inline distT="0" distB="0" distL="0" distR="0">
+            <wp:extent cx="2828925" cy="3505200"/>
+            <wp:effectExtent l="19050" t="0" r="9525" b="0"/>
+            <wp:docPr id="1" name="Picture 1"/>
+            <wp:cNvGraphicFramePr>
+              <a:graphicFrameLocks xmlns:a="http://schemas.openxmlformats.org/drawingml/2006/main" noChangeAspect="1"/>
+            </wp:cNvGraphicFramePr>
+            <a:graphic xmlns:a="http://schemas.openxmlformats.org/drawingml/2006/main">
+              <a:graphicData uri="http://schemas.openxmlformats.org/drawingml/2006/picture">
+                <pic:pic xmlns:pic="http://schemas.openxmlformats.org/drawingml/2006/picture">
+                  <pic:nvPicPr>
+                    <pic:cNvPr id="0" name="Picture 1"/>
+                    <pic:cNvPicPr>
+                      <a:picLocks noChangeAspect="1" noChangeArrowheads="1"/>
+                    </pic:cNvPicPr>
+                  </pic:nvPicPr>
+                  <pic:blipFill>
+                    <a:blip r:embed="rId5" cstate="print"/>
+                    <a:srcRect/>
+                    <a:stretch>
+                      <a:fillRect/>
+                    </a:stretch>
+                  </pic:blipFill>
+                  <pic:spPr bwMode="auto">
+                    <a:xfrm>
+                      <a:off x="0" y="0"/>
+                      <a:ext cx="2828925" cy="3505200"/>
+                    </a:xfrm>
+                    <a:prstGeom prst="rect">
+                      <a:avLst/>
+                    </a:prstGeom>
+                    <a:noFill/>
+                    <a:ln w="9525">
+                      <a:noFill/>
+                      <a:miter lim="800000"/>
+                      <a:headEnd/>
+                      <a:tailEnd/>
+                    </a:ln>
+                  </pic:spPr>
+                </pic:pic>
+              </a:graphicData>
+            </a:graphic>
+          </wp:inline>
+        </w:drawing>
+      </w:r>
+    </w:p>
+    <w:p>
+      <w:pPr>
+        <w:pStyle w:val="Heading1"/>
+        <w:rPr>
+          <w:rFonts w:eastAsia="Times New Roman"/>
+        </w:rPr>
+      </w:pPr>
+      <w:r>
+        <w:rPr>
+          <w:rFonts w:eastAsia="Times New Roman"/>
+        </w:rPr>
+        <w:t>Prototype</w:t>
+      </w:r>
+    </w:p>
+    <w:p/>
+    <w:p>
+      <w:pPr>
+        <w:spacing w:after="0" w:line="240" w:lineRule="auto"/>
+        <w:rPr>
+          <w:rFonts w:ascii="Consolas" w:eastAsia="Times New Roman" w:hAnsi="Consolas" w:cs="Times New Roman"/>
+          <w:color w:val="333333"/>
+          <w:sz w:val="23"/>
+          <w:szCs w:val="23"/>
+          <w:shd w:val="clear" w:color="auto" w:fill="F5F2F0"/>
+        </w:rPr>
+      </w:pPr>
+      <w:r>
+        <w:rPr>
+          <w:rFonts w:ascii="Consolas" w:eastAsia="Times New Roman" w:hAnsi="Consolas" w:cs="Times New Roman"/>
+          <w:color w:val="0077AA"/>
+          <w:sz w:val="23"/>
+        </w:rPr>
+        <w:t>let</w:t>
+      </w:r>
+      <w:r>
+        <w:rPr>
+          <w:rFonts w:ascii="Consolas" w:eastAsia="Times New Roman" w:hAnsi="Consolas" w:cs="Times New Roman"/>
+          <w:color w:val="333333"/>
+          <w:sz w:val="23"/>
+          <w:szCs w:val="23"/>
+          <w:shd w:val="clear" w:color="auto" w:fill="F5F2F0"/>
+        </w:rPr>
+        <w:t xml:space="preserve"> animal </w:t>
+      </w:r>
+      <w:r>
+        <w:rPr>
+          <w:rFonts w:ascii="Consolas" w:eastAsia="Times New Roman" w:hAnsi="Consolas" w:cs="Times New Roman"/>
+          <w:color w:val="A67F59"/>
+          <w:sz w:val="23"/>
+        </w:rPr>
+        <w:t>=</w:t>
+      </w:r>
+      <w:r>
+        <w:rPr>
+          <w:rFonts w:ascii="Consolas" w:eastAsia="Times New Roman" w:hAnsi="Consolas" w:cs="Times New Roman"/>
+          <w:color w:val="333333"/>
+          <w:sz w:val="23"/>
+          <w:szCs w:val="23"/>
+          <w:shd w:val="clear" w:color="auto" w:fill="F5F2F0"/>
+        </w:rPr>
+        <w:t xml:space="preserve"> </w:t>
+      </w:r>
+      <w:r>
+        <w:rPr>
+          <w:rFonts w:ascii="Consolas" w:eastAsia="Times New Roman" w:hAnsi="Consolas" w:cs="Times New Roman"/>
+          <w:color w:val="999999"/>
+          <w:sz w:val="23"/>
+        </w:rPr>
+        <w:t>{</w:t>
+      </w:r>
+    </w:p>
+    <w:p>
+      <w:pPr>
+        <w:spacing w:after="0" w:line="240" w:lineRule="auto"/>
+        <w:rPr>
+          <w:rFonts w:ascii="Consolas" w:eastAsia="Times New Roman" w:hAnsi="Consolas" w:cs="Times New Roman"/>
+          <w:color w:val="333333"/>
+          <w:sz w:val="23"/>
+          <w:szCs w:val="23"/>
+          <w:shd w:val="clear" w:color="auto" w:fill="F5F2F0"/>
+        </w:rPr>
+      </w:pPr>
+      <w:r>
+        <w:rPr>
+          <w:rFonts w:ascii="Consolas" w:eastAsia="Times New Roman" w:hAnsi="Consolas" w:cs="Times New Roman"/>
+          <w:color w:val="333333"/>
+          <w:sz w:val="23"/>
+          <w:szCs w:val="23"/>
+          <w:shd w:val="clear" w:color="auto" w:fill="F5F2F0"/>
+        </w:rPr>
+        <w:t xml:space="preserve">  eats</w:t>
+      </w:r>
+      <w:r>
+        <w:rPr>
+          <w:rFonts w:ascii="Consolas" w:eastAsia="Times New Roman" w:hAnsi="Consolas" w:cs="Times New Roman"/>
+          <w:color w:val="A67F59"/>
+          <w:sz w:val="23"/>
+        </w:rPr>
+        <w:t>:</w:t>
+      </w:r>
+      <w:r>
+        <w:rPr>
+          <w:rFonts w:ascii="Consolas" w:eastAsia="Times New Roman" w:hAnsi="Consolas" w:cs="Times New Roman"/>
+          <w:color w:val="333333"/>
+          <w:sz w:val="23"/>
+          <w:szCs w:val="23"/>
+          <w:shd w:val="clear" w:color="auto" w:fill="F5F2F0"/>
+        </w:rPr>
+        <w:t xml:space="preserve"> </w:t>
+      </w:r>
+      <w:r>
+        <w:rPr>
+          <w:rFonts w:ascii="Consolas" w:eastAsia="Times New Roman" w:hAnsi="Consolas" w:cs="Times New Roman"/>
+          <w:color w:val="990055"/>
+          <w:sz w:val="23"/>
+        </w:rPr>
+        <w:t>true</w:t>
+      </w:r>
+    </w:p>
+    <w:p>
+      <w:pPr>
+        <w:spacing w:after="0" w:line="240" w:lineRule="auto"/>
+        <w:rPr>
+          <w:rFonts w:ascii="Consolas" w:eastAsia="Times New Roman" w:hAnsi="Consolas" w:cs="Times New Roman"/>
+          <w:color w:val="333333"/>
+          <w:sz w:val="23"/>
+          <w:szCs w:val="23"/>
+          <w:shd w:val="clear" w:color="auto" w:fill="F5F2F0"/>
+        </w:rPr>
+      </w:pPr>
+      <w:r>
+        <w:rPr>
+          <w:rFonts w:ascii="Consolas" w:eastAsia="Times New Roman" w:hAnsi="Consolas" w:cs="Times New Roman"/>
+          <w:color w:val="999999"/>
+          <w:sz w:val="23"/>
+        </w:rPr>
+        <w:t>};</w:t>
+      </w:r>
+    </w:p>
+    <w:p>
+      <w:pPr>
+        <w:spacing w:after="0" w:line="240" w:lineRule="auto"/>
+        <w:rPr>
+          <w:rFonts w:ascii="Consolas" w:eastAsia="Times New Roman" w:hAnsi="Consolas" w:cs="Times New Roman"/>
+          <w:color w:val="333333"/>
+          <w:sz w:val="23"/>
+          <w:szCs w:val="23"/>
+          <w:shd w:val="clear" w:color="auto" w:fill="F5F2F0"/>
+        </w:rPr>
+      </w:pPr>
+      <w:r>
+        <w:rPr>
+          <w:rFonts w:ascii="Consolas" w:eastAsia="Times New Roman" w:hAnsi="Consolas" w:cs="Times New Roman"/>
+          <w:color w:val="0077AA"/>
+          <w:sz w:val="23"/>
+        </w:rPr>
+        <w:t>let</w:t>
+      </w:r>
+      <w:r>
+        <w:rPr>
+          <w:rFonts w:ascii="Consolas" w:eastAsia="Times New Roman" w:hAnsi="Consolas" w:cs="Times New Roman"/>
+          <w:color w:val="333333"/>
+          <w:sz w:val="23"/>
+          <w:szCs w:val="23"/>
+          <w:shd w:val="clear" w:color="auto" w:fill="F5F2F0"/>
+        </w:rPr>
+        <w:t xml:space="preserve"> rabbit </w:t>
+      </w:r>
+      <w:r>
+        <w:rPr>
+          <w:rFonts w:ascii="Consolas" w:eastAsia="Times New Roman" w:hAnsi="Consolas" w:cs="Times New Roman"/>
+          <w:color w:val="A67F59"/>
+          <w:sz w:val="23"/>
+        </w:rPr>
+        <w:t>=</w:t>
+      </w:r>
+      <w:r>
+        <w:rPr>
+          <w:rFonts w:ascii="Consolas" w:eastAsia="Times New Roman" w:hAnsi="Consolas" w:cs="Times New Roman"/>
+          <w:color w:val="333333"/>
+          <w:sz w:val="23"/>
+          <w:szCs w:val="23"/>
+          <w:shd w:val="clear" w:color="auto" w:fill="F5F2F0"/>
+        </w:rPr>
+        <w:t xml:space="preserve"> </w:t>
+      </w:r>
+      <w:r>
+        <w:rPr>
+          <w:rFonts w:ascii="Consolas" w:eastAsia="Times New Roman" w:hAnsi="Consolas" w:cs="Times New Roman"/>
+          <w:color w:val="999999"/>
+          <w:sz w:val="23"/>
+        </w:rPr>
+        <w:t>{</w:t>
+      </w:r>
+    </w:p>
+    <w:p>
+      <w:pPr>
+        <w:spacing w:after="0" w:line="240" w:lineRule="auto"/>
+        <w:rPr>
+          <w:rFonts w:ascii="Consolas" w:eastAsia="Times New Roman" w:hAnsi="Consolas" w:cs="Times New Roman"/>
+          <w:color w:val="333333"/>
+          <w:sz w:val="23"/>
+          <w:szCs w:val="23"/>
+          <w:shd w:val="clear" w:color="auto" w:fill="F5F2F0"/>
+        </w:rPr>
+      </w:pPr>
+      <w:r>
+        <w:rPr>
+          <w:rFonts w:ascii="Consolas" w:eastAsia="Times New Roman" w:hAnsi="Consolas" w:cs="Times New Roman"/>
+          <w:color w:val="333333"/>
+          <w:sz w:val="23"/>
+          <w:szCs w:val="23"/>
+          <w:shd w:val="clear" w:color="auto" w:fill="F5F2F0"/>
+        </w:rPr>
+        <w:t xml:space="preserve">  jumps</w:t>
+      </w:r>
+      <w:r>
+        <w:rPr>
+          <w:rFonts w:ascii="Consolas" w:eastAsia="Times New Roman" w:hAnsi="Consolas" w:cs="Times New Roman"/>
+          <w:color w:val="A67F59"/>
+          <w:sz w:val="23"/>
+        </w:rPr>
+        <w:t>:</w:t>
+      </w:r>
+      <w:r>
+        <w:rPr>
+          <w:rFonts w:ascii="Consolas" w:eastAsia="Times New Roman" w:hAnsi="Consolas" w:cs="Times New Roman"/>
+          <w:color w:val="333333"/>
+          <w:sz w:val="23"/>
+          <w:szCs w:val="23"/>
+          <w:shd w:val="clear" w:color="auto" w:fill="F5F2F0"/>
+        </w:rPr>
+        <w:t xml:space="preserve"> </w:t>
+      </w:r>
+      <w:r>
+        <w:rPr>
+          <w:rFonts w:ascii="Consolas" w:eastAsia="Times New Roman" w:hAnsi="Consolas" w:cs="Times New Roman"/>
+          <w:color w:val="990055"/>
+          <w:sz w:val="23"/>
+        </w:rPr>
+        <w:t>true</w:t>
+      </w:r>
+    </w:p>
+    <w:p>
+      <w:pPr>
+        <w:spacing w:after="0" w:line="240" w:lineRule="auto"/>
+        <w:rPr>
+          <w:rFonts w:ascii="Consolas" w:eastAsia="Times New Roman" w:hAnsi="Consolas" w:cs="Times New Roman"/>
+          <w:color w:val="333333"/>
+          <w:sz w:val="23"/>
+          <w:szCs w:val="23"/>
+          <w:shd w:val="clear" w:color="auto" w:fill="F5F2F0"/>
+        </w:rPr>
+      </w:pPr>
+      <w:r>
+        <w:rPr>
+          <w:rFonts w:ascii="Consolas" w:eastAsia="Times New Roman" w:hAnsi="Consolas" w:cs="Times New Roman"/>
+          <w:color w:val="999999"/>
+          <w:sz w:val="23"/>
+        </w:rPr>
+        <w:t>};</w:t>
+      </w:r>
+    </w:p>
+    <w:p>
+      <w:pPr>
+        <w:spacing w:after="0" w:line="240" w:lineRule="auto"/>
+        <w:rPr>
+          <w:rFonts w:ascii="Consolas" w:eastAsia="Times New Roman" w:hAnsi="Consolas" w:cs="Times New Roman"/>
+          <w:color w:val="333333"/>
+          <w:sz w:val="23"/>
+          <w:szCs w:val="23"/>
+          <w:shd w:val="clear" w:color="auto" w:fill="F5F2F0"/>
+        </w:rPr>
+      </w:pPr>
+    </w:p>
+    <w:p>
+      <w:pPr>
+        <w:spacing w:after="0" w:line="240" w:lineRule="auto"/>
+        <w:rPr>
+          <w:rFonts w:ascii="Consolas" w:eastAsia="Times New Roman" w:hAnsi="Consolas" w:cs="Times New Roman"/>
+          <w:color w:val="333333"/>
+          <w:sz w:val="23"/>
+          <w:szCs w:val="23"/>
+          <w:shd w:val="clear" w:color="auto" w:fill="F5F2F0"/>
+        </w:rPr>
+      </w:pPr>
+      <w:r>
+        <w:rPr>
+          <w:rFonts w:ascii="Consolas" w:eastAsia="Times New Roman" w:hAnsi="Consolas" w:cs="Times New Roman"/>
+          <w:color w:val="333333"/>
+          <w:sz w:val="23"/>
+          <w:highlight w:val="yellow"/>
+        </w:rPr>
+        <w:t>rabbit</w:t>
+      </w:r>
+      <w:r>
+        <w:rPr>
+          <w:rFonts w:ascii="Consolas" w:eastAsia="Times New Roman" w:hAnsi="Consolas" w:cs="Times New Roman"/>
+          <w:color w:val="999999"/>
+          <w:sz w:val="23"/>
+          <w:highlight w:val="yellow"/>
+        </w:rPr>
+        <w:t>.</w:t>
+      </w:r>
+      <w:r>
+        <w:rPr>
+          <w:rFonts w:ascii="Consolas" w:eastAsia="Times New Roman" w:hAnsi="Consolas" w:cs="Times New Roman"/>
+          <w:color w:val="333333"/>
+          <w:sz w:val="23"/>
+          <w:highlight w:val="yellow"/>
+        </w:rPr>
+        <w:t xml:space="preserve">__proto__ </w:t>
+      </w:r>
+      <w:r>
+        <w:rPr>
+          <w:rFonts w:ascii="Consolas" w:eastAsia="Times New Roman" w:hAnsi="Consolas" w:cs="Times New Roman"/>
+          <w:color w:val="A67F59"/>
+          <w:sz w:val="23"/>
+          <w:highlight w:val="yellow"/>
+        </w:rPr>
+        <w:t>=</w:t>
+      </w:r>
+      <w:r>
+        <w:rPr>
+          <w:rFonts w:ascii="Consolas" w:eastAsia="Times New Roman" w:hAnsi="Consolas" w:cs="Times New Roman"/>
+          <w:color w:val="333333"/>
+          <w:sz w:val="23"/>
+          <w:highlight w:val="yellow"/>
+        </w:rPr>
+        <w:t xml:space="preserve"> animal</w:t>
+      </w:r>
+      <w:r>
+        <w:rPr>
+          <w:rFonts w:ascii="Consolas" w:eastAsia="Times New Roman" w:hAnsi="Consolas" w:cs="Times New Roman"/>
+          <w:color w:val="999999"/>
+          <w:sz w:val="23"/>
+          <w:highlight w:val="yellow"/>
+        </w:rPr>
+        <w:t>;</w:t>
+      </w:r>
+      <w:r>
+        <w:rPr>
+          <w:rFonts w:ascii="Consolas" w:eastAsia="Times New Roman" w:hAnsi="Consolas" w:cs="Times New Roman"/>
+          <w:color w:val="333333"/>
+          <w:sz w:val="23"/>
+          <w:highlight w:val="yellow"/>
+        </w:rPr>
+        <w:t xml:space="preserve"> </w:t>
+      </w:r>
+      <w:r>
+        <w:rPr>
+          <w:rFonts w:ascii="Consolas" w:eastAsia="Times New Roman" w:hAnsi="Consolas" w:cs="Times New Roman"/>
+          <w:color w:val="708090"/>
+          <w:sz w:val="23"/>
+          <w:highlight w:val="yellow"/>
+        </w:rPr>
+        <w:t>// (*)</w:t>
+      </w:r>
+    </w:p>
+    <w:p>
+      <w:pPr>
+        <w:spacing w:after="0" w:line="240" w:lineRule="auto"/>
+        <w:rPr>
+          <w:rFonts w:ascii="Consolas" w:eastAsia="Times New Roman" w:hAnsi="Consolas" w:cs="Times New Roman"/>
+          <w:color w:val="333333"/>
+          <w:sz w:val="23"/>
+          <w:szCs w:val="23"/>
+          <w:shd w:val="clear" w:color="auto" w:fill="F5F2F0"/>
+        </w:rPr>
+      </w:pPr>
+    </w:p>
+    <w:p>
+      <w:pPr>
+        <w:spacing w:after="0" w:line="240" w:lineRule="auto"/>
+        <w:rPr>
+          <w:rFonts w:ascii="Consolas" w:eastAsia="Times New Roman" w:hAnsi="Consolas" w:cs="Times New Roman"/>
+          <w:color w:val="333333"/>
+          <w:sz w:val="23"/>
+          <w:szCs w:val="23"/>
+          <w:shd w:val="clear" w:color="auto" w:fill="F5F2F0"/>
+        </w:rPr>
+      </w:pPr>
+      <w:r>
+        <w:rPr>
+          <w:rFonts w:ascii="Consolas" w:eastAsia="Times New Roman" w:hAnsi="Consolas" w:cs="Times New Roman"/>
+          <w:color w:val="708090"/>
+          <w:sz w:val="23"/>
+        </w:rPr>
+        <w:t>// we can find both properties in rabbit now:</w:t>
+      </w:r>
+    </w:p>
+    <w:p>
+      <w:pPr>
+        <w:spacing w:after="0" w:line="240" w:lineRule="auto"/>
+        <w:rPr>
+          <w:rFonts w:ascii="Consolas" w:eastAsia="Times New Roman" w:hAnsi="Consolas" w:cs="Times New Roman"/>
+          <w:color w:val="333333"/>
+          <w:sz w:val="23"/>
+          <w:szCs w:val="23"/>
+          <w:shd w:val="clear" w:color="auto" w:fill="F5F2F0"/>
+        </w:rPr>
+      </w:pPr>
+      <w:r>
+        <w:rPr>
+          <w:rFonts w:ascii="Consolas" w:eastAsia="Times New Roman" w:hAnsi="Consolas" w:cs="Times New Roman"/>
+          <w:color w:val="333333"/>
+          <w:sz w:val="23"/>
+        </w:rPr>
+        <w:lastRenderedPageBreak/>
+        <w:t>alert</w:t>
+      </w:r>
+      <w:r>
+        <w:rPr>
+          <w:rFonts w:ascii="Consolas" w:eastAsia="Times New Roman" w:hAnsi="Consolas" w:cs="Times New Roman"/>
+          <w:color w:val="999999"/>
+          <w:sz w:val="23"/>
+        </w:rPr>
+        <w:t>(</w:t>
+      </w:r>
+      <w:r>
+        <w:rPr>
+          <w:rFonts w:ascii="Consolas" w:eastAsia="Times New Roman" w:hAnsi="Consolas" w:cs="Times New Roman"/>
+          <w:color w:val="333333"/>
+          <w:sz w:val="23"/>
+        </w:rPr>
+        <w:t xml:space="preserve"> rabbit</w:t>
+      </w:r>
+      <w:r>
+        <w:rPr>
+          <w:rFonts w:ascii="Consolas" w:eastAsia="Times New Roman" w:hAnsi="Consolas" w:cs="Times New Roman"/>
+          <w:color w:val="999999"/>
+          <w:sz w:val="23"/>
+        </w:rPr>
+        <w:t>.</w:t>
+      </w:r>
+      <w:r>
+        <w:rPr>
+          <w:rFonts w:ascii="Consolas" w:eastAsia="Times New Roman" w:hAnsi="Consolas" w:cs="Times New Roman"/>
+          <w:color w:val="333333"/>
+          <w:sz w:val="23"/>
+        </w:rPr>
+        <w:t xml:space="preserve">eats </w:t>
+      </w:r>
+      <w:r>
+        <w:rPr>
+          <w:rFonts w:ascii="Consolas" w:eastAsia="Times New Roman" w:hAnsi="Consolas" w:cs="Times New Roman"/>
+          <w:color w:val="999999"/>
+          <w:sz w:val="23"/>
+        </w:rPr>
+        <w:t>);</w:t>
+      </w:r>
+      <w:r>
+        <w:rPr>
+          <w:rFonts w:ascii="Consolas" w:eastAsia="Times New Roman" w:hAnsi="Consolas" w:cs="Times New Roman"/>
+          <w:color w:val="333333"/>
+          <w:sz w:val="23"/>
+        </w:rPr>
+        <w:t xml:space="preserve"> </w:t>
+      </w:r>
+      <w:r>
+        <w:rPr>
+          <w:rFonts w:ascii="Consolas" w:eastAsia="Times New Roman" w:hAnsi="Consolas" w:cs="Times New Roman"/>
+          <w:color w:val="708090"/>
+          <w:sz w:val="23"/>
+        </w:rPr>
+        <w:t>// true (**)</w:t>
+      </w:r>
+    </w:p>
+    <w:p>
+      <w:pPr>
+        <w:rPr>
+          <w:rFonts w:ascii="Consolas" w:eastAsia="Times New Roman" w:hAnsi="Consolas" w:cs="Times New Roman"/>
+          <w:color w:val="708090"/>
+          <w:sz w:val="23"/>
+        </w:rPr>
+      </w:pPr>
+      <w:r>
+        <w:rPr>
+          <w:rFonts w:ascii="Consolas" w:eastAsia="Times New Roman" w:hAnsi="Consolas" w:cs="Times New Roman"/>
+          <w:color w:val="333333"/>
+          <w:sz w:val="23"/>
+        </w:rPr>
+        <w:t>alert</w:t>
+      </w:r>
+      <w:r>
+        <w:rPr>
+          <w:rFonts w:ascii="Consolas" w:eastAsia="Times New Roman" w:hAnsi="Consolas" w:cs="Times New Roman"/>
+          <w:color w:val="999999"/>
+          <w:sz w:val="23"/>
+        </w:rPr>
+        <w:t>(</w:t>
+      </w:r>
+      <w:r>
+        <w:rPr>
+          <w:rFonts w:ascii="Consolas" w:eastAsia="Times New Roman" w:hAnsi="Consolas" w:cs="Times New Roman"/>
+          <w:color w:val="333333"/>
+          <w:sz w:val="23"/>
+          <w:szCs w:val="23"/>
+          <w:shd w:val="clear" w:color="auto" w:fill="F5F2F0"/>
+        </w:rPr>
+        <w:t xml:space="preserve"> rabbit</w:t>
+      </w:r>
+      <w:r>
+        <w:rPr>
+          <w:rFonts w:ascii="Consolas" w:eastAsia="Times New Roman" w:hAnsi="Consolas" w:cs="Times New Roman"/>
+          <w:color w:val="999999"/>
+          <w:sz w:val="23"/>
+        </w:rPr>
+        <w:t>.</w:t>
+      </w:r>
+      <w:r>
+        <w:rPr>
+          <w:rFonts w:ascii="Consolas" w:eastAsia="Times New Roman" w:hAnsi="Consolas" w:cs="Times New Roman"/>
+          <w:color w:val="333333"/>
+          <w:sz w:val="23"/>
+          <w:szCs w:val="23"/>
+          <w:shd w:val="clear" w:color="auto" w:fill="F5F2F0"/>
+        </w:rPr>
+        <w:t xml:space="preserve">jumps </w:t>
+      </w:r>
+      <w:r>
+        <w:rPr>
+          <w:rFonts w:ascii="Consolas" w:eastAsia="Times New Roman" w:hAnsi="Consolas" w:cs="Times New Roman"/>
+          <w:color w:val="999999"/>
+          <w:sz w:val="23"/>
+        </w:rPr>
+        <w:t>);</w:t>
+      </w:r>
+      <w:r>
+        <w:rPr>
+          <w:rFonts w:ascii="Consolas" w:eastAsia="Times New Roman" w:hAnsi="Consolas" w:cs="Times New Roman"/>
+          <w:color w:val="333333"/>
+          <w:sz w:val="23"/>
+          <w:szCs w:val="23"/>
+          <w:shd w:val="clear" w:color="auto" w:fill="F5F2F0"/>
+        </w:rPr>
+        <w:t xml:space="preserve"> </w:t>
+      </w:r>
+      <w:r>
+        <w:rPr>
+          <w:rFonts w:ascii="Consolas" w:eastAsia="Times New Roman" w:hAnsi="Consolas" w:cs="Times New Roman"/>
+          <w:color w:val="708090"/>
+          <w:sz w:val="23"/>
+        </w:rPr>
+        <w:t>// true</w:t>
+      </w:r>
+    </w:p>
+    <w:bookmarkStart w:id="3" w:name="writing-doesn-t-use-prototype"/>
+    <w:p>
+      <w:pPr>
+        <w:pStyle w:val="Heading2"/>
+      </w:pPr>
+      <w:r>
+        <w:fldChar w:fldCharType="begin"/>
+      </w:r>
+      <w:r>
+        <w:instrText xml:space="preserve"> HYPERLINK "https://javascript.info/prototype-inheritance" \l "writing-doesn-t-use-prototype" </w:instrText>
+      </w:r>
+      <w:r>
+        <w:fldChar w:fldCharType="separate"/>
+      </w:r>
+      <w:r>
+        <w:rPr>
+          <w:rStyle w:val="Hyperlink"/>
+          <w:rFonts w:eastAsiaTheme="majorEastAsia"/>
+          <w:color w:val="auto"/>
+          <w:u w:val="none"/>
+        </w:rPr>
+        <w:t>Writing doesn’t use prototype</w:t>
+      </w:r>
+      <w:r>
+        <w:fldChar w:fldCharType="end"/>
+      </w:r>
+      <w:bookmarkEnd w:id="3"/>
     </w:p>
     <w:p>
       <w:pPr>
         <w:pStyle w:val="NormalWeb"/>
-        <w:spacing w:before="0" w:beforeAutospacing="0" w:after="0" w:afterAutospacing="0"/>
-        <w:rPr>
-          <w:rFonts w:ascii="Calibri" w:hAnsi="Calibri" w:cs="Calibri"/>
-          <w:sz w:val="22"/>
-          <w:szCs w:val="22"/>
-        </w:rPr>
-      </w:pPr>
-      <w:proofErr w:type="gramStart"/>
-      <w:r>
-        <w:rPr>
-          <w:rFonts w:ascii="Calibri" w:hAnsi="Calibri" w:cs="Calibri"/>
-          <w:color w:val="0070C0"/>
-          <w:sz w:val="22"/>
-          <w:szCs w:val="22"/>
-        </w:rPr>
-        <w:t>X(</w:t>
-      </w:r>
-      <w:proofErr w:type="gramEnd"/>
-      <w:r>
-        <w:rPr>
-          <w:rFonts w:ascii="Calibri" w:hAnsi="Calibri" w:cs="Calibri"/>
-          <w:color w:val="0070C0"/>
-          <w:sz w:val="22"/>
-          <w:szCs w:val="22"/>
-        </w:rPr>
-        <w:t xml:space="preserve">); </w:t>
-      </w:r>
-      <w:r>
-        <w:rPr>
-          <w:rFonts w:ascii="Calibri" w:hAnsi="Calibri" w:cs="Calibri"/>
-          <w:sz w:val="22"/>
-          <w:szCs w:val="22"/>
-        </w:rPr>
-        <w:t>// X() invoked the second time</w:t>
+        <w:shd w:val="clear" w:color="auto" w:fill="FFFFFF"/>
+        <w:spacing w:before="0" w:beforeAutospacing="0" w:after="180" w:afterAutospacing="0"/>
+        <w:rPr>
+          <w:rFonts w:ascii="Segoe UI" w:hAnsi="Segoe UI" w:cs="Segoe UI"/>
+          <w:color w:val="333333"/>
+          <w:sz w:val="21"/>
+          <w:szCs w:val="21"/>
+        </w:rPr>
+      </w:pPr>
+      <w:r>
+        <w:rPr>
+          <w:rFonts w:ascii="Segoe UI" w:hAnsi="Segoe UI" w:cs="Segoe UI"/>
+          <w:color w:val="333333"/>
+          <w:sz w:val="21"/>
+          <w:szCs w:val="21"/>
+          <w:highlight w:val="yellow"/>
+        </w:rPr>
+        <w:t>The prototype is only used for reading properties.</w:t>
       </w:r>
     </w:p>
     <w:p>
       <w:pPr>
         <w:pStyle w:val="NormalWeb"/>
-        <w:spacing w:before="0" w:beforeAutospacing="0" w:after="0" w:afterAutospacing="0"/>
-        <w:rPr>
-          <w:rFonts w:ascii="Calibri" w:hAnsi="Calibri" w:cs="Calibri"/>
-          <w:sz w:val="22"/>
-          <w:szCs w:val="22"/>
-        </w:rPr>
-      </w:pPr>
-      <w:proofErr w:type="gramStart"/>
-      <w:r>
-        <w:rPr>
-          <w:rFonts w:ascii="Calibri" w:hAnsi="Calibri" w:cs="Calibri"/>
-          <w:color w:val="0070C0"/>
-          <w:sz w:val="22"/>
-          <w:szCs w:val="22"/>
-        </w:rPr>
-        <w:t>X(</w:t>
-      </w:r>
-      <w:proofErr w:type="gramEnd"/>
-      <w:r>
-        <w:rPr>
-          <w:rFonts w:ascii="Calibri" w:hAnsi="Calibri" w:cs="Calibri"/>
-          <w:color w:val="0070C0"/>
-          <w:sz w:val="22"/>
-          <w:szCs w:val="22"/>
-        </w:rPr>
-        <w:t xml:space="preserve">); </w:t>
-      </w:r>
-      <w:r>
-        <w:rPr>
-          <w:rFonts w:ascii="Calibri" w:hAnsi="Calibri" w:cs="Calibri"/>
-          <w:sz w:val="22"/>
-          <w:szCs w:val="22"/>
-        </w:rPr>
-        <w:t>// X() invoked the third time</w:t>
+        <w:shd w:val="clear" w:color="auto" w:fill="FFFFFF"/>
+        <w:spacing w:before="0" w:beforeAutospacing="0" w:after="180" w:afterAutospacing="0"/>
+        <w:rPr>
+          <w:rFonts w:ascii="Segoe UI" w:hAnsi="Segoe UI" w:cs="Segoe UI"/>
+          <w:color w:val="333333"/>
+          <w:sz w:val="21"/>
+          <w:szCs w:val="21"/>
+        </w:rPr>
+      </w:pPr>
+      <w:r>
+        <w:rPr>
+          <w:rFonts w:ascii="Segoe UI" w:hAnsi="Segoe UI" w:cs="Segoe UI"/>
+          <w:color w:val="333333"/>
+          <w:sz w:val="21"/>
+          <w:szCs w:val="21"/>
+        </w:rPr>
+        <w:t>Write/delete operations work directly with the object.</w:t>
       </w:r>
     </w:p>
     <w:p>
       <w:pPr>
         <w:pStyle w:val="NormalWeb"/>
-        <w:spacing w:before="0" w:beforeAutospacing="0" w:after="0" w:afterAutospacing="0"/>
-        <w:rPr>
-          <w:rFonts w:ascii="Calibri" w:hAnsi="Calibri" w:cs="Calibri"/>
-          <w:sz w:val="22"/>
-          <w:szCs w:val="22"/>
-        </w:rPr>
-      </w:pPr>
-      <w:proofErr w:type="gramStart"/>
-      <w:r>
-        <w:rPr>
-          <w:rFonts w:ascii="Calibri" w:hAnsi="Calibri" w:cs="Calibri"/>
-          <w:color w:val="0070C0"/>
-          <w:sz w:val="22"/>
-          <w:szCs w:val="22"/>
-        </w:rPr>
-        <w:t>Y(</w:t>
-      </w:r>
-      <w:proofErr w:type="gramEnd"/>
-      <w:r>
-        <w:rPr>
-          <w:rFonts w:ascii="Calibri" w:hAnsi="Calibri" w:cs="Calibri"/>
-          <w:color w:val="0070C0"/>
-          <w:sz w:val="22"/>
-          <w:szCs w:val="22"/>
-        </w:rPr>
-        <w:t xml:space="preserve">); </w:t>
-      </w:r>
-      <w:r>
-        <w:rPr>
-          <w:rFonts w:ascii="Calibri" w:hAnsi="Calibri" w:cs="Calibri"/>
-          <w:sz w:val="22"/>
-          <w:szCs w:val="22"/>
-        </w:rPr>
-        <w:t>// Y() invoked the first time</w:t>
+        <w:shd w:val="clear" w:color="auto" w:fill="FFFFFF"/>
+        <w:spacing w:before="0" w:beforeAutospacing="0" w:after="180" w:afterAutospacing="0"/>
+        <w:rPr>
+          <w:rFonts w:ascii="Segoe UI" w:hAnsi="Segoe UI" w:cs="Segoe UI"/>
+          <w:color w:val="333333"/>
+          <w:sz w:val="21"/>
+          <w:szCs w:val="21"/>
+        </w:rPr>
+      </w:pPr>
+      <w:r>
+        <w:rPr>
+          <w:rFonts w:ascii="Segoe UI" w:hAnsi="Segoe UI" w:cs="Segoe UI"/>
+          <w:color w:val="333333"/>
+          <w:sz w:val="21"/>
+          <w:szCs w:val="21"/>
+        </w:rPr>
+        <w:t>In the example below, we assign its own </w:t>
+      </w:r>
+      <w:r>
+        <w:rPr>
+          <w:rStyle w:val="HTMLCode"/>
+          <w:rFonts w:ascii="Consolas" w:eastAsiaTheme="majorEastAsia" w:hAnsi="Consolas"/>
+          <w:color w:val="333333"/>
+          <w:shd w:val="clear" w:color="auto" w:fill="F5F2F0"/>
+        </w:rPr>
+        <w:t>walk</w:t>
+      </w:r>
+      <w:r>
+        <w:rPr>
+          <w:rFonts w:ascii="Segoe UI" w:hAnsi="Segoe UI" w:cs="Segoe UI"/>
+          <w:color w:val="333333"/>
+          <w:sz w:val="21"/>
+          <w:szCs w:val="21"/>
+        </w:rPr>
+        <w:t> method to </w:t>
+      </w:r>
+      <w:r>
+        <w:rPr>
+          <w:rStyle w:val="HTMLCode"/>
+          <w:rFonts w:ascii="Consolas" w:eastAsiaTheme="majorEastAsia" w:hAnsi="Consolas"/>
+          <w:color w:val="333333"/>
+          <w:shd w:val="clear" w:color="auto" w:fill="F5F2F0"/>
+        </w:rPr>
+        <w:t>rabbit</w:t>
+      </w:r>
+      <w:r>
+        <w:rPr>
+          <w:rFonts w:ascii="Segoe UI" w:hAnsi="Segoe UI" w:cs="Segoe UI"/>
+          <w:color w:val="333333"/>
+          <w:sz w:val="21"/>
+          <w:szCs w:val="21"/>
+        </w:rPr>
+        <w:t>:</w:t>
+      </w:r>
+    </w:p>
+    <w:p>
+      <w:pPr>
+        <w:pStyle w:val="HTMLPreformatted"/>
+        <w:shd w:val="clear" w:color="auto" w:fill="F5F2F0"/>
+        <w:spacing w:line="300" w:lineRule="atLeast"/>
+        <w:rPr>
+          <w:rStyle w:val="HTMLCode"/>
+          <w:rFonts w:ascii="Consolas" w:eastAsiaTheme="majorEastAsia" w:hAnsi="Consolas"/>
+          <w:color w:val="333333"/>
+          <w:sz w:val="23"/>
+          <w:szCs w:val="23"/>
+        </w:rPr>
+      </w:pPr>
+      <w:r>
+        <w:rPr>
+          <w:rStyle w:val="token"/>
+          <w:rFonts w:ascii="Consolas" w:hAnsi="Consolas"/>
+          <w:color w:val="0077AA"/>
+          <w:sz w:val="23"/>
+          <w:szCs w:val="23"/>
+        </w:rPr>
+        <w:t>let</w:t>
+      </w:r>
+      <w:r>
+        <w:rPr>
+          <w:rStyle w:val="HTMLCode"/>
+          <w:rFonts w:ascii="Consolas" w:eastAsiaTheme="majorEastAsia" w:hAnsi="Consolas"/>
+          <w:color w:val="333333"/>
+          <w:sz w:val="23"/>
+          <w:szCs w:val="23"/>
+        </w:rPr>
+        <w:t xml:space="preserve"> animal </w:t>
+      </w:r>
+      <w:r>
+        <w:rPr>
+          <w:rStyle w:val="token"/>
+          <w:rFonts w:ascii="Consolas" w:hAnsi="Consolas"/>
+          <w:color w:val="A67F59"/>
+          <w:sz w:val="23"/>
+          <w:szCs w:val="23"/>
+        </w:rPr>
+        <w:t>=</w:t>
+      </w:r>
+      <w:r>
+        <w:rPr>
+          <w:rStyle w:val="HTMLCode"/>
+          <w:rFonts w:ascii="Consolas" w:eastAsiaTheme="majorEastAsia" w:hAnsi="Consolas"/>
+          <w:color w:val="333333"/>
+          <w:sz w:val="23"/>
+          <w:szCs w:val="23"/>
+        </w:rPr>
+        <w:t xml:space="preserve"> </w:t>
+      </w:r>
+      <w:r>
+        <w:rPr>
+          <w:rStyle w:val="token"/>
+          <w:rFonts w:ascii="Consolas" w:hAnsi="Consolas"/>
+          <w:color w:val="999999"/>
+          <w:sz w:val="23"/>
+          <w:szCs w:val="23"/>
+        </w:rPr>
+        <w:t>{</w:t>
+      </w:r>
+    </w:p>
+    <w:p>
+      <w:pPr>
+        <w:pStyle w:val="HTMLPreformatted"/>
+        <w:shd w:val="clear" w:color="auto" w:fill="F5F2F0"/>
+        <w:spacing w:line="300" w:lineRule="atLeast"/>
+        <w:rPr>
+          <w:rStyle w:val="HTMLCode"/>
+          <w:rFonts w:ascii="Consolas" w:eastAsiaTheme="majorEastAsia" w:hAnsi="Consolas"/>
+          <w:color w:val="333333"/>
+          <w:sz w:val="23"/>
+          <w:szCs w:val="23"/>
+        </w:rPr>
+      </w:pPr>
+      <w:r>
+        <w:rPr>
+          <w:rStyle w:val="HTMLCode"/>
+          <w:rFonts w:ascii="Consolas" w:eastAsiaTheme="majorEastAsia" w:hAnsi="Consolas"/>
+          <w:color w:val="333333"/>
+          <w:sz w:val="23"/>
+          <w:szCs w:val="23"/>
+        </w:rPr>
+        <w:t xml:space="preserve">  eats</w:t>
+      </w:r>
+      <w:r>
+        <w:rPr>
+          <w:rStyle w:val="token"/>
+          <w:rFonts w:ascii="Consolas" w:hAnsi="Consolas"/>
+          <w:color w:val="A67F59"/>
+          <w:sz w:val="23"/>
+          <w:szCs w:val="23"/>
+        </w:rPr>
+        <w:t>:</w:t>
+      </w:r>
+      <w:r>
+        <w:rPr>
+          <w:rStyle w:val="HTMLCode"/>
+          <w:rFonts w:ascii="Consolas" w:eastAsiaTheme="majorEastAsia" w:hAnsi="Consolas"/>
+          <w:color w:val="333333"/>
+          <w:sz w:val="23"/>
+          <w:szCs w:val="23"/>
+        </w:rPr>
+        <w:t xml:space="preserve"> </w:t>
+      </w:r>
+      <w:r>
+        <w:rPr>
+          <w:rStyle w:val="token"/>
+          <w:rFonts w:ascii="Consolas" w:hAnsi="Consolas"/>
+          <w:color w:val="990055"/>
+          <w:sz w:val="23"/>
+          <w:szCs w:val="23"/>
+        </w:rPr>
+        <w:t>true</w:t>
+      </w:r>
+      <w:r>
+        <w:rPr>
+          <w:rStyle w:val="token"/>
+          <w:rFonts w:ascii="Consolas" w:hAnsi="Consolas"/>
+          <w:color w:val="999999"/>
+          <w:sz w:val="23"/>
+          <w:szCs w:val="23"/>
+        </w:rPr>
+        <w:t>,</w:t>
+      </w:r>
+    </w:p>
+    <w:p>
+      <w:pPr>
+        <w:pStyle w:val="HTMLPreformatted"/>
+        <w:shd w:val="clear" w:color="auto" w:fill="F5F2F0"/>
+        <w:spacing w:line="300" w:lineRule="atLeast"/>
+        <w:rPr>
+          <w:rStyle w:val="HTMLCode"/>
+          <w:rFonts w:ascii="Consolas" w:eastAsiaTheme="majorEastAsia" w:hAnsi="Consolas"/>
+          <w:color w:val="333333"/>
+          <w:sz w:val="23"/>
+          <w:szCs w:val="23"/>
+        </w:rPr>
+      </w:pPr>
+      <w:r>
+        <w:rPr>
+          <w:rStyle w:val="HTMLCode"/>
+          <w:rFonts w:ascii="Consolas" w:eastAsiaTheme="majorEastAsia" w:hAnsi="Consolas"/>
+          <w:color w:val="333333"/>
+          <w:sz w:val="23"/>
+          <w:szCs w:val="23"/>
+        </w:rPr>
+        <w:t xml:space="preserve">  </w:t>
+      </w:r>
+      <w:r>
+        <w:rPr>
+          <w:rStyle w:val="token"/>
+          <w:rFonts w:ascii="Consolas" w:hAnsi="Consolas"/>
+          <w:color w:val="333333"/>
+          <w:sz w:val="23"/>
+          <w:szCs w:val="23"/>
+        </w:rPr>
+        <w:t>walk</w:t>
+      </w:r>
+      <w:r>
+        <w:rPr>
+          <w:rStyle w:val="token"/>
+          <w:rFonts w:ascii="Consolas" w:hAnsi="Consolas"/>
+          <w:color w:val="999999"/>
+          <w:sz w:val="23"/>
+          <w:szCs w:val="23"/>
+        </w:rPr>
+        <w:t>()</w:t>
+      </w:r>
+      <w:r>
+        <w:rPr>
+          <w:rStyle w:val="HTMLCode"/>
+          <w:rFonts w:ascii="Consolas" w:eastAsiaTheme="majorEastAsia" w:hAnsi="Consolas"/>
+          <w:color w:val="333333"/>
+          <w:sz w:val="23"/>
+          <w:szCs w:val="23"/>
+        </w:rPr>
+        <w:t xml:space="preserve"> </w:t>
+      </w:r>
+      <w:r>
+        <w:rPr>
+          <w:rStyle w:val="token"/>
+          <w:rFonts w:ascii="Consolas" w:hAnsi="Consolas"/>
+          <w:color w:val="999999"/>
+          <w:sz w:val="23"/>
+          <w:szCs w:val="23"/>
+        </w:rPr>
+        <w:t>{</w:t>
+      </w:r>
+    </w:p>
+    <w:p>
+      <w:pPr>
+        <w:pStyle w:val="HTMLPreformatted"/>
+        <w:shd w:val="clear" w:color="auto" w:fill="F5F2F0"/>
+        <w:spacing w:line="300" w:lineRule="atLeast"/>
+        <w:rPr>
+          <w:rStyle w:val="HTMLCode"/>
+          <w:rFonts w:ascii="Consolas" w:eastAsiaTheme="majorEastAsia" w:hAnsi="Consolas"/>
+          <w:color w:val="333333"/>
+          <w:sz w:val="23"/>
+          <w:szCs w:val="23"/>
+        </w:rPr>
+      </w:pPr>
+      <w:r>
+        <w:rPr>
+          <w:rStyle w:val="HTMLCode"/>
+          <w:rFonts w:ascii="Consolas" w:eastAsiaTheme="majorEastAsia" w:hAnsi="Consolas"/>
+          <w:color w:val="333333"/>
+          <w:sz w:val="23"/>
+          <w:szCs w:val="23"/>
+        </w:rPr>
+        <w:t xml:space="preserve">    </w:t>
+      </w:r>
+      <w:r>
+        <w:rPr>
+          <w:rStyle w:val="token"/>
+          <w:rFonts w:ascii="Consolas" w:hAnsi="Consolas"/>
+          <w:color w:val="708090"/>
+          <w:sz w:val="23"/>
+          <w:szCs w:val="23"/>
+        </w:rPr>
+        <w:t>/* this method won't be used by rabbit */</w:t>
+      </w:r>
+    </w:p>
+    <w:p>
+      <w:pPr>
+        <w:pStyle w:val="HTMLPreformatted"/>
+        <w:shd w:val="clear" w:color="auto" w:fill="F5F2F0"/>
+        <w:spacing w:line="300" w:lineRule="atLeast"/>
+        <w:rPr>
+          <w:rStyle w:val="HTMLCode"/>
+          <w:rFonts w:ascii="Consolas" w:eastAsiaTheme="majorEastAsia" w:hAnsi="Consolas"/>
+          <w:color w:val="333333"/>
+          <w:sz w:val="23"/>
+          <w:szCs w:val="23"/>
+        </w:rPr>
+      </w:pPr>
+      <w:r>
+        <w:rPr>
+          <w:rStyle w:val="HTMLCode"/>
+          <w:rFonts w:ascii="Consolas" w:eastAsiaTheme="majorEastAsia" w:hAnsi="Consolas"/>
+          <w:color w:val="333333"/>
+          <w:sz w:val="23"/>
+          <w:szCs w:val="23"/>
+        </w:rPr>
+        <w:t xml:space="preserve">  </w:t>
+      </w:r>
+      <w:r>
+        <w:rPr>
+          <w:rStyle w:val="token"/>
+          <w:rFonts w:ascii="Consolas" w:hAnsi="Consolas"/>
+          <w:color w:val="999999"/>
+          <w:sz w:val="23"/>
+          <w:szCs w:val="23"/>
+        </w:rPr>
+        <w:t>}</w:t>
+      </w:r>
+    </w:p>
+    <w:p>
+      <w:pPr>
+        <w:pStyle w:val="HTMLPreformatted"/>
+        <w:shd w:val="clear" w:color="auto" w:fill="F5F2F0"/>
+        <w:spacing w:line="300" w:lineRule="atLeast"/>
+        <w:rPr>
+          <w:rStyle w:val="HTMLCode"/>
+          <w:rFonts w:ascii="Consolas" w:eastAsiaTheme="majorEastAsia" w:hAnsi="Consolas"/>
+          <w:color w:val="333333"/>
+          <w:sz w:val="23"/>
+          <w:szCs w:val="23"/>
+        </w:rPr>
+      </w:pPr>
+      <w:r>
+        <w:rPr>
+          <w:rStyle w:val="token"/>
+          <w:rFonts w:ascii="Consolas" w:hAnsi="Consolas"/>
+          <w:color w:val="999999"/>
+          <w:sz w:val="23"/>
+          <w:szCs w:val="23"/>
+        </w:rPr>
+        <w:t>};</w:t>
+      </w:r>
+    </w:p>
+    <w:p>
+      <w:pPr>
+        <w:pStyle w:val="HTMLPreformatted"/>
+        <w:shd w:val="clear" w:color="auto" w:fill="F5F2F0"/>
+        <w:spacing w:line="300" w:lineRule="atLeast"/>
+        <w:rPr>
+          <w:rStyle w:val="HTMLCode"/>
+          <w:rFonts w:ascii="Consolas" w:eastAsiaTheme="majorEastAsia" w:hAnsi="Consolas"/>
+          <w:color w:val="333333"/>
+          <w:sz w:val="23"/>
+          <w:szCs w:val="23"/>
+        </w:rPr>
+      </w:pPr>
+    </w:p>
+    <w:p>
+      <w:pPr>
+        <w:pStyle w:val="HTMLPreformatted"/>
+        <w:shd w:val="clear" w:color="auto" w:fill="F5F2F0"/>
+        <w:spacing w:line="300" w:lineRule="atLeast"/>
+        <w:rPr>
+          <w:rStyle w:val="HTMLCode"/>
+          <w:rFonts w:ascii="Consolas" w:eastAsiaTheme="majorEastAsia" w:hAnsi="Consolas"/>
+          <w:color w:val="333333"/>
+          <w:sz w:val="23"/>
+          <w:szCs w:val="23"/>
+        </w:rPr>
+      </w:pPr>
+      <w:r>
+        <w:rPr>
+          <w:rStyle w:val="token"/>
+          <w:rFonts w:ascii="Consolas" w:hAnsi="Consolas"/>
+          <w:color w:val="0077AA"/>
+          <w:sz w:val="23"/>
+          <w:szCs w:val="23"/>
+        </w:rPr>
+        <w:t>let</w:t>
+      </w:r>
+      <w:r>
+        <w:rPr>
+          <w:rStyle w:val="HTMLCode"/>
+          <w:rFonts w:ascii="Consolas" w:eastAsiaTheme="majorEastAsia" w:hAnsi="Consolas"/>
+          <w:color w:val="333333"/>
+          <w:sz w:val="23"/>
+          <w:szCs w:val="23"/>
+        </w:rPr>
+        <w:t xml:space="preserve"> rabbit </w:t>
+      </w:r>
+      <w:r>
+        <w:rPr>
+          <w:rStyle w:val="token"/>
+          <w:rFonts w:ascii="Consolas" w:hAnsi="Consolas"/>
+          <w:color w:val="A67F59"/>
+          <w:sz w:val="23"/>
+          <w:szCs w:val="23"/>
+        </w:rPr>
+        <w:t>=</w:t>
+      </w:r>
+      <w:r>
+        <w:rPr>
+          <w:rStyle w:val="HTMLCode"/>
+          <w:rFonts w:ascii="Consolas" w:eastAsiaTheme="majorEastAsia" w:hAnsi="Consolas"/>
+          <w:color w:val="333333"/>
+          <w:sz w:val="23"/>
+          <w:szCs w:val="23"/>
+        </w:rPr>
+        <w:t xml:space="preserve"> </w:t>
+      </w:r>
+      <w:r>
+        <w:rPr>
+          <w:rStyle w:val="token"/>
+          <w:rFonts w:ascii="Consolas" w:hAnsi="Consolas"/>
+          <w:color w:val="999999"/>
+          <w:sz w:val="23"/>
+          <w:szCs w:val="23"/>
+        </w:rPr>
+        <w:t>{</w:t>
+      </w:r>
+    </w:p>
+    <w:p>
+      <w:pPr>
+        <w:pStyle w:val="HTMLPreformatted"/>
+        <w:shd w:val="clear" w:color="auto" w:fill="F5F2F0"/>
+        <w:spacing w:line="300" w:lineRule="atLeast"/>
+        <w:rPr>
+          <w:rStyle w:val="HTMLCode"/>
+          <w:rFonts w:ascii="Consolas" w:eastAsiaTheme="majorEastAsia" w:hAnsi="Consolas"/>
+          <w:color w:val="333333"/>
+          <w:sz w:val="23"/>
+          <w:szCs w:val="23"/>
+        </w:rPr>
+      </w:pPr>
+      <w:r>
+        <w:rPr>
+          <w:rStyle w:val="HTMLCode"/>
+          <w:rFonts w:ascii="Consolas" w:eastAsiaTheme="majorEastAsia" w:hAnsi="Consolas"/>
+          <w:color w:val="333333"/>
+          <w:sz w:val="23"/>
+          <w:szCs w:val="23"/>
+        </w:rPr>
+        <w:t xml:space="preserve">  __proto__</w:t>
+      </w:r>
+      <w:r>
+        <w:rPr>
+          <w:rStyle w:val="token"/>
+          <w:rFonts w:ascii="Consolas" w:hAnsi="Consolas"/>
+          <w:color w:val="A67F59"/>
+          <w:sz w:val="23"/>
+          <w:szCs w:val="23"/>
+        </w:rPr>
+        <w:t>:</w:t>
+      </w:r>
+      <w:r>
+        <w:rPr>
+          <w:rStyle w:val="HTMLCode"/>
+          <w:rFonts w:ascii="Consolas" w:eastAsiaTheme="majorEastAsia" w:hAnsi="Consolas"/>
+          <w:color w:val="333333"/>
+          <w:sz w:val="23"/>
+          <w:szCs w:val="23"/>
+        </w:rPr>
+        <w:t xml:space="preserve"> animal</w:t>
+      </w:r>
+    </w:p>
+    <w:p>
+      <w:pPr>
+        <w:pStyle w:val="HTMLPreformatted"/>
+        <w:shd w:val="clear" w:color="auto" w:fill="F5F2F0"/>
+        <w:spacing w:line="300" w:lineRule="atLeast"/>
+        <w:rPr>
+          <w:rStyle w:val="HTMLCode"/>
+          <w:rFonts w:ascii="Consolas" w:eastAsiaTheme="majorEastAsia" w:hAnsi="Consolas"/>
+          <w:color w:val="333333"/>
+          <w:sz w:val="23"/>
+          <w:szCs w:val="23"/>
+        </w:rPr>
+      </w:pPr>
+      <w:r>
+        <w:rPr>
+          <w:rStyle w:val="token"/>
+          <w:rFonts w:ascii="Consolas" w:hAnsi="Consolas"/>
+          <w:color w:val="999999"/>
+          <w:sz w:val="23"/>
+          <w:szCs w:val="23"/>
+        </w:rPr>
+        <w:t>};</w:t>
+      </w:r>
+    </w:p>
+    <w:p>
+      <w:pPr>
+        <w:pStyle w:val="HTMLPreformatted"/>
+        <w:shd w:val="clear" w:color="auto" w:fill="F5F2F0"/>
+        <w:spacing w:line="300" w:lineRule="atLeast"/>
+        <w:rPr>
+          <w:rStyle w:val="HTMLCode"/>
+          <w:rFonts w:ascii="Consolas" w:eastAsiaTheme="majorEastAsia" w:hAnsi="Consolas"/>
+          <w:color w:val="333333"/>
+          <w:sz w:val="23"/>
+          <w:szCs w:val="23"/>
+        </w:rPr>
+      </w:pPr>
+    </w:p>
+    <w:p>
+      <w:pPr>
+        <w:pStyle w:val="HTMLPreformatted"/>
+        <w:shd w:val="clear" w:color="auto" w:fill="F5F2F0"/>
+        <w:spacing w:line="300" w:lineRule="atLeast"/>
+        <w:rPr>
+          <w:rStyle w:val="Emphasis"/>
+          <w:rFonts w:ascii="Consolas" w:hAnsi="Consolas"/>
+          <w:i w:val="0"/>
+          <w:iCs w:val="0"/>
+          <w:color w:val="333333"/>
+          <w:sz w:val="23"/>
+          <w:szCs w:val="23"/>
+          <w:shd w:val="clear" w:color="auto" w:fill="F5E7C6"/>
+        </w:rPr>
+      </w:pPr>
+      <w:r>
+        <w:rPr>
+          <w:rStyle w:val="Emphasis"/>
+          <w:rFonts w:ascii="Consolas" w:hAnsi="Consolas"/>
+          <w:i w:val="0"/>
+          <w:iCs w:val="0"/>
+          <w:color w:val="333333"/>
+          <w:sz w:val="23"/>
+          <w:szCs w:val="23"/>
+          <w:shd w:val="clear" w:color="auto" w:fill="F5E7C6"/>
+        </w:rPr>
+        <w:t>rabbit</w:t>
+      </w:r>
+      <w:r>
+        <w:rPr>
+          <w:rStyle w:val="token"/>
+          <w:rFonts w:ascii="Consolas" w:hAnsi="Consolas"/>
+          <w:color w:val="999999"/>
+          <w:sz w:val="23"/>
+          <w:szCs w:val="23"/>
+          <w:shd w:val="clear" w:color="auto" w:fill="F5E7C6"/>
+        </w:rPr>
+        <w:t>.</w:t>
+      </w:r>
+      <w:r>
+        <w:rPr>
+          <w:rStyle w:val="token"/>
+          <w:rFonts w:ascii="Consolas" w:hAnsi="Consolas"/>
+          <w:color w:val="333333"/>
+          <w:sz w:val="23"/>
+          <w:szCs w:val="23"/>
+          <w:shd w:val="clear" w:color="auto" w:fill="F5E7C6"/>
+        </w:rPr>
+        <w:t>walk</w:t>
+      </w:r>
+      <w:r>
+        <w:rPr>
+          <w:rStyle w:val="Emphasis"/>
+          <w:rFonts w:ascii="Consolas" w:hAnsi="Consolas"/>
+          <w:i w:val="0"/>
+          <w:iCs w:val="0"/>
+          <w:color w:val="333333"/>
+          <w:sz w:val="23"/>
+          <w:szCs w:val="23"/>
+          <w:shd w:val="clear" w:color="auto" w:fill="F5E7C6"/>
+        </w:rPr>
+        <w:t xml:space="preserve"> </w:t>
+      </w:r>
+      <w:r>
+        <w:rPr>
+          <w:rStyle w:val="token"/>
+          <w:rFonts w:ascii="Consolas" w:hAnsi="Consolas"/>
+          <w:color w:val="A67F59"/>
+          <w:sz w:val="23"/>
+          <w:szCs w:val="23"/>
+          <w:shd w:val="clear" w:color="auto" w:fill="F5E7C6"/>
+        </w:rPr>
+        <w:t>=</w:t>
+      </w:r>
+      <w:r>
+        <w:rPr>
+          <w:rStyle w:val="Emphasis"/>
+          <w:rFonts w:ascii="Consolas" w:hAnsi="Consolas"/>
+          <w:i w:val="0"/>
+          <w:iCs w:val="0"/>
+          <w:color w:val="333333"/>
+          <w:sz w:val="23"/>
+          <w:szCs w:val="23"/>
+          <w:shd w:val="clear" w:color="auto" w:fill="F5E7C6"/>
+        </w:rPr>
+        <w:t xml:space="preserve"> </w:t>
+      </w:r>
+      <w:r>
+        <w:rPr>
+          <w:rStyle w:val="token"/>
+          <w:rFonts w:ascii="Consolas" w:hAnsi="Consolas"/>
+          <w:color w:val="0077AA"/>
+          <w:sz w:val="23"/>
+          <w:szCs w:val="23"/>
+          <w:shd w:val="clear" w:color="auto" w:fill="F5E7C6"/>
+        </w:rPr>
+        <w:t>function</w:t>
+      </w:r>
+      <w:r>
+        <w:rPr>
+          <w:rStyle w:val="token"/>
+          <w:rFonts w:ascii="Consolas" w:hAnsi="Consolas"/>
+          <w:color w:val="999999"/>
+          <w:sz w:val="23"/>
+          <w:szCs w:val="23"/>
+          <w:shd w:val="clear" w:color="auto" w:fill="F5E7C6"/>
+        </w:rPr>
+        <w:t>()</w:t>
+      </w:r>
+      <w:r>
+        <w:rPr>
+          <w:rStyle w:val="Emphasis"/>
+          <w:rFonts w:ascii="Consolas" w:hAnsi="Consolas"/>
+          <w:i w:val="0"/>
+          <w:iCs w:val="0"/>
+          <w:color w:val="333333"/>
+          <w:sz w:val="23"/>
+          <w:szCs w:val="23"/>
+          <w:shd w:val="clear" w:color="auto" w:fill="F5E7C6"/>
+        </w:rPr>
+        <w:t xml:space="preserve"> </w:t>
+      </w:r>
+      <w:r>
+        <w:rPr>
+          <w:rStyle w:val="token"/>
+          <w:rFonts w:ascii="Consolas" w:hAnsi="Consolas"/>
+          <w:color w:val="999999"/>
+          <w:sz w:val="23"/>
+          <w:szCs w:val="23"/>
+          <w:shd w:val="clear" w:color="auto" w:fill="F5E7C6"/>
+        </w:rPr>
+        <w:t>{</w:t>
+      </w:r>
+    </w:p>
+    <w:p>
+      <w:pPr>
+        <w:pStyle w:val="HTMLPreformatted"/>
+        <w:shd w:val="clear" w:color="auto" w:fill="F5F2F0"/>
+        <w:spacing w:line="300" w:lineRule="atLeast"/>
+        <w:rPr>
+          <w:rStyle w:val="Emphasis"/>
+          <w:rFonts w:ascii="Consolas" w:hAnsi="Consolas"/>
+          <w:i w:val="0"/>
+          <w:iCs w:val="0"/>
+          <w:color w:val="333333"/>
+          <w:sz w:val="23"/>
+          <w:szCs w:val="23"/>
+          <w:shd w:val="clear" w:color="auto" w:fill="F5E7C6"/>
+        </w:rPr>
+      </w:pPr>
+      <w:r>
+        <w:rPr>
+          <w:rStyle w:val="Emphasis"/>
+          <w:rFonts w:ascii="Consolas" w:hAnsi="Consolas"/>
+          <w:i w:val="0"/>
+          <w:iCs w:val="0"/>
+          <w:color w:val="333333"/>
+          <w:sz w:val="23"/>
+          <w:szCs w:val="23"/>
+          <w:shd w:val="clear" w:color="auto" w:fill="F5E7C6"/>
+        </w:rPr>
+        <w:t xml:space="preserve">  </w:t>
+      </w:r>
+      <w:r>
+        <w:rPr>
+          <w:rStyle w:val="token"/>
+          <w:rFonts w:ascii="Consolas" w:hAnsi="Consolas"/>
+          <w:color w:val="333333"/>
+          <w:sz w:val="23"/>
+          <w:szCs w:val="23"/>
+          <w:shd w:val="clear" w:color="auto" w:fill="F5E7C6"/>
+        </w:rPr>
+        <w:t>alert</w:t>
+      </w:r>
+      <w:r>
+        <w:rPr>
+          <w:rStyle w:val="token"/>
+          <w:rFonts w:ascii="Consolas" w:hAnsi="Consolas"/>
+          <w:color w:val="999999"/>
+          <w:sz w:val="23"/>
+          <w:szCs w:val="23"/>
+          <w:shd w:val="clear" w:color="auto" w:fill="F5E7C6"/>
+        </w:rPr>
+        <w:t>(</w:t>
+      </w:r>
+      <w:r>
+        <w:rPr>
+          <w:rStyle w:val="token"/>
+          <w:rFonts w:ascii="Consolas" w:hAnsi="Consolas"/>
+          <w:color w:val="669900"/>
+          <w:sz w:val="23"/>
+          <w:szCs w:val="23"/>
+          <w:shd w:val="clear" w:color="auto" w:fill="F5E7C6"/>
+        </w:rPr>
+        <w:t>"Rabbit! Bounce-bounce!"</w:t>
+      </w:r>
+      <w:r>
+        <w:rPr>
+          <w:rStyle w:val="token"/>
+          <w:rFonts w:ascii="Consolas" w:hAnsi="Consolas"/>
+          <w:color w:val="999999"/>
+          <w:sz w:val="23"/>
+          <w:szCs w:val="23"/>
+          <w:shd w:val="clear" w:color="auto" w:fill="F5E7C6"/>
+        </w:rPr>
+        <w:t>);</w:t>
+      </w:r>
+    </w:p>
+    <w:p>
+      <w:pPr>
+        <w:pStyle w:val="HTMLPreformatted"/>
+        <w:shd w:val="clear" w:color="auto" w:fill="F5F2F0"/>
+        <w:spacing w:line="300" w:lineRule="atLeast"/>
+        <w:rPr>
+          <w:rStyle w:val="HTMLCode"/>
+          <w:rFonts w:ascii="Consolas" w:eastAsiaTheme="majorEastAsia" w:hAnsi="Consolas"/>
+          <w:color w:val="333333"/>
+          <w:sz w:val="23"/>
+          <w:szCs w:val="23"/>
+        </w:rPr>
+      </w:pPr>
+      <w:r>
+        <w:rPr>
+          <w:rStyle w:val="token"/>
+          <w:rFonts w:ascii="Consolas" w:hAnsi="Consolas"/>
+          <w:color w:val="999999"/>
+          <w:sz w:val="23"/>
+          <w:szCs w:val="23"/>
+          <w:shd w:val="clear" w:color="auto" w:fill="F5E7C6"/>
+        </w:rPr>
+        <w:t>};</w:t>
+      </w:r>
+    </w:p>
+    <w:p>
+      <w:pPr>
+        <w:pStyle w:val="HTMLPreformatted"/>
+        <w:shd w:val="clear" w:color="auto" w:fill="F5F2F0"/>
+        <w:spacing w:line="300" w:lineRule="atLeast"/>
+        <w:rPr>
+          <w:rStyle w:val="HTMLCode"/>
+          <w:rFonts w:ascii="Consolas" w:eastAsiaTheme="majorEastAsia" w:hAnsi="Consolas"/>
+          <w:color w:val="333333"/>
+          <w:sz w:val="23"/>
+          <w:szCs w:val="23"/>
+        </w:rPr>
+      </w:pPr>
+    </w:p>
+    <w:p>
+      <w:pPr>
+        <w:pStyle w:val="HTMLPreformatted"/>
+        <w:shd w:val="clear" w:color="auto" w:fill="F5F2F0"/>
+        <w:spacing w:line="300" w:lineRule="atLeast"/>
+        <w:rPr>
+          <w:rFonts w:ascii="Consolas" w:hAnsi="Consolas"/>
+          <w:color w:val="333333"/>
+          <w:sz w:val="23"/>
+          <w:szCs w:val="23"/>
+        </w:rPr>
+      </w:pPr>
+      <w:r>
+        <w:rPr>
+          <w:rStyle w:val="HTMLCode"/>
+          <w:rFonts w:ascii="Consolas" w:eastAsiaTheme="majorEastAsia" w:hAnsi="Consolas"/>
+          <w:color w:val="333333"/>
+          <w:sz w:val="23"/>
+          <w:szCs w:val="23"/>
+        </w:rPr>
+        <w:t>rabbit</w:t>
+      </w:r>
+      <w:r>
+        <w:rPr>
+          <w:rStyle w:val="token"/>
+          <w:rFonts w:ascii="Consolas" w:hAnsi="Consolas"/>
+          <w:color w:val="999999"/>
+          <w:sz w:val="23"/>
+          <w:szCs w:val="23"/>
+        </w:rPr>
+        <w:t>.</w:t>
+      </w:r>
+      <w:r>
+        <w:rPr>
+          <w:rStyle w:val="token"/>
+          <w:rFonts w:ascii="Consolas" w:hAnsi="Consolas"/>
+          <w:color w:val="333333"/>
+          <w:sz w:val="23"/>
+          <w:szCs w:val="23"/>
+        </w:rPr>
+        <w:t>walk</w:t>
+      </w:r>
+      <w:r>
+        <w:rPr>
+          <w:rStyle w:val="token"/>
+          <w:rFonts w:ascii="Consolas" w:hAnsi="Consolas"/>
+          <w:color w:val="999999"/>
+          <w:sz w:val="23"/>
+          <w:szCs w:val="23"/>
+        </w:rPr>
+        <w:t>();</w:t>
+      </w:r>
+      <w:r>
+        <w:rPr>
+          <w:rStyle w:val="HTMLCode"/>
+          <w:rFonts w:ascii="Consolas" w:eastAsiaTheme="majorEastAsia" w:hAnsi="Consolas"/>
+          <w:color w:val="333333"/>
+          <w:sz w:val="23"/>
+          <w:szCs w:val="23"/>
+        </w:rPr>
+        <w:t xml:space="preserve"> </w:t>
+      </w:r>
+      <w:r>
+        <w:rPr>
+          <w:rStyle w:val="token"/>
+          <w:rFonts w:ascii="Consolas" w:hAnsi="Consolas"/>
+          <w:color w:val="708090"/>
+          <w:sz w:val="23"/>
+          <w:szCs w:val="23"/>
+        </w:rPr>
+        <w:t>// Rabbit! Bounce-bounce!</w:t>
+      </w:r>
+    </w:p>
+    <w:p>
+      <w:pPr>
+        <w:pStyle w:val="Heading1"/>
+      </w:pPr>
+      <w:r>
+        <w:t>Var vs. let</w:t>
+      </w:r>
+    </w:p>
+    <w:p/>
+    <w:p>
+      <w:pPr>
+        <w:rPr>
+          <w:rFonts w:ascii="Segoe UI" w:hAnsi="Segoe UI" w:cs="Segoe UI"/>
+          <w:color w:val="242729"/>
+          <w:sz w:val="23"/>
+          <w:szCs w:val="23"/>
+          <w:shd w:val="clear" w:color="auto" w:fill="FFFFFF"/>
+        </w:rPr>
+      </w:pPr>
+      <w:r>
+        <w:rPr>
+          <w:rFonts w:ascii="Segoe UI" w:hAnsi="Segoe UI" w:cs="Segoe UI"/>
+          <w:color w:val="242729"/>
+          <w:sz w:val="23"/>
+          <w:szCs w:val="23"/>
+          <w:shd w:val="clear" w:color="auto" w:fill="FFFFFF"/>
+        </w:rPr>
+        <w:t xml:space="preserve">Main difference is scoping rules. </w:t>
+      </w:r>
+      <w:r>
+        <w:rPr>
+          <w:rFonts w:ascii="Segoe UI" w:hAnsi="Segoe UI" w:cs="Segoe UI"/>
+          <w:color w:val="242729"/>
+          <w:sz w:val="23"/>
+          <w:szCs w:val="23"/>
+          <w:highlight w:val="yellow"/>
+          <w:shd w:val="clear" w:color="auto" w:fill="FFFFFF"/>
+        </w:rPr>
+        <w:t>Variables declared by </w:t>
+      </w:r>
+      <w:r>
+        <w:rPr>
+          <w:rStyle w:val="HTMLCode"/>
+          <w:rFonts w:ascii="var(--ff-mono)" w:eastAsiaTheme="minorHAnsi" w:hAnsi="var(--ff-mono)"/>
+          <w:color w:val="242729"/>
+          <w:highlight w:val="yellow"/>
+          <w:bdr w:val="none" w:sz="0" w:space="0" w:color="auto" w:frame="1"/>
+        </w:rPr>
+        <w:t>var</w:t>
+      </w:r>
+      <w:r>
+        <w:rPr>
+          <w:rFonts w:ascii="Segoe UI" w:hAnsi="Segoe UI" w:cs="Segoe UI"/>
+          <w:color w:val="242729"/>
+          <w:sz w:val="23"/>
+          <w:szCs w:val="23"/>
+          <w:highlight w:val="yellow"/>
+          <w:shd w:val="clear" w:color="auto" w:fill="FFFFFF"/>
+        </w:rPr>
+        <w:t> keyword are scoped to the immediate function body (hence the function scope)</w:t>
+      </w:r>
+      <w:r>
+        <w:rPr>
+          <w:rFonts w:ascii="Segoe UI" w:hAnsi="Segoe UI" w:cs="Segoe UI"/>
+          <w:color w:val="242729"/>
+          <w:sz w:val="23"/>
+          <w:szCs w:val="23"/>
+          <w:shd w:val="clear" w:color="auto" w:fill="FFFFFF"/>
+        </w:rPr>
+        <w:t xml:space="preserve"> while </w:t>
+      </w:r>
+      <w:r>
+        <w:rPr>
+          <w:rStyle w:val="HTMLCode"/>
+          <w:rFonts w:ascii="var(--ff-mono)" w:eastAsiaTheme="minorHAnsi" w:hAnsi="var(--ff-mono)"/>
+          <w:color w:val="242729"/>
+          <w:highlight w:val="yellow"/>
+          <w:bdr w:val="none" w:sz="0" w:space="0" w:color="auto" w:frame="1"/>
+        </w:rPr>
+        <w:t>let</w:t>
+      </w:r>
+      <w:r>
+        <w:rPr>
+          <w:rFonts w:ascii="Segoe UI" w:hAnsi="Segoe UI" w:cs="Segoe UI"/>
+          <w:color w:val="242729"/>
+          <w:sz w:val="23"/>
+          <w:szCs w:val="23"/>
+          <w:highlight w:val="yellow"/>
+          <w:shd w:val="clear" w:color="auto" w:fill="FFFFFF"/>
+        </w:rPr>
+        <w:t> variables are scoped to the immediate </w:t>
+      </w:r>
+      <w:r>
+        <w:rPr>
+          <w:rStyle w:val="Emphasis"/>
+          <w:rFonts w:ascii="Segoe UI" w:hAnsi="Segoe UI" w:cs="Segoe UI"/>
+          <w:color w:val="242729"/>
+          <w:sz w:val="23"/>
+          <w:szCs w:val="23"/>
+          <w:highlight w:val="yellow"/>
+          <w:bdr w:val="none" w:sz="0" w:space="0" w:color="auto" w:frame="1"/>
+          <w:shd w:val="clear" w:color="auto" w:fill="FFFFFF"/>
+        </w:rPr>
+        <w:t>enclosing</w:t>
+      </w:r>
+      <w:r>
+        <w:rPr>
+          <w:rFonts w:ascii="Segoe UI" w:hAnsi="Segoe UI" w:cs="Segoe UI"/>
+          <w:color w:val="242729"/>
+          <w:sz w:val="23"/>
+          <w:szCs w:val="23"/>
+          <w:highlight w:val="yellow"/>
+          <w:shd w:val="clear" w:color="auto" w:fill="FFFFFF"/>
+        </w:rPr>
+        <w:t> block denoted by </w:t>
+      </w:r>
+      <w:r>
+        <w:rPr>
+          <w:rStyle w:val="HTMLCode"/>
+          <w:rFonts w:ascii="var(--ff-mono)" w:eastAsiaTheme="minorHAnsi" w:hAnsi="var(--ff-mono)"/>
+          <w:color w:val="242729"/>
+          <w:highlight w:val="yellow"/>
+          <w:bdr w:val="none" w:sz="0" w:space="0" w:color="auto" w:frame="1"/>
+        </w:rPr>
+        <w:t>{ }</w:t>
+      </w:r>
+      <w:r>
+        <w:rPr>
+          <w:rFonts w:ascii="Segoe UI" w:hAnsi="Segoe UI" w:cs="Segoe UI"/>
+          <w:color w:val="242729"/>
+          <w:sz w:val="23"/>
+          <w:szCs w:val="23"/>
+          <w:highlight w:val="yellow"/>
+          <w:shd w:val="clear" w:color="auto" w:fill="FFFFFF"/>
+        </w:rPr>
+        <w:t> (hence the block scope).</w:t>
+      </w:r>
+    </w:p>
+    <w:p>
+      <w:pPr>
+        <w:pStyle w:val="HTMLPreformatted"/>
+        <w:textAlignment w:val="baseline"/>
+        <w:rPr>
+          <w:rStyle w:val="HTMLCode"/>
+          <w:rFonts w:ascii="inherit" w:hAnsi="inherit"/>
+          <w:bdr w:val="none" w:sz="0" w:space="0" w:color="auto" w:frame="1"/>
+        </w:rPr>
+      </w:pPr>
+      <w:r>
+        <w:rPr>
+          <w:rStyle w:val="hljs-keyword"/>
+          <w:rFonts w:ascii="inherit" w:hAnsi="inherit"/>
+          <w:bdr w:val="none" w:sz="0" w:space="0" w:color="auto" w:frame="1"/>
+        </w:rPr>
+        <w:t>function</w:t>
+      </w:r>
+      <w:r>
+        <w:rPr>
+          <w:rStyle w:val="HTMLCode"/>
+          <w:rFonts w:ascii="inherit" w:hAnsi="inherit"/>
+          <w:bdr w:val="none" w:sz="0" w:space="0" w:color="auto" w:frame="1"/>
+        </w:rPr>
+        <w:t xml:space="preserve"> </w:t>
+      </w:r>
+      <w:r>
+        <w:rPr>
+          <w:rStyle w:val="hljs-title"/>
+          <w:rFonts w:ascii="inherit" w:eastAsiaTheme="majorEastAsia" w:hAnsi="inherit"/>
+          <w:bdr w:val="none" w:sz="0" w:space="0" w:color="auto" w:frame="1"/>
+        </w:rPr>
+        <w:t>run</w:t>
+      </w:r>
+      <w:r>
+        <w:rPr>
+          <w:rStyle w:val="HTMLCode"/>
+          <w:rFonts w:ascii="inherit" w:hAnsi="inherit"/>
+          <w:bdr w:val="none" w:sz="0" w:space="0" w:color="auto" w:frame="1"/>
+        </w:rPr>
+        <w:t>() {</w:t>
+      </w:r>
+    </w:p>
+    <w:p>
+      <w:pPr>
+        <w:pStyle w:val="HTMLPreformatted"/>
+        <w:textAlignment w:val="baseline"/>
+        <w:rPr>
+          <w:rStyle w:val="HTMLCode"/>
+          <w:rFonts w:ascii="inherit" w:hAnsi="inherit"/>
+          <w:bdr w:val="none" w:sz="0" w:space="0" w:color="auto" w:frame="1"/>
+        </w:rPr>
+      </w:pPr>
+      <w:r>
+        <w:rPr>
+          <w:rStyle w:val="HTMLCode"/>
+          <w:rFonts w:ascii="inherit" w:hAnsi="inherit"/>
+          <w:bdr w:val="none" w:sz="0" w:space="0" w:color="auto" w:frame="1"/>
+        </w:rPr>
+        <w:t xml:space="preserve">  </w:t>
+      </w:r>
+      <w:r>
+        <w:rPr>
+          <w:rStyle w:val="hljs-keyword"/>
+          <w:rFonts w:ascii="inherit" w:hAnsi="inherit"/>
+          <w:bdr w:val="none" w:sz="0" w:space="0" w:color="auto" w:frame="1"/>
+        </w:rPr>
+        <w:t>var</w:t>
+      </w:r>
+      <w:r>
+        <w:rPr>
+          <w:rStyle w:val="HTMLCode"/>
+          <w:rFonts w:ascii="inherit" w:hAnsi="inherit"/>
+          <w:bdr w:val="none" w:sz="0" w:space="0" w:color="auto" w:frame="1"/>
+        </w:rPr>
+        <w:t xml:space="preserve"> foo = </w:t>
+      </w:r>
+      <w:r>
+        <w:rPr>
+          <w:rStyle w:val="hljs-string"/>
+          <w:rFonts w:ascii="inherit" w:hAnsi="inherit"/>
+          <w:bdr w:val="none" w:sz="0" w:space="0" w:color="auto" w:frame="1"/>
+        </w:rPr>
+        <w:t>"Foo"</w:t>
+      </w:r>
+      <w:r>
+        <w:rPr>
+          <w:rStyle w:val="HTMLCode"/>
+          <w:rFonts w:ascii="inherit" w:hAnsi="inherit"/>
+          <w:bdr w:val="none" w:sz="0" w:space="0" w:color="auto" w:frame="1"/>
+        </w:rPr>
+        <w:t>;</w:t>
+      </w:r>
+    </w:p>
+    <w:p>
+      <w:pPr>
+        <w:pStyle w:val="HTMLPreformatted"/>
+        <w:textAlignment w:val="baseline"/>
+        <w:rPr>
+          <w:rStyle w:val="HTMLCode"/>
+          <w:rFonts w:ascii="inherit" w:hAnsi="inherit"/>
+          <w:bdr w:val="none" w:sz="0" w:space="0" w:color="auto" w:frame="1"/>
+        </w:rPr>
+      </w:pPr>
+      <w:r>
+        <w:rPr>
+          <w:rStyle w:val="HTMLCode"/>
+          <w:rFonts w:ascii="inherit" w:hAnsi="inherit"/>
+          <w:bdr w:val="none" w:sz="0" w:space="0" w:color="auto" w:frame="1"/>
+        </w:rPr>
+        <w:t xml:space="preserve">  </w:t>
+      </w:r>
+      <w:r>
+        <w:rPr>
+          <w:rStyle w:val="hljs-keyword"/>
+          <w:rFonts w:ascii="inherit" w:hAnsi="inherit"/>
+          <w:bdr w:val="none" w:sz="0" w:space="0" w:color="auto" w:frame="1"/>
+        </w:rPr>
+        <w:t>let</w:t>
+      </w:r>
+      <w:r>
+        <w:rPr>
+          <w:rStyle w:val="HTMLCode"/>
+          <w:rFonts w:ascii="inherit" w:hAnsi="inherit"/>
+          <w:bdr w:val="none" w:sz="0" w:space="0" w:color="auto" w:frame="1"/>
+        </w:rPr>
+        <w:t xml:space="preserve"> bar = </w:t>
+      </w:r>
+      <w:r>
+        <w:rPr>
+          <w:rStyle w:val="hljs-string"/>
+          <w:rFonts w:ascii="inherit" w:hAnsi="inherit"/>
+          <w:bdr w:val="none" w:sz="0" w:space="0" w:color="auto" w:frame="1"/>
+        </w:rPr>
+        <w:t>"Bar"</w:t>
+      </w:r>
+      <w:r>
+        <w:rPr>
+          <w:rStyle w:val="HTMLCode"/>
+          <w:rFonts w:ascii="inherit" w:hAnsi="inherit"/>
+          <w:bdr w:val="none" w:sz="0" w:space="0" w:color="auto" w:frame="1"/>
+        </w:rPr>
+        <w:t>;</w:t>
+      </w:r>
+    </w:p>
+    <w:p>
+      <w:pPr>
+        <w:pStyle w:val="HTMLPreformatted"/>
+        <w:textAlignment w:val="baseline"/>
+        <w:rPr>
+          <w:rStyle w:val="HTMLCode"/>
+          <w:rFonts w:ascii="inherit" w:hAnsi="inherit"/>
+          <w:bdr w:val="none" w:sz="0" w:space="0" w:color="auto" w:frame="1"/>
+        </w:rPr>
+      </w:pPr>
+    </w:p>
+    <w:p>
+      <w:pPr>
+        <w:pStyle w:val="HTMLPreformatted"/>
+        <w:textAlignment w:val="baseline"/>
+        <w:rPr>
+          <w:rStyle w:val="HTMLCode"/>
+          <w:rFonts w:ascii="inherit" w:hAnsi="inherit"/>
+          <w:bdr w:val="none" w:sz="0" w:space="0" w:color="auto" w:frame="1"/>
+        </w:rPr>
+      </w:pPr>
+      <w:r>
+        <w:rPr>
+          <w:rStyle w:val="HTMLCode"/>
+          <w:rFonts w:ascii="inherit" w:hAnsi="inherit"/>
+          <w:bdr w:val="none" w:sz="0" w:space="0" w:color="auto" w:frame="1"/>
+        </w:rPr>
+        <w:t xml:space="preserve">  </w:t>
+      </w:r>
+      <w:r>
+        <w:rPr>
+          <w:rStyle w:val="hljs-variable"/>
+          <w:rFonts w:ascii="inherit" w:hAnsi="inherit"/>
+          <w:bdr w:val="none" w:sz="0" w:space="0" w:color="auto" w:frame="1"/>
+        </w:rPr>
+        <w:t>console</w:t>
+      </w:r>
+      <w:r>
+        <w:rPr>
+          <w:rStyle w:val="HTMLCode"/>
+          <w:rFonts w:ascii="inherit" w:hAnsi="inherit"/>
+          <w:bdr w:val="none" w:sz="0" w:space="0" w:color="auto" w:frame="1"/>
+        </w:rPr>
+        <w:t>.</w:t>
+      </w:r>
+      <w:r>
+        <w:rPr>
+          <w:rStyle w:val="hljs-title"/>
+          <w:rFonts w:ascii="inherit" w:eastAsiaTheme="majorEastAsia" w:hAnsi="inherit"/>
+          <w:bdr w:val="none" w:sz="0" w:space="0" w:color="auto" w:frame="1"/>
+        </w:rPr>
+        <w:t>log</w:t>
+      </w:r>
+      <w:r>
+        <w:rPr>
+          <w:rStyle w:val="HTMLCode"/>
+          <w:rFonts w:ascii="inherit" w:hAnsi="inherit"/>
+          <w:bdr w:val="none" w:sz="0" w:space="0" w:color="auto" w:frame="1"/>
+        </w:rPr>
+        <w:t xml:space="preserve">(foo, bar); </w:t>
+      </w:r>
+      <w:r>
+        <w:rPr>
+          <w:rStyle w:val="hljs-comment"/>
+          <w:rFonts w:ascii="inherit" w:hAnsi="inherit"/>
+          <w:bdr w:val="none" w:sz="0" w:space="0" w:color="auto" w:frame="1"/>
+        </w:rPr>
+        <w:t>// Foo Bar</w:t>
+      </w:r>
+    </w:p>
+    <w:p>
+      <w:pPr>
+        <w:pStyle w:val="HTMLPreformatted"/>
+        <w:textAlignment w:val="baseline"/>
+        <w:rPr>
+          <w:rStyle w:val="HTMLCode"/>
+          <w:rFonts w:ascii="inherit" w:hAnsi="inherit"/>
+          <w:bdr w:val="none" w:sz="0" w:space="0" w:color="auto" w:frame="1"/>
+        </w:rPr>
+      </w:pPr>
+      <w:r>
+        <w:rPr>
+          <w:rStyle w:val="HTMLCode"/>
+          <w:rFonts w:ascii="inherit" w:hAnsi="inherit"/>
+          <w:bdr w:val="none" w:sz="0" w:space="0" w:color="auto" w:frame="1"/>
+        </w:rPr>
+        <w:t xml:space="preserve">  {</w:t>
+      </w:r>
+    </w:p>
+    <w:p>
+      <w:pPr>
+        <w:pStyle w:val="HTMLPreformatted"/>
+        <w:textAlignment w:val="baseline"/>
+        <w:rPr>
+          <w:rStyle w:val="HTMLCode"/>
+          <w:rFonts w:ascii="inherit" w:hAnsi="inherit"/>
+          <w:bdr w:val="none" w:sz="0" w:space="0" w:color="auto" w:frame="1"/>
+        </w:rPr>
+      </w:pPr>
+      <w:r>
+        <w:rPr>
+          <w:rStyle w:val="HTMLCode"/>
+          <w:rFonts w:ascii="inherit" w:hAnsi="inherit"/>
+          <w:bdr w:val="none" w:sz="0" w:space="0" w:color="auto" w:frame="1"/>
+        </w:rPr>
+        <w:t xml:space="preserve">    </w:t>
+      </w:r>
+      <w:r>
+        <w:rPr>
+          <w:rStyle w:val="hljs-keyword"/>
+          <w:rFonts w:ascii="inherit" w:hAnsi="inherit"/>
+          <w:bdr w:val="none" w:sz="0" w:space="0" w:color="auto" w:frame="1"/>
+        </w:rPr>
+        <w:t>var</w:t>
+      </w:r>
+      <w:r>
+        <w:rPr>
+          <w:rStyle w:val="HTMLCode"/>
+          <w:rFonts w:ascii="inherit" w:hAnsi="inherit"/>
+          <w:bdr w:val="none" w:sz="0" w:space="0" w:color="auto" w:frame="1"/>
+        </w:rPr>
+        <w:t xml:space="preserve"> moo = </w:t>
+      </w:r>
+      <w:r>
+        <w:rPr>
+          <w:rStyle w:val="hljs-string"/>
+          <w:rFonts w:ascii="inherit" w:hAnsi="inherit"/>
+          <w:bdr w:val="none" w:sz="0" w:space="0" w:color="auto" w:frame="1"/>
+        </w:rPr>
+        <w:t>"Mooo"</w:t>
+      </w:r>
+    </w:p>
+    <w:p>
+      <w:pPr>
+        <w:pStyle w:val="HTMLPreformatted"/>
+        <w:textAlignment w:val="baseline"/>
+        <w:rPr>
+          <w:rStyle w:val="HTMLCode"/>
+          <w:rFonts w:ascii="inherit" w:hAnsi="inherit"/>
+          <w:bdr w:val="none" w:sz="0" w:space="0" w:color="auto" w:frame="1"/>
+        </w:rPr>
+      </w:pPr>
+      <w:r>
+        <w:rPr>
+          <w:rStyle w:val="HTMLCode"/>
+          <w:rFonts w:ascii="inherit" w:hAnsi="inherit"/>
+          <w:bdr w:val="none" w:sz="0" w:space="0" w:color="auto" w:frame="1"/>
+        </w:rPr>
+        <w:t xml:space="preserve">    </w:t>
+      </w:r>
+      <w:r>
+        <w:rPr>
+          <w:rStyle w:val="hljs-keyword"/>
+          <w:rFonts w:ascii="inherit" w:hAnsi="inherit"/>
+          <w:bdr w:val="none" w:sz="0" w:space="0" w:color="auto" w:frame="1"/>
+        </w:rPr>
+        <w:t>let</w:t>
+      </w:r>
+      <w:r>
+        <w:rPr>
+          <w:rStyle w:val="HTMLCode"/>
+          <w:rFonts w:ascii="inherit" w:hAnsi="inherit"/>
+          <w:bdr w:val="none" w:sz="0" w:space="0" w:color="auto" w:frame="1"/>
+        </w:rPr>
+        <w:t xml:space="preserve"> baz = </w:t>
+      </w:r>
+      <w:r>
+        <w:rPr>
+          <w:rStyle w:val="hljs-string"/>
+          <w:rFonts w:ascii="inherit" w:hAnsi="inherit"/>
+          <w:bdr w:val="none" w:sz="0" w:space="0" w:color="auto" w:frame="1"/>
+        </w:rPr>
+        <w:t>"Bazz"</w:t>
+      </w:r>
+      <w:r>
+        <w:rPr>
+          <w:rStyle w:val="HTMLCode"/>
+          <w:rFonts w:ascii="inherit" w:hAnsi="inherit"/>
+          <w:bdr w:val="none" w:sz="0" w:space="0" w:color="auto" w:frame="1"/>
+        </w:rPr>
+        <w:t>;</w:t>
+      </w:r>
+    </w:p>
+    <w:p>
+      <w:pPr>
+        <w:pStyle w:val="HTMLPreformatted"/>
+        <w:textAlignment w:val="baseline"/>
+        <w:rPr>
+          <w:rStyle w:val="HTMLCode"/>
+          <w:rFonts w:ascii="inherit" w:hAnsi="inherit"/>
+          <w:bdr w:val="none" w:sz="0" w:space="0" w:color="auto" w:frame="1"/>
+        </w:rPr>
+      </w:pPr>
+      <w:r>
+        <w:rPr>
+          <w:rStyle w:val="HTMLCode"/>
+          <w:rFonts w:ascii="inherit" w:hAnsi="inherit"/>
+          <w:bdr w:val="none" w:sz="0" w:space="0" w:color="auto" w:frame="1"/>
+        </w:rPr>
+        <w:t xml:space="preserve">    </w:t>
+      </w:r>
+      <w:r>
+        <w:rPr>
+          <w:rStyle w:val="hljs-variable"/>
+          <w:rFonts w:ascii="inherit" w:hAnsi="inherit"/>
+          <w:bdr w:val="none" w:sz="0" w:space="0" w:color="auto" w:frame="1"/>
+        </w:rPr>
+        <w:t>console</w:t>
+      </w:r>
+      <w:r>
+        <w:rPr>
+          <w:rStyle w:val="HTMLCode"/>
+          <w:rFonts w:ascii="inherit" w:hAnsi="inherit"/>
+          <w:bdr w:val="none" w:sz="0" w:space="0" w:color="auto" w:frame="1"/>
+        </w:rPr>
+        <w:t>.</w:t>
+      </w:r>
+      <w:r>
+        <w:rPr>
+          <w:rStyle w:val="hljs-title"/>
+          <w:rFonts w:ascii="inherit" w:eastAsiaTheme="majorEastAsia" w:hAnsi="inherit"/>
+          <w:bdr w:val="none" w:sz="0" w:space="0" w:color="auto" w:frame="1"/>
+        </w:rPr>
+        <w:t>log</w:t>
+      </w:r>
+      <w:r>
+        <w:rPr>
+          <w:rStyle w:val="HTMLCode"/>
+          <w:rFonts w:ascii="inherit" w:hAnsi="inherit"/>
+          <w:bdr w:val="none" w:sz="0" w:space="0" w:color="auto" w:frame="1"/>
+        </w:rPr>
+        <w:t xml:space="preserve">(moo, baz); </w:t>
+      </w:r>
+      <w:r>
+        <w:rPr>
+          <w:rStyle w:val="hljs-comment"/>
+          <w:rFonts w:ascii="inherit" w:hAnsi="inherit"/>
+          <w:bdr w:val="none" w:sz="0" w:space="0" w:color="auto" w:frame="1"/>
+        </w:rPr>
+        <w:t>// Mooo Bazz</w:t>
+      </w:r>
+    </w:p>
+    <w:p>
+      <w:pPr>
+        <w:pStyle w:val="HTMLPreformatted"/>
+        <w:textAlignment w:val="baseline"/>
+        <w:rPr>
+          <w:rStyle w:val="HTMLCode"/>
+          <w:rFonts w:ascii="inherit" w:hAnsi="inherit"/>
+          <w:bdr w:val="none" w:sz="0" w:space="0" w:color="auto" w:frame="1"/>
+        </w:rPr>
+      </w:pPr>
+      <w:r>
+        <w:rPr>
+          <w:rStyle w:val="HTMLCode"/>
+          <w:rFonts w:ascii="inherit" w:hAnsi="inherit"/>
+          <w:bdr w:val="none" w:sz="0" w:space="0" w:color="auto" w:frame="1"/>
+        </w:rPr>
+        <w:t xml:space="preserve">  }</w:t>
+      </w:r>
+    </w:p>
+    <w:p>
+      <w:pPr>
+        <w:pStyle w:val="HTMLPreformatted"/>
+        <w:textAlignment w:val="baseline"/>
+        <w:rPr>
+          <w:rStyle w:val="HTMLCode"/>
+          <w:rFonts w:ascii="inherit" w:hAnsi="inherit"/>
+          <w:bdr w:val="none" w:sz="0" w:space="0" w:color="auto" w:frame="1"/>
+        </w:rPr>
+      </w:pPr>
+    </w:p>
+    <w:p>
+      <w:pPr>
+        <w:pStyle w:val="HTMLPreformatted"/>
+        <w:textAlignment w:val="baseline"/>
+        <w:rPr>
+          <w:rStyle w:val="HTMLCode"/>
+          <w:rFonts w:ascii="inherit" w:hAnsi="inherit"/>
+          <w:bdr w:val="none" w:sz="0" w:space="0" w:color="auto" w:frame="1"/>
+        </w:rPr>
+      </w:pPr>
+      <w:r>
+        <w:rPr>
+          <w:rStyle w:val="HTMLCode"/>
+          <w:rFonts w:ascii="inherit" w:hAnsi="inherit"/>
+          <w:bdr w:val="none" w:sz="0" w:space="0" w:color="auto" w:frame="1"/>
+        </w:rPr>
+        <w:t xml:space="preserve">  </w:t>
+      </w:r>
+      <w:r>
+        <w:rPr>
+          <w:rStyle w:val="hljs-variable"/>
+          <w:rFonts w:ascii="inherit" w:hAnsi="inherit"/>
+          <w:bdr w:val="none" w:sz="0" w:space="0" w:color="auto" w:frame="1"/>
+        </w:rPr>
+        <w:t>console</w:t>
+      </w:r>
+      <w:r>
+        <w:rPr>
+          <w:rStyle w:val="HTMLCode"/>
+          <w:rFonts w:ascii="inherit" w:hAnsi="inherit"/>
+          <w:bdr w:val="none" w:sz="0" w:space="0" w:color="auto" w:frame="1"/>
+        </w:rPr>
+        <w:t>.</w:t>
+      </w:r>
+      <w:r>
+        <w:rPr>
+          <w:rStyle w:val="hljs-title"/>
+          <w:rFonts w:ascii="inherit" w:eastAsiaTheme="majorEastAsia" w:hAnsi="inherit"/>
+          <w:bdr w:val="none" w:sz="0" w:space="0" w:color="auto" w:frame="1"/>
+        </w:rPr>
+        <w:t>log</w:t>
+      </w:r>
+      <w:r>
+        <w:rPr>
+          <w:rStyle w:val="HTMLCode"/>
+          <w:rFonts w:ascii="inherit" w:hAnsi="inherit"/>
+          <w:bdr w:val="none" w:sz="0" w:space="0" w:color="auto" w:frame="1"/>
+        </w:rPr>
+        <w:t xml:space="preserve">(moo); </w:t>
+      </w:r>
+      <w:r>
+        <w:rPr>
+          <w:rStyle w:val="hljs-comment"/>
+          <w:rFonts w:ascii="inherit" w:hAnsi="inherit"/>
+          <w:bdr w:val="none" w:sz="0" w:space="0" w:color="auto" w:frame="1"/>
+        </w:rPr>
+        <w:t>// Mooo</w:t>
+      </w:r>
+    </w:p>
+    <w:p>
+      <w:pPr>
+        <w:pStyle w:val="HTMLPreformatted"/>
+        <w:textAlignment w:val="baseline"/>
+        <w:rPr>
+          <w:rStyle w:val="HTMLCode"/>
+          <w:rFonts w:ascii="inherit" w:hAnsi="inherit"/>
+          <w:bdr w:val="none" w:sz="0" w:space="0" w:color="auto" w:frame="1"/>
+        </w:rPr>
+      </w:pPr>
+      <w:r>
+        <w:rPr>
+          <w:rStyle w:val="HTMLCode"/>
+          <w:rFonts w:ascii="inherit" w:hAnsi="inherit"/>
+          <w:bdr w:val="none" w:sz="0" w:space="0" w:color="auto" w:frame="1"/>
+        </w:rPr>
+        <w:lastRenderedPageBreak/>
+        <w:t xml:space="preserve">  </w:t>
+      </w:r>
+      <w:r>
+        <w:rPr>
+          <w:rStyle w:val="hljs-variable"/>
+          <w:rFonts w:ascii="inherit" w:hAnsi="inherit"/>
+          <w:bdr w:val="none" w:sz="0" w:space="0" w:color="auto" w:frame="1"/>
+        </w:rPr>
+        <w:t>console</w:t>
+      </w:r>
+      <w:r>
+        <w:rPr>
+          <w:rStyle w:val="HTMLCode"/>
+          <w:rFonts w:ascii="inherit" w:hAnsi="inherit"/>
+          <w:bdr w:val="none" w:sz="0" w:space="0" w:color="auto" w:frame="1"/>
+        </w:rPr>
+        <w:t>.</w:t>
+      </w:r>
+      <w:r>
+        <w:rPr>
+          <w:rStyle w:val="hljs-title"/>
+          <w:rFonts w:ascii="inherit" w:eastAsiaTheme="majorEastAsia" w:hAnsi="inherit"/>
+          <w:bdr w:val="none" w:sz="0" w:space="0" w:color="auto" w:frame="1"/>
+        </w:rPr>
+        <w:t>log</w:t>
+      </w:r>
+      <w:r>
+        <w:rPr>
+          <w:rStyle w:val="HTMLCode"/>
+          <w:rFonts w:ascii="inherit" w:hAnsi="inherit"/>
+          <w:bdr w:val="none" w:sz="0" w:space="0" w:color="auto" w:frame="1"/>
+        </w:rPr>
+        <w:t xml:space="preserve">(baz); </w:t>
+      </w:r>
+      <w:r>
+        <w:rPr>
+          <w:rStyle w:val="hljs-comment"/>
+          <w:rFonts w:ascii="inherit" w:hAnsi="inherit"/>
+          <w:bdr w:val="none" w:sz="0" w:space="0" w:color="auto" w:frame="1"/>
+        </w:rPr>
+        <w:t>// ReferenceError</w:t>
+      </w:r>
+    </w:p>
+    <w:p>
+      <w:pPr>
+        <w:pStyle w:val="HTMLPreformatted"/>
+        <w:textAlignment w:val="baseline"/>
+        <w:rPr>
+          <w:rStyle w:val="HTMLCode"/>
+          <w:rFonts w:ascii="inherit" w:hAnsi="inherit"/>
+          <w:bdr w:val="none" w:sz="0" w:space="0" w:color="auto" w:frame="1"/>
+        </w:rPr>
+      </w:pPr>
+      <w:r>
+        <w:rPr>
+          <w:rStyle w:val="HTMLCode"/>
+          <w:rFonts w:ascii="inherit" w:hAnsi="inherit"/>
+          <w:bdr w:val="none" w:sz="0" w:space="0" w:color="auto" w:frame="1"/>
+        </w:rPr>
+        <w:t>}</w:t>
+      </w:r>
+    </w:p>
+    <w:p>
+      <w:pPr>
+        <w:pStyle w:val="HTMLPreformatted"/>
+        <w:textAlignment w:val="baseline"/>
+        <w:rPr>
+          <w:rStyle w:val="HTMLCode"/>
+          <w:rFonts w:ascii="inherit" w:hAnsi="inherit"/>
+          <w:bdr w:val="none" w:sz="0" w:space="0" w:color="auto" w:frame="1"/>
+        </w:rPr>
+      </w:pPr>
+    </w:p>
+    <w:p>
+      <w:pPr>
+        <w:pStyle w:val="HTMLPreformatted"/>
+        <w:textAlignment w:val="baseline"/>
+        <w:rPr>
+          <w:rFonts w:ascii="var(--ff-mono)" w:hAnsi="var(--ff-mono)"/>
+        </w:rPr>
+      </w:pPr>
+      <w:r>
+        <w:rPr>
+          <w:rStyle w:val="hljs-title"/>
+          <w:rFonts w:ascii="inherit" w:eastAsiaTheme="majorEastAsia" w:hAnsi="inherit"/>
+          <w:bdr w:val="none" w:sz="0" w:space="0" w:color="auto" w:frame="1"/>
+        </w:rPr>
+        <w:t>run</w:t>
+      </w:r>
+      <w:r>
+        <w:rPr>
+          <w:rStyle w:val="HTMLCode"/>
+          <w:rFonts w:ascii="inherit" w:hAnsi="inherit"/>
+          <w:bdr w:val="none" w:sz="0" w:space="0" w:color="auto" w:frame="1"/>
+        </w:rPr>
+        <w:t>();</w:t>
+      </w:r>
+    </w:p>
+    <w:p>
+      <w:pPr>
+        <w:pStyle w:val="Heading2"/>
+      </w:pPr>
+      <w:r>
+        <w:t>Hoisting</w:t>
       </w:r>
     </w:p>
     <w:p>
       <w:pPr>
         <w:pStyle w:val="NormalWeb"/>
-        <w:spacing w:before="0" w:beforeAutospacing="0" w:after="0" w:afterAutospacing="0"/>
-        <w:rPr>
-          <w:rFonts w:ascii="Calibri" w:hAnsi="Calibri" w:cs="Calibri"/>
-          <w:sz w:val="22"/>
-          <w:szCs w:val="22"/>
-        </w:rPr>
-      </w:pPr>
-      <w:r>
-        <w:rPr>
-          <w:rFonts w:ascii="Calibri" w:hAnsi="Calibri" w:cs="Calibri"/>
-          <w:sz w:val="22"/>
-          <w:szCs w:val="22"/>
-        </w:rPr>
-        <w:t>When you run this code, you will see the following output in the console.log:</w:t>
-      </w:r>
+        <w:shd w:val="clear" w:color="auto" w:fill="FFFFFF"/>
+        <w:spacing w:before="0" w:beforeAutospacing="0" w:after="0"/>
+        <w:textAlignment w:val="baseline"/>
+        <w:rPr>
+          <w:rFonts w:ascii="Segoe UI" w:hAnsi="Segoe UI" w:cs="Segoe UI"/>
+          <w:color w:val="242729"/>
+          <w:sz w:val="23"/>
+          <w:szCs w:val="23"/>
+        </w:rPr>
+      </w:pPr>
+      <w:r>
+        <w:rPr>
+          <w:rFonts w:ascii="Segoe UI" w:hAnsi="Segoe UI" w:cs="Segoe UI"/>
+          <w:color w:val="242729"/>
+          <w:sz w:val="23"/>
+          <w:szCs w:val="23"/>
+        </w:rPr>
+        <w:t>While variables declared with </w:t>
+      </w:r>
+      <w:r>
+        <w:rPr>
+          <w:rStyle w:val="HTMLCode"/>
+          <w:rFonts w:ascii="var(--ff-mono)" w:hAnsi="var(--ff-mono)"/>
+          <w:color w:val="242729"/>
+          <w:bdr w:val="none" w:sz="0" w:space="0" w:color="auto" w:frame="1"/>
+        </w:rPr>
+        <w:t>var</w:t>
+      </w:r>
+      <w:r>
+        <w:rPr>
+          <w:rFonts w:ascii="Segoe UI" w:hAnsi="Segoe UI" w:cs="Segoe UI"/>
+          <w:color w:val="242729"/>
+          <w:sz w:val="23"/>
+          <w:szCs w:val="23"/>
+        </w:rPr>
+        <w:t> keyword are </w:t>
+      </w:r>
+      <w:hyperlink r:id="rId6" w:history="1">
+        <w:r>
+          <w:rPr>
+            <w:rStyle w:val="Hyperlink"/>
+            <w:rFonts w:ascii="inherit" w:hAnsi="inherit" w:cs="Segoe UI"/>
+            <w:sz w:val="23"/>
+            <w:szCs w:val="23"/>
+            <w:bdr w:val="none" w:sz="0" w:space="0" w:color="auto" w:frame="1"/>
+          </w:rPr>
+          <w:t>hoisted</w:t>
+        </w:r>
+      </w:hyperlink>
+      <w:r>
+        <w:rPr>
+          <w:rFonts w:ascii="Segoe UI" w:hAnsi="Segoe UI" w:cs="Segoe UI"/>
+          <w:color w:val="242729"/>
+          <w:sz w:val="23"/>
+          <w:szCs w:val="23"/>
+        </w:rPr>
+        <w:t> (</w:t>
+      </w:r>
+      <w:r>
+        <w:rPr>
+          <w:rFonts w:ascii="Segoe UI" w:hAnsi="Segoe UI" w:cs="Segoe UI"/>
+          <w:color w:val="242729"/>
+          <w:sz w:val="23"/>
+          <w:szCs w:val="23"/>
+          <w:highlight w:val="yellow"/>
+        </w:rPr>
+        <w:t>initialized with </w:t>
+      </w:r>
+      <w:r>
+        <w:rPr>
+          <w:rStyle w:val="HTMLCode"/>
+          <w:rFonts w:ascii="var(--ff-mono)" w:hAnsi="var(--ff-mono)"/>
+          <w:color w:val="242729"/>
+          <w:highlight w:val="yellow"/>
+          <w:bdr w:val="none" w:sz="0" w:space="0" w:color="auto" w:frame="1"/>
+        </w:rPr>
+        <w:t>undefined</w:t>
+      </w:r>
+      <w:r>
+        <w:rPr>
+          <w:rFonts w:ascii="Segoe UI" w:hAnsi="Segoe UI" w:cs="Segoe UI"/>
+          <w:color w:val="242729"/>
+          <w:sz w:val="23"/>
+          <w:szCs w:val="23"/>
+          <w:highlight w:val="yellow"/>
+        </w:rPr>
+        <w:t> before the code is run</w:t>
+      </w:r>
+      <w:r>
+        <w:rPr>
+          <w:rFonts w:ascii="Segoe UI" w:hAnsi="Segoe UI" w:cs="Segoe UI"/>
+          <w:color w:val="242729"/>
+          <w:sz w:val="23"/>
+          <w:szCs w:val="23"/>
+        </w:rPr>
+        <w:t>) which means they are accessible in their enclosing scope even before they are declared:</w:t>
+      </w:r>
+    </w:p>
+    <w:p>
+      <w:pPr>
+        <w:pStyle w:val="HTMLPreformatted"/>
+        <w:textAlignment w:val="baseline"/>
+        <w:rPr>
+          <w:rStyle w:val="HTMLCode"/>
+          <w:rFonts w:ascii="inherit" w:hAnsi="inherit"/>
+          <w:bdr w:val="none" w:sz="0" w:space="0" w:color="auto" w:frame="1"/>
+        </w:rPr>
+      </w:pPr>
+      <w:r>
+        <w:rPr>
+          <w:rStyle w:val="hljs-keyword"/>
+          <w:rFonts w:ascii="inherit" w:hAnsi="inherit"/>
+          <w:bdr w:val="none" w:sz="0" w:space="0" w:color="auto" w:frame="1"/>
+        </w:rPr>
+        <w:t>function</w:t>
+      </w:r>
+      <w:r>
+        <w:rPr>
+          <w:rStyle w:val="HTMLCode"/>
+          <w:rFonts w:ascii="inherit" w:hAnsi="inherit"/>
+          <w:bdr w:val="none" w:sz="0" w:space="0" w:color="auto" w:frame="1"/>
+        </w:rPr>
+        <w:t xml:space="preserve"> </w:t>
+      </w:r>
+      <w:r>
+        <w:rPr>
+          <w:rStyle w:val="hljs-title"/>
+          <w:rFonts w:ascii="inherit" w:eastAsiaTheme="majorEastAsia" w:hAnsi="inherit"/>
+          <w:bdr w:val="none" w:sz="0" w:space="0" w:color="auto" w:frame="1"/>
+        </w:rPr>
+        <w:t>run</w:t>
+      </w:r>
+      <w:r>
+        <w:rPr>
+          <w:rStyle w:val="HTMLCode"/>
+          <w:rFonts w:ascii="inherit" w:hAnsi="inherit"/>
+          <w:bdr w:val="none" w:sz="0" w:space="0" w:color="auto" w:frame="1"/>
+        </w:rPr>
+        <w:t>() {</w:t>
+      </w:r>
+    </w:p>
+    <w:p>
+      <w:pPr>
+        <w:pStyle w:val="HTMLPreformatted"/>
+        <w:textAlignment w:val="baseline"/>
+        <w:rPr>
+          <w:rStyle w:val="HTMLCode"/>
+          <w:rFonts w:ascii="inherit" w:hAnsi="inherit"/>
+          <w:bdr w:val="none" w:sz="0" w:space="0" w:color="auto" w:frame="1"/>
+        </w:rPr>
+      </w:pPr>
+      <w:r>
+        <w:rPr>
+          <w:rStyle w:val="HTMLCode"/>
+          <w:rFonts w:ascii="inherit" w:hAnsi="inherit"/>
+          <w:bdr w:val="none" w:sz="0" w:space="0" w:color="auto" w:frame="1"/>
+        </w:rPr>
+        <w:t xml:space="preserve">  </w:t>
+      </w:r>
+      <w:r>
+        <w:rPr>
+          <w:rStyle w:val="hljs-variable"/>
+          <w:rFonts w:ascii="inherit" w:hAnsi="inherit"/>
+          <w:highlight w:val="yellow"/>
+          <w:bdr w:val="none" w:sz="0" w:space="0" w:color="auto" w:frame="1"/>
+        </w:rPr>
+        <w:t>console</w:t>
+      </w:r>
+      <w:r>
+        <w:rPr>
+          <w:rStyle w:val="HTMLCode"/>
+          <w:rFonts w:ascii="inherit" w:hAnsi="inherit"/>
+          <w:highlight w:val="yellow"/>
+          <w:bdr w:val="none" w:sz="0" w:space="0" w:color="auto" w:frame="1"/>
+        </w:rPr>
+        <w:t>.</w:t>
+      </w:r>
+      <w:r>
+        <w:rPr>
+          <w:rStyle w:val="hljs-title"/>
+          <w:rFonts w:ascii="inherit" w:eastAsiaTheme="majorEastAsia" w:hAnsi="inherit"/>
+          <w:highlight w:val="yellow"/>
+          <w:bdr w:val="none" w:sz="0" w:space="0" w:color="auto" w:frame="1"/>
+        </w:rPr>
+        <w:t>log</w:t>
+      </w:r>
+      <w:r>
+        <w:rPr>
+          <w:rStyle w:val="HTMLCode"/>
+          <w:rFonts w:ascii="inherit" w:hAnsi="inherit"/>
+          <w:highlight w:val="yellow"/>
+          <w:bdr w:val="none" w:sz="0" w:space="0" w:color="auto" w:frame="1"/>
+        </w:rPr>
+        <w:t xml:space="preserve">(foo); </w:t>
+      </w:r>
+      <w:r>
+        <w:rPr>
+          <w:rStyle w:val="hljs-comment"/>
+          <w:rFonts w:ascii="inherit" w:hAnsi="inherit"/>
+          <w:highlight w:val="yellow"/>
+          <w:bdr w:val="none" w:sz="0" w:space="0" w:color="auto" w:frame="1"/>
+        </w:rPr>
+        <w:t>// undefined</w:t>
+      </w:r>
+    </w:p>
+    <w:p>
+      <w:pPr>
+        <w:pStyle w:val="HTMLPreformatted"/>
+        <w:textAlignment w:val="baseline"/>
+        <w:rPr>
+          <w:rStyle w:val="HTMLCode"/>
+          <w:rFonts w:ascii="inherit" w:hAnsi="inherit"/>
+          <w:bdr w:val="none" w:sz="0" w:space="0" w:color="auto" w:frame="1"/>
+        </w:rPr>
+      </w:pPr>
+      <w:r>
+        <w:rPr>
+          <w:rStyle w:val="HTMLCode"/>
+          <w:rFonts w:ascii="inherit" w:hAnsi="inherit"/>
+          <w:bdr w:val="none" w:sz="0" w:space="0" w:color="auto" w:frame="1"/>
+        </w:rPr>
+        <w:t xml:space="preserve">  </w:t>
+      </w:r>
+      <w:r>
+        <w:rPr>
+          <w:rStyle w:val="hljs-keyword"/>
+          <w:rFonts w:ascii="inherit" w:hAnsi="inherit"/>
+          <w:highlight w:val="yellow"/>
+          <w:bdr w:val="none" w:sz="0" w:space="0" w:color="auto" w:frame="1"/>
+        </w:rPr>
+        <w:t>var</w:t>
+      </w:r>
+      <w:r>
+        <w:rPr>
+          <w:rStyle w:val="HTMLCode"/>
+          <w:rFonts w:ascii="inherit" w:hAnsi="inherit"/>
+          <w:highlight w:val="yellow"/>
+          <w:bdr w:val="none" w:sz="0" w:space="0" w:color="auto" w:frame="1"/>
+        </w:rPr>
+        <w:t xml:space="preserve"> foo = </w:t>
+      </w:r>
+      <w:r>
+        <w:rPr>
+          <w:rStyle w:val="hljs-string"/>
+          <w:rFonts w:ascii="inherit" w:hAnsi="inherit"/>
+          <w:highlight w:val="yellow"/>
+          <w:bdr w:val="none" w:sz="0" w:space="0" w:color="auto" w:frame="1"/>
+        </w:rPr>
+        <w:t>"Foo"</w:t>
+      </w:r>
+      <w:r>
+        <w:rPr>
+          <w:rStyle w:val="HTMLCode"/>
+          <w:rFonts w:ascii="inherit" w:hAnsi="inherit"/>
+          <w:highlight w:val="yellow"/>
+          <w:bdr w:val="none" w:sz="0" w:space="0" w:color="auto" w:frame="1"/>
+        </w:rPr>
+        <w:t>;</w:t>
+      </w:r>
+    </w:p>
+    <w:p>
+      <w:pPr>
+        <w:pStyle w:val="HTMLPreformatted"/>
+        <w:textAlignment w:val="baseline"/>
+        <w:rPr>
+          <w:rStyle w:val="HTMLCode"/>
+          <w:rFonts w:ascii="inherit" w:hAnsi="inherit"/>
+          <w:bdr w:val="none" w:sz="0" w:space="0" w:color="auto" w:frame="1"/>
+        </w:rPr>
+      </w:pPr>
+      <w:r>
+        <w:rPr>
+          <w:rStyle w:val="HTMLCode"/>
+          <w:rFonts w:ascii="inherit" w:hAnsi="inherit"/>
+          <w:bdr w:val="none" w:sz="0" w:space="0" w:color="auto" w:frame="1"/>
+        </w:rPr>
+        <w:t xml:space="preserve">  </w:t>
+      </w:r>
+      <w:r>
+        <w:rPr>
+          <w:rStyle w:val="hljs-variable"/>
+          <w:rFonts w:ascii="inherit" w:hAnsi="inherit"/>
+          <w:bdr w:val="none" w:sz="0" w:space="0" w:color="auto" w:frame="1"/>
+        </w:rPr>
+        <w:t>console</w:t>
+      </w:r>
+      <w:r>
+        <w:rPr>
+          <w:rStyle w:val="HTMLCode"/>
+          <w:rFonts w:ascii="inherit" w:hAnsi="inherit"/>
+          <w:bdr w:val="none" w:sz="0" w:space="0" w:color="auto" w:frame="1"/>
+        </w:rPr>
+        <w:t>.</w:t>
+      </w:r>
+      <w:r>
+        <w:rPr>
+          <w:rStyle w:val="hljs-title"/>
+          <w:rFonts w:ascii="inherit" w:eastAsiaTheme="majorEastAsia" w:hAnsi="inherit"/>
+          <w:bdr w:val="none" w:sz="0" w:space="0" w:color="auto" w:frame="1"/>
+        </w:rPr>
+        <w:t>log</w:t>
+      </w:r>
+      <w:r>
+        <w:rPr>
+          <w:rStyle w:val="HTMLCode"/>
+          <w:rFonts w:ascii="inherit" w:hAnsi="inherit"/>
+          <w:bdr w:val="none" w:sz="0" w:space="0" w:color="auto" w:frame="1"/>
+        </w:rPr>
+        <w:t xml:space="preserve">(foo); </w:t>
+      </w:r>
+      <w:r>
+        <w:rPr>
+          <w:rStyle w:val="hljs-comment"/>
+          <w:rFonts w:ascii="inherit" w:hAnsi="inherit"/>
+          <w:bdr w:val="none" w:sz="0" w:space="0" w:color="auto" w:frame="1"/>
+        </w:rPr>
+        <w:t>// Foo</w:t>
+      </w:r>
+    </w:p>
+    <w:p>
+      <w:pPr>
+        <w:pStyle w:val="HTMLPreformatted"/>
+        <w:textAlignment w:val="baseline"/>
+        <w:rPr>
+          <w:rStyle w:val="HTMLCode"/>
+          <w:rFonts w:ascii="inherit" w:hAnsi="inherit"/>
+          <w:bdr w:val="none" w:sz="0" w:space="0" w:color="auto" w:frame="1"/>
+        </w:rPr>
+      </w:pPr>
+      <w:r>
+        <w:rPr>
+          <w:rStyle w:val="HTMLCode"/>
+          <w:rFonts w:ascii="inherit" w:hAnsi="inherit"/>
+          <w:bdr w:val="none" w:sz="0" w:space="0" w:color="auto" w:frame="1"/>
+        </w:rPr>
+        <w:t>}</w:t>
+      </w:r>
+    </w:p>
+    <w:p>
+      <w:pPr>
+        <w:pStyle w:val="HTMLPreformatted"/>
+        <w:textAlignment w:val="baseline"/>
+        <w:rPr>
+          <w:rStyle w:val="HTMLCode"/>
+          <w:rFonts w:ascii="inherit" w:hAnsi="inherit"/>
+          <w:bdr w:val="none" w:sz="0" w:space="0" w:color="auto" w:frame="1"/>
+        </w:rPr>
+      </w:pPr>
+      <w:r>
+        <w:rPr>
+          <w:rStyle w:val="hljs-title"/>
+          <w:rFonts w:ascii="inherit" w:eastAsiaTheme="majorEastAsia" w:hAnsi="inherit"/>
+          <w:bdr w:val="none" w:sz="0" w:space="0" w:color="auto" w:frame="1"/>
+        </w:rPr>
+        <w:t>run</w:t>
+      </w:r>
+      <w:r>
+        <w:rPr>
+          <w:rStyle w:val="HTMLCode"/>
+          <w:rFonts w:ascii="inherit" w:hAnsi="inherit"/>
+          <w:bdr w:val="none" w:sz="0" w:space="0" w:color="auto" w:frame="1"/>
+        </w:rPr>
+        <w:t>();</w:t>
+      </w:r>
+    </w:p>
+    <w:p>
+      <w:pPr>
+        <w:pStyle w:val="HTMLPreformatted"/>
+        <w:textAlignment w:val="baseline"/>
+        <w:rPr>
+          <w:rStyle w:val="HTMLCode"/>
+          <w:rFonts w:ascii="inherit" w:hAnsi="inherit"/>
+          <w:bdr w:val="none" w:sz="0" w:space="0" w:color="auto" w:frame="1"/>
+        </w:rPr>
+      </w:pPr>
     </w:p>
     <w:p>
       <w:pPr>
         <w:pStyle w:val="NormalWeb"/>
-        <w:spacing w:before="0" w:beforeAutospacing="0" w:after="0" w:afterAutospacing="0"/>
-        <w:rPr>
-          <w:rFonts w:ascii="Calibri" w:hAnsi="Calibri" w:cs="Calibri"/>
-          <w:sz w:val="22"/>
-          <w:szCs w:val="22"/>
-        </w:rPr>
-      </w:pPr>
-      <w:r>
-        <w:rPr>
-          <w:rFonts w:ascii="Calibri" w:hAnsi="Calibri" w:cs="Calibri"/>
-          <w:sz w:val="22"/>
-          <w:szCs w:val="22"/>
-        </w:rPr>
-        <w:t>a=20 b=10</w:t>
-      </w:r>
-    </w:p>
-    <w:p>
-      <w:pPr>
-        <w:pStyle w:val="NormalWeb"/>
-        <w:spacing w:before="0" w:beforeAutospacing="0" w:after="0" w:afterAutospacing="0"/>
-        <w:rPr>
-          <w:rFonts w:ascii="Calibri" w:hAnsi="Calibri" w:cs="Calibri"/>
-          <w:sz w:val="22"/>
-          <w:szCs w:val="22"/>
-        </w:rPr>
-      </w:pPr>
-      <w:r>
-        <w:rPr>
-          <w:rFonts w:ascii="Calibri" w:hAnsi="Calibri" w:cs="Calibri"/>
-          <w:sz w:val="22"/>
-          <w:szCs w:val="22"/>
-        </w:rPr>
-        <w:t>a=20 b=11</w:t>
-      </w:r>
-    </w:p>
-    <w:p>
-      <w:pPr>
-        <w:pStyle w:val="NormalWeb"/>
-        <w:spacing w:before="0" w:beforeAutospacing="0" w:after="0" w:afterAutospacing="0"/>
-        <w:rPr>
-          <w:rFonts w:ascii="Calibri" w:hAnsi="Calibri" w:cs="Calibri"/>
-          <w:sz w:val="22"/>
-          <w:szCs w:val="22"/>
-        </w:rPr>
-      </w:pPr>
-      <w:r>
-        <w:rPr>
-          <w:rFonts w:ascii="Calibri" w:hAnsi="Calibri" w:cs="Calibri"/>
-          <w:sz w:val="22"/>
-          <w:szCs w:val="22"/>
-        </w:rPr>
-        <w:t>a=20 b=12</w:t>
-      </w:r>
-    </w:p>
-    <w:p>
-      <w:pPr>
-        <w:pStyle w:val="NormalWeb"/>
-        <w:spacing w:before="0" w:beforeAutospacing="0" w:after="0" w:afterAutospacing="0"/>
-        <w:rPr>
-          <w:rFonts w:ascii="Calibri" w:hAnsi="Calibri" w:cs="Calibri"/>
-          <w:sz w:val="22"/>
-          <w:szCs w:val="22"/>
-        </w:rPr>
-      </w:pPr>
-      <w:r>
-        <w:rPr>
-          <w:rFonts w:ascii="Calibri" w:hAnsi="Calibri" w:cs="Calibri"/>
-          <w:sz w:val="22"/>
-          <w:szCs w:val="22"/>
-        </w:rPr>
-        <w:t>a=20 b=10</w:t>
-      </w:r>
+        <w:shd w:val="clear" w:color="auto" w:fill="FFFFFF"/>
+        <w:spacing w:before="0" w:beforeAutospacing="0" w:after="0"/>
+        <w:textAlignment w:val="baseline"/>
+        <w:rPr>
+          <w:rFonts w:ascii="Segoe UI" w:hAnsi="Segoe UI" w:cs="Segoe UI"/>
+          <w:color w:val="242729"/>
+          <w:sz w:val="23"/>
+          <w:szCs w:val="23"/>
+        </w:rPr>
+      </w:pPr>
+      <w:r>
+        <w:rPr>
+          <w:rStyle w:val="HTMLCode"/>
+          <w:rFonts w:ascii="var(--ff-mono)" w:eastAsiaTheme="majorEastAsia" w:hAnsi="var(--ff-mono)"/>
+          <w:color w:val="242729"/>
+          <w:bdr w:val="none" w:sz="0" w:space="0" w:color="auto" w:frame="1"/>
+        </w:rPr>
+        <w:t>let</w:t>
+      </w:r>
+      <w:r>
+        <w:rPr>
+          <w:rFonts w:ascii="Segoe UI" w:hAnsi="Segoe UI" w:cs="Segoe UI"/>
+          <w:color w:val="242729"/>
+          <w:sz w:val="23"/>
+          <w:szCs w:val="23"/>
+        </w:rPr>
+        <w:t> variables are not initialized until their definition is evaluated. Accessing them before the initialization results in a </w:t>
+      </w:r>
+      <w:r>
+        <w:rPr>
+          <w:rStyle w:val="HTMLCode"/>
+          <w:rFonts w:ascii="var(--ff-mono)" w:eastAsiaTheme="majorEastAsia" w:hAnsi="var(--ff-mono)"/>
+          <w:color w:val="242729"/>
+          <w:highlight w:val="yellow"/>
+          <w:bdr w:val="none" w:sz="0" w:space="0" w:color="auto" w:frame="1"/>
+        </w:rPr>
+        <w:t>ReferenceError</w:t>
+      </w:r>
+      <w:r>
+        <w:rPr>
+          <w:rFonts w:ascii="Segoe UI" w:hAnsi="Segoe UI" w:cs="Segoe UI"/>
+          <w:color w:val="242729"/>
+          <w:sz w:val="23"/>
+          <w:szCs w:val="23"/>
+        </w:rPr>
+        <w:t>. Variable said to be in "temporal dead zone" from the start of the block until the initialization is processed.</w:t>
+      </w:r>
+    </w:p>
+    <w:p>
+      <w:pPr>
+        <w:pStyle w:val="HTMLPreformatted"/>
+        <w:shd w:val="clear" w:color="auto" w:fill="FFFFFF"/>
+        <w:textAlignment w:val="baseline"/>
+        <w:rPr>
+          <w:rStyle w:val="HTMLCode"/>
+          <w:rFonts w:ascii="inherit" w:eastAsiaTheme="majorEastAsia" w:hAnsi="inherit"/>
+          <w:color w:val="242729"/>
+          <w:bdr w:val="none" w:sz="0" w:space="0" w:color="auto" w:frame="1"/>
+        </w:rPr>
+      </w:pPr>
+      <w:r>
+        <w:rPr>
+          <w:rStyle w:val="hljs-keyword"/>
+          <w:rFonts w:ascii="inherit" w:eastAsiaTheme="majorEastAsia" w:hAnsi="inherit"/>
+          <w:color w:val="242729"/>
+          <w:bdr w:val="none" w:sz="0" w:space="0" w:color="auto" w:frame="1"/>
+        </w:rPr>
+        <w:t>function</w:t>
+      </w:r>
+      <w:r>
+        <w:rPr>
+          <w:rStyle w:val="HTMLCode"/>
+          <w:rFonts w:ascii="inherit" w:eastAsiaTheme="majorEastAsia" w:hAnsi="inherit"/>
+          <w:color w:val="242729"/>
+          <w:bdr w:val="none" w:sz="0" w:space="0" w:color="auto" w:frame="1"/>
+        </w:rPr>
+        <w:t xml:space="preserve"> </w:t>
+      </w:r>
+      <w:r>
+        <w:rPr>
+          <w:rStyle w:val="hljs-title"/>
+          <w:rFonts w:ascii="inherit" w:hAnsi="inherit"/>
+          <w:color w:val="242729"/>
+          <w:bdr w:val="none" w:sz="0" w:space="0" w:color="auto" w:frame="1"/>
+        </w:rPr>
+        <w:t>checkHoisting</w:t>
+      </w:r>
+      <w:r>
+        <w:rPr>
+          <w:rStyle w:val="HTMLCode"/>
+          <w:rFonts w:ascii="inherit" w:eastAsiaTheme="majorEastAsia" w:hAnsi="inherit"/>
+          <w:color w:val="242729"/>
+          <w:bdr w:val="none" w:sz="0" w:space="0" w:color="auto" w:frame="1"/>
+        </w:rPr>
+        <w:t>() {</w:t>
+      </w:r>
+    </w:p>
+    <w:p>
+      <w:pPr>
+        <w:pStyle w:val="HTMLPreformatted"/>
+        <w:shd w:val="clear" w:color="auto" w:fill="FFFFFF"/>
+        <w:textAlignment w:val="baseline"/>
+        <w:rPr>
+          <w:rStyle w:val="HTMLCode"/>
+          <w:rFonts w:ascii="inherit" w:eastAsiaTheme="majorEastAsia" w:hAnsi="inherit"/>
+          <w:color w:val="242729"/>
+          <w:bdr w:val="none" w:sz="0" w:space="0" w:color="auto" w:frame="1"/>
+        </w:rPr>
+      </w:pPr>
+      <w:r>
+        <w:rPr>
+          <w:rStyle w:val="HTMLCode"/>
+          <w:rFonts w:ascii="inherit" w:eastAsiaTheme="majorEastAsia" w:hAnsi="inherit"/>
+          <w:color w:val="242729"/>
+          <w:bdr w:val="none" w:sz="0" w:space="0" w:color="auto" w:frame="1"/>
+        </w:rPr>
+        <w:t xml:space="preserve">  </w:t>
+      </w:r>
+      <w:r>
+        <w:rPr>
+          <w:rStyle w:val="hljs-variable"/>
+          <w:rFonts w:ascii="inherit" w:hAnsi="inherit"/>
+          <w:color w:val="242729"/>
+          <w:highlight w:val="yellow"/>
+          <w:bdr w:val="none" w:sz="0" w:space="0" w:color="auto" w:frame="1"/>
+        </w:rPr>
+        <w:t>console</w:t>
+      </w:r>
+      <w:r>
+        <w:rPr>
+          <w:rStyle w:val="HTMLCode"/>
+          <w:rFonts w:ascii="inherit" w:eastAsiaTheme="majorEastAsia" w:hAnsi="inherit"/>
+          <w:color w:val="242729"/>
+          <w:highlight w:val="yellow"/>
+          <w:bdr w:val="none" w:sz="0" w:space="0" w:color="auto" w:frame="1"/>
+        </w:rPr>
+        <w:t>.</w:t>
+      </w:r>
+      <w:r>
+        <w:rPr>
+          <w:rStyle w:val="hljs-title"/>
+          <w:rFonts w:ascii="inherit" w:hAnsi="inherit"/>
+          <w:color w:val="242729"/>
+          <w:highlight w:val="yellow"/>
+          <w:bdr w:val="none" w:sz="0" w:space="0" w:color="auto" w:frame="1"/>
+        </w:rPr>
+        <w:t>log</w:t>
+      </w:r>
+      <w:r>
+        <w:rPr>
+          <w:rStyle w:val="HTMLCode"/>
+          <w:rFonts w:ascii="inherit" w:eastAsiaTheme="majorEastAsia" w:hAnsi="inherit"/>
+          <w:color w:val="242729"/>
+          <w:highlight w:val="yellow"/>
+          <w:bdr w:val="none" w:sz="0" w:space="0" w:color="auto" w:frame="1"/>
+        </w:rPr>
+        <w:t xml:space="preserve">(foo); </w:t>
+      </w:r>
+      <w:r>
+        <w:rPr>
+          <w:rStyle w:val="hljs-comment"/>
+          <w:rFonts w:ascii="inherit" w:hAnsi="inherit"/>
+          <w:color w:val="242729"/>
+          <w:highlight w:val="yellow"/>
+          <w:bdr w:val="none" w:sz="0" w:space="0" w:color="auto" w:frame="1"/>
+        </w:rPr>
+        <w:t>// ReferenceError</w:t>
+      </w:r>
+    </w:p>
+    <w:p>
+      <w:pPr>
+        <w:pStyle w:val="HTMLPreformatted"/>
+        <w:shd w:val="clear" w:color="auto" w:fill="FFFFFF"/>
+        <w:textAlignment w:val="baseline"/>
+        <w:rPr>
+          <w:rStyle w:val="HTMLCode"/>
+          <w:rFonts w:ascii="inherit" w:eastAsiaTheme="majorEastAsia" w:hAnsi="inherit"/>
+          <w:color w:val="242729"/>
+          <w:bdr w:val="none" w:sz="0" w:space="0" w:color="auto" w:frame="1"/>
+        </w:rPr>
+      </w:pPr>
+      <w:r>
+        <w:rPr>
+          <w:rStyle w:val="HTMLCode"/>
+          <w:rFonts w:ascii="inherit" w:eastAsiaTheme="majorEastAsia" w:hAnsi="inherit"/>
+          <w:color w:val="242729"/>
+          <w:bdr w:val="none" w:sz="0" w:space="0" w:color="auto" w:frame="1"/>
+        </w:rPr>
+        <w:t xml:space="preserve">  </w:t>
+      </w:r>
+      <w:r>
+        <w:rPr>
+          <w:rStyle w:val="hljs-keyword"/>
+          <w:rFonts w:ascii="inherit" w:eastAsiaTheme="majorEastAsia" w:hAnsi="inherit"/>
+          <w:color w:val="242729"/>
+          <w:highlight w:val="yellow"/>
+          <w:bdr w:val="none" w:sz="0" w:space="0" w:color="auto" w:frame="1"/>
+        </w:rPr>
+        <w:t>let</w:t>
+      </w:r>
+      <w:r>
+        <w:rPr>
+          <w:rStyle w:val="HTMLCode"/>
+          <w:rFonts w:ascii="inherit" w:eastAsiaTheme="majorEastAsia" w:hAnsi="inherit"/>
+          <w:color w:val="242729"/>
+          <w:highlight w:val="yellow"/>
+          <w:bdr w:val="none" w:sz="0" w:space="0" w:color="auto" w:frame="1"/>
+        </w:rPr>
+        <w:t xml:space="preserve"> foo = </w:t>
+      </w:r>
+      <w:r>
+        <w:rPr>
+          <w:rStyle w:val="hljs-string"/>
+          <w:rFonts w:ascii="inherit" w:hAnsi="inherit"/>
+          <w:color w:val="242729"/>
+          <w:highlight w:val="yellow"/>
+          <w:bdr w:val="none" w:sz="0" w:space="0" w:color="auto" w:frame="1"/>
+        </w:rPr>
+        <w:t>"Foo"</w:t>
+      </w:r>
+      <w:r>
+        <w:rPr>
+          <w:rStyle w:val="HTMLCode"/>
+          <w:rFonts w:ascii="inherit" w:eastAsiaTheme="majorEastAsia" w:hAnsi="inherit"/>
+          <w:color w:val="242729"/>
+          <w:highlight w:val="yellow"/>
+          <w:bdr w:val="none" w:sz="0" w:space="0" w:color="auto" w:frame="1"/>
+        </w:rPr>
+        <w:t>;</w:t>
+      </w:r>
+    </w:p>
+    <w:p>
+      <w:pPr>
+        <w:pStyle w:val="HTMLPreformatted"/>
+        <w:shd w:val="clear" w:color="auto" w:fill="FFFFFF"/>
+        <w:textAlignment w:val="baseline"/>
+        <w:rPr>
+          <w:rStyle w:val="HTMLCode"/>
+          <w:rFonts w:ascii="inherit" w:eastAsiaTheme="majorEastAsia" w:hAnsi="inherit"/>
+          <w:color w:val="242729"/>
+          <w:bdr w:val="none" w:sz="0" w:space="0" w:color="auto" w:frame="1"/>
+        </w:rPr>
+      </w:pPr>
+      <w:r>
+        <w:rPr>
+          <w:rStyle w:val="HTMLCode"/>
+          <w:rFonts w:ascii="inherit" w:eastAsiaTheme="majorEastAsia" w:hAnsi="inherit"/>
+          <w:color w:val="242729"/>
+          <w:bdr w:val="none" w:sz="0" w:space="0" w:color="auto" w:frame="1"/>
+        </w:rPr>
+        <w:t xml:space="preserve">  </w:t>
+      </w:r>
+      <w:r>
+        <w:rPr>
+          <w:rStyle w:val="hljs-variable"/>
+          <w:rFonts w:ascii="inherit" w:hAnsi="inherit"/>
+          <w:color w:val="242729"/>
+          <w:bdr w:val="none" w:sz="0" w:space="0" w:color="auto" w:frame="1"/>
+        </w:rPr>
+        <w:t>console</w:t>
+      </w:r>
+      <w:r>
+        <w:rPr>
+          <w:rStyle w:val="HTMLCode"/>
+          <w:rFonts w:ascii="inherit" w:eastAsiaTheme="majorEastAsia" w:hAnsi="inherit"/>
+          <w:color w:val="242729"/>
+          <w:bdr w:val="none" w:sz="0" w:space="0" w:color="auto" w:frame="1"/>
+        </w:rPr>
+        <w:t>.</w:t>
+      </w:r>
+      <w:r>
+        <w:rPr>
+          <w:rStyle w:val="hljs-title"/>
+          <w:rFonts w:ascii="inherit" w:hAnsi="inherit"/>
+          <w:color w:val="242729"/>
+          <w:bdr w:val="none" w:sz="0" w:space="0" w:color="auto" w:frame="1"/>
+        </w:rPr>
+        <w:t>log</w:t>
+      </w:r>
+      <w:r>
+        <w:rPr>
+          <w:rStyle w:val="HTMLCode"/>
+          <w:rFonts w:ascii="inherit" w:eastAsiaTheme="majorEastAsia" w:hAnsi="inherit"/>
+          <w:color w:val="242729"/>
+          <w:bdr w:val="none" w:sz="0" w:space="0" w:color="auto" w:frame="1"/>
+        </w:rPr>
+        <w:t xml:space="preserve">(foo); </w:t>
+      </w:r>
+      <w:r>
+        <w:rPr>
+          <w:rStyle w:val="hljs-comment"/>
+          <w:rFonts w:ascii="inherit" w:hAnsi="inherit"/>
+          <w:color w:val="242729"/>
+          <w:bdr w:val="none" w:sz="0" w:space="0" w:color="auto" w:frame="1"/>
+        </w:rPr>
+        <w:t>// Foo</w:t>
+      </w:r>
+    </w:p>
+    <w:p>
+      <w:pPr>
+        <w:pStyle w:val="HTMLPreformatted"/>
+        <w:shd w:val="clear" w:color="auto" w:fill="FFFFFF"/>
+        <w:textAlignment w:val="baseline"/>
+        <w:rPr>
+          <w:rStyle w:val="HTMLCode"/>
+          <w:rFonts w:ascii="inherit" w:eastAsiaTheme="majorEastAsia" w:hAnsi="inherit"/>
+          <w:color w:val="242729"/>
+          <w:bdr w:val="none" w:sz="0" w:space="0" w:color="auto" w:frame="1"/>
+        </w:rPr>
+      </w:pPr>
+      <w:r>
+        <w:rPr>
+          <w:rStyle w:val="HTMLCode"/>
+          <w:rFonts w:ascii="inherit" w:eastAsiaTheme="majorEastAsia" w:hAnsi="inherit"/>
+          <w:color w:val="242729"/>
+          <w:bdr w:val="none" w:sz="0" w:space="0" w:color="auto" w:frame="1"/>
+        </w:rPr>
+        <w:t>}</w:t>
+      </w:r>
+    </w:p>
+    <w:p>
+      <w:pPr>
+        <w:pStyle w:val="HTMLPreformatted"/>
+        <w:shd w:val="clear" w:color="auto" w:fill="FFFFFF"/>
+        <w:textAlignment w:val="baseline"/>
+        <w:rPr>
+          <w:rFonts w:ascii="var(--ff-mono)" w:hAnsi="var(--ff-mono)"/>
+          <w:color w:val="242729"/>
+        </w:rPr>
+      </w:pPr>
+      <w:r>
+        <w:rPr>
+          <w:rStyle w:val="hljs-title"/>
+          <w:rFonts w:ascii="inherit" w:hAnsi="inherit"/>
+          <w:color w:val="242729"/>
+          <w:bdr w:val="none" w:sz="0" w:space="0" w:color="auto" w:frame="1"/>
+        </w:rPr>
+        <w:t>checkHoisting</w:t>
+      </w:r>
+      <w:r>
+        <w:rPr>
+          <w:rStyle w:val="HTMLCode"/>
+          <w:rFonts w:ascii="inherit" w:eastAsiaTheme="majorEastAsia" w:hAnsi="inherit"/>
+          <w:color w:val="242729"/>
+          <w:bdr w:val="none" w:sz="0" w:space="0" w:color="auto" w:frame="1"/>
+        </w:rPr>
+        <w:t>();</w:t>
+      </w:r>
+    </w:p>
+    <w:p>
+      <w:pPr>
+        <w:pStyle w:val="HTMLPreformatted"/>
+        <w:textAlignment w:val="baseline"/>
+        <w:rPr>
+          <w:rFonts w:ascii="var(--ff-mono)" w:hAnsi="var(--ff-mono)"/>
+        </w:rPr>
+      </w:pPr>
     </w:p>
     <w:p/>
     <w:sectPr>
@@ -1575,8 +4816,8 @@
 </file>
 
 <file path=word/numbering.xml><?xml version="1.0" encoding="utf-8"?>
-<w:numbering xmlns:wpc="http://schemas.microsoft.com/office/word/2010/wordprocessingCanvas" xmlns:cx="http://schemas.microsoft.com/office/drawing/2014/chartex" xmlns:cx1="http://schemas.microsoft.com/office/drawing/2015/9/8/chartex" xmlns:mc="http://schemas.openxmlformats.org/markup-compatibility/2006" xmlns:o="urn:schemas-microsoft-com:office:office" xmlns:r="http://schemas.openxmlformats.org/officeDocument/2006/relationships" xmlns:m="http://schemas.openxmlformats.org/officeDocument/2006/math" xmlns:v="urn:schemas-microsoft-com:vml" xmlns:wp14="http://schemas.microsoft.com/office/word/2010/wordprocessingDrawing" xmlns:wp="http://schemas.openxmlformats.org/drawingml/2006/wordprocessingDrawing" xmlns:w10="urn:schemas-microsoft-com:office:word" xmlns:w="http://schemas.openxmlformats.org/wordprocessingml/2006/main" xmlns:w14="http://schemas.microsoft.com/office/word/2010/wordml" xmlns:w15="http://schemas.microsoft.com/office/word/2012/wordml" xmlns:w16se="http://schemas.microsoft.com/office/word/2015/wordml/symex" xmlns:wpg="http://schemas.microsoft.com/office/word/2010/wordprocessingGroup" xmlns:wpi="http://schemas.microsoft.com/office/word/2010/wordprocessingInk" xmlns:wne="http://schemas.microsoft.com/office/word/2006/wordml" xmlns:wps="http://schemas.microsoft.com/office/word/2010/wordprocessingShape" mc:Ignorable="w14 w15 w16se wp14">
-  <w:abstractNum w:abstractNumId="0" w15:restartNumberingAfterBreak="0">
+<w:numbering xmlns:ve="http://schemas.openxmlformats.org/markup-compatibility/2006" xmlns:o="urn:schemas-microsoft-com:office:office" xmlns:r="http://schemas.openxmlformats.org/officeDocument/2006/relationships" xmlns:m="http://schemas.openxmlformats.org/officeDocument/2006/math" xmlns:v="urn:schemas-microsoft-com:vml" xmlns:wp="http://schemas.openxmlformats.org/drawingml/2006/wordprocessingDrawing" xmlns:w10="urn:schemas-microsoft-com:office:word" xmlns:w="http://schemas.openxmlformats.org/wordprocessingml/2006/main" xmlns:wne="http://schemas.microsoft.com/office/word/2006/wordml">
+  <w:abstractNum w:abstractNumId="0">
     <w:nsid w:val="240769A4"/>
     <w:multiLevelType w:val="hybridMultilevel"/>
     <w:tmpl w:val="4532150C"/>
@@ -1665,7 +4906,7 @@
       </w:pPr>
     </w:lvl>
   </w:abstractNum>
-  <w:abstractNum w:abstractNumId="1" w15:restartNumberingAfterBreak="0">
+  <w:abstractNum w:abstractNumId="1">
     <w:nsid w:val="3FF84840"/>
     <w:multiLevelType w:val="multilevel"/>
     <w:tmpl w:val="13C24DA2"/>
@@ -1814,7 +5055,7 @@
       </w:rPr>
     </w:lvl>
   </w:abstractNum>
-  <w:abstractNum w:abstractNumId="2" w15:restartNumberingAfterBreak="0">
+  <w:abstractNum w:abstractNumId="2">
     <w:nsid w:val="47037788"/>
     <w:multiLevelType w:val="multilevel"/>
     <w:tmpl w:val="CB44A5AA"/>
@@ -1963,7 +5204,7 @@
       </w:rPr>
     </w:lvl>
   </w:abstractNum>
-  <w:abstractNum w:abstractNumId="3" w15:restartNumberingAfterBreak="0">
+  <w:abstractNum w:abstractNumId="3">
     <w:nsid w:val="49895385"/>
     <w:multiLevelType w:val="multilevel"/>
     <w:tmpl w:val="948C4A52"/>
@@ -2128,7 +5369,7 @@
 </file>
 
 <file path=word/styles.xml><?xml version="1.0" encoding="utf-8"?>
-<w:styles xmlns:mc="http://schemas.openxmlformats.org/markup-compatibility/2006" xmlns:r="http://schemas.openxmlformats.org/officeDocument/2006/relationships" xmlns:w="http://schemas.openxmlformats.org/wordprocessingml/2006/main" xmlns:w14="http://schemas.microsoft.com/office/word/2010/wordml" xmlns:w15="http://schemas.microsoft.com/office/word/2012/wordml" xmlns:w16se="http://schemas.microsoft.com/office/word/2015/wordml/symex" mc:Ignorable="w14 w15 w16se">
+<w:styles xmlns:r="http://schemas.openxmlformats.org/officeDocument/2006/relationships" xmlns:w="http://schemas.openxmlformats.org/wordprocessingml/2006/main">
   <w:docDefaults>
     <w:rPrDefault>
       <w:rPr>
@@ -2144,382 +5385,149 @@
       </w:pPr>
     </w:pPrDefault>
   </w:docDefaults>
-  <w:latentStyles w:defLockedState="0" w:defUIPriority="99" w:defSemiHidden="0" w:defUnhideWhenUsed="0" w:defQFormat="0" w:count="371">
-    <w:lsdException w:name="Normal" w:uiPriority="0" w:qFormat="1"/>
-    <w:lsdException w:name="heading 1" w:uiPriority="9" w:qFormat="1"/>
-    <w:lsdException w:name="heading 2" w:semiHidden="1" w:uiPriority="9" w:unhideWhenUsed="1" w:qFormat="1"/>
-    <w:lsdException w:name="heading 3" w:semiHidden="1" w:uiPriority="9" w:unhideWhenUsed="1" w:qFormat="1"/>
-    <w:lsdException w:name="heading 4" w:semiHidden="1" w:uiPriority="9" w:unhideWhenUsed="1" w:qFormat="1"/>
-    <w:lsdException w:name="heading 5" w:semiHidden="1" w:uiPriority="9" w:unhideWhenUsed="1" w:qFormat="1"/>
-    <w:lsdException w:name="heading 6" w:semiHidden="1" w:uiPriority="9" w:unhideWhenUsed="1" w:qFormat="1"/>
-    <w:lsdException w:name="heading 7" w:semiHidden="1" w:uiPriority="9" w:unhideWhenUsed="1" w:qFormat="1"/>
-    <w:lsdException w:name="heading 8" w:semiHidden="1" w:uiPriority="9" w:unhideWhenUsed="1" w:qFormat="1"/>
-    <w:lsdException w:name="heading 9" w:semiHidden="1" w:uiPriority="9" w:unhideWhenUsed="1" w:qFormat="1"/>
-    <w:lsdException w:name="index 1" w:semiHidden="1" w:unhideWhenUsed="1"/>
-    <w:lsdException w:name="index 2" w:semiHidden="1" w:unhideWhenUsed="1"/>
-    <w:lsdException w:name="index 3" w:semiHidden="1" w:unhideWhenUsed="1"/>
-    <w:lsdException w:name="index 4" w:semiHidden="1" w:unhideWhenUsed="1"/>
-    <w:lsdException w:name="index 5" w:semiHidden="1" w:unhideWhenUsed="1"/>
-    <w:lsdException w:name="index 6" w:semiHidden="1" w:unhideWhenUsed="1"/>
-    <w:lsdException w:name="index 7" w:semiHidden="1" w:unhideWhenUsed="1"/>
-    <w:lsdException w:name="index 8" w:semiHidden="1" w:unhideWhenUsed="1"/>
-    <w:lsdException w:name="index 9" w:semiHidden="1" w:unhideWhenUsed="1"/>
-    <w:lsdException w:name="toc 1" w:semiHidden="1" w:uiPriority="39" w:unhideWhenUsed="1"/>
-    <w:lsdException w:name="toc 2" w:semiHidden="1" w:uiPriority="39" w:unhideWhenUsed="1"/>
-    <w:lsdException w:name="toc 3" w:semiHidden="1" w:uiPriority="39" w:unhideWhenUsed="1"/>
-    <w:lsdException w:name="toc 4" w:semiHidden="1" w:uiPriority="39" w:unhideWhenUsed="1"/>
-    <w:lsdException w:name="toc 5" w:semiHidden="1" w:uiPriority="39" w:unhideWhenUsed="1"/>
-    <w:lsdException w:name="toc 6" w:semiHidden="1" w:uiPriority="39" w:unhideWhenUsed="1"/>
-    <w:lsdException w:name="toc 7" w:semiHidden="1" w:uiPriority="39" w:unhideWhenUsed="1"/>
-    <w:lsdException w:name="toc 8" w:semiHidden="1" w:uiPriority="39" w:unhideWhenUsed="1"/>
-    <w:lsdException w:name="toc 9" w:semiHidden="1" w:uiPriority="39" w:unhideWhenUsed="1"/>
-    <w:lsdException w:name="Normal Indent" w:semiHidden="1" w:unhideWhenUsed="1"/>
-    <w:lsdException w:name="footnote text" w:semiHidden="1" w:unhideWhenUsed="1"/>
-    <w:lsdException w:name="annotation text" w:semiHidden="1" w:unhideWhenUsed="1"/>
-    <w:lsdException w:name="header" w:semiHidden="1" w:unhideWhenUsed="1"/>
-    <w:lsdException w:name="footer" w:semiHidden="1" w:unhideWhenUsed="1"/>
-    <w:lsdException w:name="index heading" w:semiHidden="1" w:unhideWhenUsed="1"/>
-    <w:lsdException w:name="caption" w:semiHidden="1" w:uiPriority="35" w:unhideWhenUsed="1" w:qFormat="1"/>
-    <w:lsdException w:name="table of figures" w:semiHidden="1" w:unhideWhenUsed="1"/>
-    <w:lsdException w:name="envelope address" w:semiHidden="1" w:unhideWhenUsed="1"/>
-    <w:lsdException w:name="envelope return" w:semiHidden="1" w:unhideWhenUsed="1"/>
-    <w:lsdException w:name="footnote reference" w:semiHidden="1" w:unhideWhenUsed="1"/>
-    <w:lsdException w:name="annotation reference" w:semiHidden="1" w:unhideWhenUsed="1"/>
-    <w:lsdException w:name="line number" w:semiHidden="1" w:unhideWhenUsed="1"/>
-    <w:lsdException w:name="page number" w:semiHidden="1" w:unhideWhenUsed="1"/>
-    <w:lsdException w:name="endnote reference" w:semiHidden="1" w:unhideWhenUsed="1"/>
-    <w:lsdException w:name="endnote text" w:semiHidden="1" w:unhideWhenUsed="1"/>
-    <w:lsdException w:name="table of authorities" w:semiHidden="1" w:unhideWhenUsed="1"/>
-    <w:lsdException w:name="macro" w:semiHidden="1" w:unhideWhenUsed="1"/>
-    <w:lsdException w:name="toa heading" w:semiHidden="1" w:unhideWhenUsed="1"/>
-    <w:lsdException w:name="List" w:semiHidden="1" w:unhideWhenUsed="1"/>
-    <w:lsdException w:name="List Bullet" w:semiHidden="1" w:unhideWhenUsed="1"/>
-    <w:lsdException w:name="List Number" w:semiHidden="1" w:unhideWhenUsed="1"/>
-    <w:lsdException w:name="List 2" w:semiHidden="1" w:unhideWhenUsed="1"/>
-    <w:lsdException w:name="List 3" w:semiHidden="1" w:unhideWhenUsed="1"/>
-    <w:lsdException w:name="List 4" w:semiHidden="1" w:unhideWhenUsed="1"/>
-    <w:lsdException w:name="List 5" w:semiHidden="1" w:unhideWhenUsed="1"/>
-    <w:lsdException w:name="List Bullet 2" w:semiHidden="1" w:unhideWhenUsed="1"/>
-    <w:lsdException w:name="List Bullet 3" w:semiHidden="1" w:unhideWhenUsed="1"/>
-    <w:lsdException w:name="List Bullet 4" w:semiHidden="1" w:unhideWhenUsed="1"/>
-    <w:lsdException w:name="List Bullet 5" w:semiHidden="1" w:unhideWhenUsed="1"/>
-    <w:lsdException w:name="List Number 2" w:semiHidden="1" w:unhideWhenUsed="1"/>
-    <w:lsdException w:name="List Number 3" w:semiHidden="1" w:unhideWhenUsed="1"/>
-    <w:lsdException w:name="List Number 4" w:semiHidden="1" w:unhideWhenUsed="1"/>
-    <w:lsdException w:name="List Number 5" w:semiHidden="1" w:unhideWhenUsed="1"/>
-    <w:lsdException w:name="Title" w:uiPriority="10" w:qFormat="1"/>
-    <w:lsdException w:name="Closing" w:semiHidden="1" w:unhideWhenUsed="1"/>
-    <w:lsdException w:name="Signature" w:semiHidden="1" w:unhideWhenUsed="1"/>
-    <w:lsdException w:name="Default Paragraph Font" w:semiHidden="1" w:uiPriority="1" w:unhideWhenUsed="1"/>
-    <w:lsdException w:name="Body Text" w:semiHidden="1" w:unhideWhenUsed="1"/>
-    <w:lsdException w:name="Body Text Indent" w:semiHidden="1" w:unhideWhenUsed="1"/>
-    <w:lsdException w:name="List Continue" w:semiHidden="1" w:unhideWhenUsed="1"/>
-    <w:lsdException w:name="List Continue 2" w:semiHidden="1" w:unhideWhenUsed="1"/>
-    <w:lsdException w:name="List Continue 3" w:semiHidden="1" w:unhideWhenUsed="1"/>
-    <w:lsdException w:name="List Continue 4" w:semiHidden="1" w:unhideWhenUsed="1"/>
-    <w:lsdException w:name="List Continue 5" w:semiHidden="1" w:unhideWhenUsed="1"/>
-    <w:lsdException w:name="Message Header" w:semiHidden="1" w:unhideWhenUsed="1"/>
-    <w:lsdException w:name="Subtitle" w:uiPriority="11" w:qFormat="1"/>
-    <w:lsdException w:name="Salutation" w:semiHidden="1" w:unhideWhenUsed="1"/>
-    <w:lsdException w:name="Date" w:semiHidden="1" w:unhideWhenUsed="1"/>
-    <w:lsdException w:name="Body Text First Indent" w:semiHidden="1" w:unhideWhenUsed="1"/>
-    <w:lsdException w:name="Body Text First Indent 2" w:semiHidden="1" w:unhideWhenUsed="1"/>
-    <w:lsdException w:name="Note Heading" w:semiHidden="1" w:unhideWhenUsed="1"/>
-    <w:lsdException w:name="Body Text 2" w:semiHidden="1" w:unhideWhenUsed="1"/>
-    <w:lsdException w:name="Body Text 3" w:semiHidden="1" w:unhideWhenUsed="1"/>
-    <w:lsdException w:name="Body Text Indent 2" w:semiHidden="1" w:unhideWhenUsed="1"/>
-    <w:lsdException w:name="Body Text Indent 3" w:semiHidden="1" w:unhideWhenUsed="1"/>
-    <w:lsdException w:name="Block Text" w:semiHidden="1" w:unhideWhenUsed="1"/>
-    <w:lsdException w:name="Hyperlink" w:semiHidden="1" w:unhideWhenUsed="1"/>
-    <w:lsdException w:name="FollowedHyperlink" w:semiHidden="1" w:unhideWhenUsed="1"/>
-    <w:lsdException w:name="Strong" w:uiPriority="22" w:qFormat="1"/>
-    <w:lsdException w:name="Emphasis" w:uiPriority="20" w:qFormat="1"/>
-    <w:lsdException w:name="Document Map" w:semiHidden="1" w:unhideWhenUsed="1"/>
-    <w:lsdException w:name="Plain Text" w:semiHidden="1" w:unhideWhenUsed="1"/>
-    <w:lsdException w:name="E-mail Signature" w:semiHidden="1" w:unhideWhenUsed="1"/>
-    <w:lsdException w:name="HTML Top of Form" w:semiHidden="1" w:unhideWhenUsed="1"/>
-    <w:lsdException w:name="HTML Bottom of Form" w:semiHidden="1" w:unhideWhenUsed="1"/>
-    <w:lsdException w:name="Normal (Web)" w:semiHidden="1" w:unhideWhenUsed="1"/>
-    <w:lsdException w:name="HTML Acronym" w:semiHidden="1" w:unhideWhenUsed="1"/>
-    <w:lsdException w:name="HTML Address" w:semiHidden="1" w:unhideWhenUsed="1"/>
-    <w:lsdException w:name="HTML Cite" w:semiHidden="1" w:unhideWhenUsed="1"/>
-    <w:lsdException w:name="HTML Code" w:semiHidden="1" w:unhideWhenUsed="1"/>
-    <w:lsdException w:name="HTML Definition" w:semiHidden="1" w:unhideWhenUsed="1"/>
-    <w:lsdException w:name="HTML Keyboard" w:semiHidden="1" w:unhideWhenUsed="1"/>
-    <w:lsdException w:name="HTML Preformatted" w:semiHidden="1" w:unhideWhenUsed="1"/>
-    <w:lsdException w:name="HTML Sample" w:semiHidden="1" w:unhideWhenUsed="1"/>
-    <w:lsdException w:name="HTML Typewriter" w:semiHidden="1" w:unhideWhenUsed="1"/>
-    <w:lsdException w:name="HTML Variable" w:semiHidden="1" w:unhideWhenUsed="1"/>
-    <w:lsdException w:name="Normal Table" w:semiHidden="1" w:unhideWhenUsed="1"/>
-    <w:lsdException w:name="annotation subject" w:semiHidden="1" w:unhideWhenUsed="1"/>
-    <w:lsdException w:name="No List" w:semiHidden="1" w:unhideWhenUsed="1"/>
-    <w:lsdException w:name="Outline List 1" w:semiHidden="1" w:unhideWhenUsed="1"/>
-    <w:lsdException w:name="Outline List 2" w:semiHidden="1" w:unhideWhenUsed="1"/>
-    <w:lsdException w:name="Outline List 3" w:semiHidden="1" w:unhideWhenUsed="1"/>
-    <w:lsdException w:name="Table Simple 1" w:semiHidden="1" w:unhideWhenUsed="1"/>
-    <w:lsdException w:name="Table Simple 2" w:semiHidden="1" w:unhideWhenUsed="1"/>
-    <w:lsdException w:name="Table Simple 3" w:semiHidden="1" w:unhideWhenUsed="1"/>
-    <w:lsdException w:name="Table Classic 1" w:semiHidden="1" w:unhideWhenUsed="1"/>
-    <w:lsdException w:name="Table Classic 2" w:semiHidden="1" w:unhideWhenUsed="1"/>
-    <w:lsdException w:name="Table Classic 3" w:semiHidden="1" w:unhideWhenUsed="1"/>
-    <w:lsdException w:name="Table Classic 4" w:semiHidden="1" w:unhideWhenUsed="1"/>
-    <w:lsdException w:name="Table Colorful 1" w:semiHidden="1" w:unhideWhenUsed="1"/>
-    <w:lsdException w:name="Table Colorful 2" w:semiHidden="1" w:unhideWhenUsed="1"/>
-    <w:lsdException w:name="Table Colorful 3" w:semiHidden="1" w:unhideWhenUsed="1"/>
-    <w:lsdException w:name="Table Columns 1" w:semiHidden="1" w:unhideWhenUsed="1"/>
-    <w:lsdException w:name="Table Columns 2" w:semiHidden="1" w:unhideWhenUsed="1"/>
-    <w:lsdException w:name="Table Columns 3" w:semiHidden="1" w:unhideWhenUsed="1"/>
-    <w:lsdException w:name="Table Columns 4" w:semiHidden="1" w:unhideWhenUsed="1"/>
-    <w:lsdException w:name="Table Columns 5" w:semiHidden="1" w:unhideWhenUsed="1"/>
-    <w:lsdException w:name="Table Grid 1" w:semiHidden="1" w:unhideWhenUsed="1"/>
-    <w:lsdException w:name="Table Grid 2" w:semiHidden="1" w:unhideWhenUsed="1"/>
-    <w:lsdException w:name="Table Grid 3" w:semiHidden="1" w:unhideWhenUsed="1"/>
-    <w:lsdException w:name="Table Grid 4" w:semiHidden="1" w:unhideWhenUsed="1"/>
-    <w:lsdException w:name="Table Grid 5" w:semiHidden="1" w:unhideWhenUsed="1"/>
-    <w:lsdException w:name="Table Grid 6" w:semiHidden="1" w:unhideWhenUsed="1"/>
-    <w:lsdException w:name="Table Grid 7" w:semiHidden="1" w:unhideWhenUsed="1"/>
-    <w:lsdException w:name="Table Grid 8" w:semiHidden="1" w:unhideWhenUsed="1"/>
-    <w:lsdException w:name="Table List 1" w:semiHidden="1" w:unhideWhenUsed="1"/>
-    <w:lsdException w:name="Table List 2" w:semiHidden="1" w:unhideWhenUsed="1"/>
-    <w:lsdException w:name="Table List 3" w:semiHidden="1" w:unhideWhenUsed="1"/>
-    <w:lsdException w:name="Table List 4" w:semiHidden="1" w:unhideWhenUsed="1"/>
-    <w:lsdException w:name="Table List 5" w:semiHidden="1" w:unhideWhenUsed="1"/>
-    <w:lsdException w:name="Table List 6" w:semiHidden="1" w:unhideWhenUsed="1"/>
-    <w:lsdException w:name="Table List 7" w:semiHidden="1" w:unhideWhenUsed="1"/>
-    <w:lsdException w:name="Table List 8" w:semiHidden="1" w:unhideWhenUsed="1"/>
-    <w:lsdException w:name="Table 3D effects 1" w:semiHidden="1" w:unhideWhenUsed="1"/>
-    <w:lsdException w:name="Table 3D effects 2" w:semiHidden="1" w:unhideWhenUsed="1"/>
-    <w:lsdException w:name="Table 3D effects 3" w:semiHidden="1" w:unhideWhenUsed="1"/>
-    <w:lsdException w:name="Table Contemporary" w:semiHidden="1" w:unhideWhenUsed="1"/>
-    <w:lsdException w:name="Table Elegant" w:semiHidden="1" w:unhideWhenUsed="1"/>
-    <w:lsdException w:name="Table Professional" w:semiHidden="1" w:unhideWhenUsed="1"/>
-    <w:lsdException w:name="Table Subtle 1" w:semiHidden="1" w:unhideWhenUsed="1"/>
-    <w:lsdException w:name="Table Subtle 2" w:semiHidden="1" w:unhideWhenUsed="1"/>
-    <w:lsdException w:name="Table Web 1" w:semiHidden="1" w:unhideWhenUsed="1"/>
-    <w:lsdException w:name="Table Web 2" w:semiHidden="1" w:unhideWhenUsed="1"/>
-    <w:lsdException w:name="Table Web 3" w:semiHidden="1" w:unhideWhenUsed="1"/>
-    <w:lsdException w:name="Balloon Text" w:semiHidden="1" w:unhideWhenUsed="1"/>
-    <w:lsdException w:name="Table Grid" w:uiPriority="39"/>
-    <w:lsdException w:name="Table Theme" w:semiHidden="1" w:unhideWhenUsed="1"/>
-    <w:lsdException w:name="Placeholder Text" w:semiHidden="1"/>
-    <w:lsdException w:name="No Spacing" w:uiPriority="1" w:qFormat="1"/>
-    <w:lsdException w:name="Light Shading" w:uiPriority="60"/>
-    <w:lsdException w:name="Light List" w:uiPriority="61"/>
-    <w:lsdException w:name="Light Grid" w:uiPriority="62"/>
-    <w:lsdException w:name="Medium Shading 1" w:uiPriority="63"/>
-    <w:lsdException w:name="Medium Shading 2" w:uiPriority="64"/>
-    <w:lsdException w:name="Medium List 1" w:uiPriority="65"/>
-    <w:lsdException w:name="Medium List 2" w:uiPriority="66"/>
-    <w:lsdException w:name="Medium Grid 1" w:uiPriority="67"/>
-    <w:lsdException w:name="Medium Grid 2" w:uiPriority="68"/>
-    <w:lsdException w:name="Medium Grid 3" w:uiPriority="69"/>
-    <w:lsdException w:name="Dark List" w:uiPriority="70"/>
-    <w:lsdException w:name="Colorful Shading" w:uiPriority="71"/>
-    <w:lsdException w:name="Colorful List" w:uiPriority="72"/>
-    <w:lsdException w:name="Colorful Grid" w:uiPriority="73"/>
-    <w:lsdException w:name="Light Shading Accent 1" w:uiPriority="60"/>
-    <w:lsdException w:name="Light List Accent 1" w:uiPriority="61"/>
-    <w:lsdException w:name="Light Grid Accent 1" w:uiPriority="62"/>
-    <w:lsdException w:name="Medium Shading 1 Accent 1" w:uiPriority="63"/>
-    <w:lsdException w:name="Medium Shading 2 Accent 1" w:uiPriority="64"/>
-    <w:lsdException w:name="Medium List 1 Accent 1" w:uiPriority="65"/>
-    <w:lsdException w:name="Revision" w:semiHidden="1"/>
-    <w:lsdException w:name="List Paragraph" w:uiPriority="34" w:qFormat="1"/>
-    <w:lsdException w:name="Quote" w:uiPriority="29" w:qFormat="1"/>
-    <w:lsdException w:name="Intense Quote" w:uiPriority="30" w:qFormat="1"/>
-    <w:lsdException w:name="Medium List 2 Accent 1" w:uiPriority="66"/>
-    <w:lsdException w:name="Medium Grid 1 Accent 1" w:uiPriority="67"/>
-    <w:lsdException w:name="Medium Grid 2 Accent 1" w:uiPriority="68"/>
-    <w:lsdException w:name="Medium Grid 3 Accent 1" w:uiPriority="69"/>
-    <w:lsdException w:name="Dark List Accent 1" w:uiPriority="70"/>
-    <w:lsdException w:name="Colorful Shading Accent 1" w:uiPriority="71"/>
-    <w:lsdException w:name="Colorful List Accent 1" w:uiPriority="72"/>
-    <w:lsdException w:name="Colorful Grid Accent 1" w:uiPriority="73"/>
-    <w:lsdException w:name="Light Shading Accent 2" w:uiPriority="60"/>
-    <w:lsdException w:name="Light List Accent 2" w:uiPriority="61"/>
-    <w:lsdException w:name="Light Grid Accent 2" w:uiPriority="62"/>
-    <w:lsdException w:name="Medium Shading 1 Accent 2" w:uiPriority="63"/>
-    <w:lsdException w:name="Medium Shading 2 Accent 2" w:uiPriority="64"/>
-    <w:lsdException w:name="Medium List 1 Accent 2" w:uiPriority="65"/>
-    <w:lsdException w:name="Medium List 2 Accent 2" w:uiPriority="66"/>
-    <w:lsdException w:name="Medium Grid 1 Accent 2" w:uiPriority="67"/>
-    <w:lsdException w:name="Medium Grid 2 Accent 2" w:uiPriority="68"/>
-    <w:lsdException w:name="Medium Grid 3 Accent 2" w:uiPriority="69"/>
-    <w:lsdException w:name="Dark List Accent 2" w:uiPriority="70"/>
-    <w:lsdException w:name="Colorful Shading Accent 2" w:uiPriority="71"/>
-    <w:lsdException w:name="Colorful List Accent 2" w:uiPriority="72"/>
-    <w:lsdException w:name="Colorful Grid Accent 2" w:uiPriority="73"/>
-    <w:lsdException w:name="Light Shading Accent 3" w:uiPriority="60"/>
-    <w:lsdException w:name="Light List Accent 3" w:uiPriority="61"/>
-    <w:lsdException w:name="Light Grid Accent 3" w:uiPriority="62"/>
-    <w:lsdException w:name="Medium Shading 1 Accent 3" w:uiPriority="63"/>
-    <w:lsdException w:name="Medium Shading 2 Accent 3" w:uiPriority="64"/>
-    <w:lsdException w:name="Medium List 1 Accent 3" w:uiPriority="65"/>
-    <w:lsdException w:name="Medium List 2 Accent 3" w:uiPriority="66"/>
-    <w:lsdException w:name="Medium Grid 1 Accent 3" w:uiPriority="67"/>
-    <w:lsdException w:name="Medium Grid 2 Accent 3" w:uiPriority="68"/>
-    <w:lsdException w:name="Medium Grid 3 Accent 3" w:uiPriority="69"/>
-    <w:lsdException w:name="Dark List Accent 3" w:uiPriority="70"/>
-    <w:lsdException w:name="Colorful Shading Accent 3" w:uiPriority="71"/>
-    <w:lsdException w:name="Colorful List Accent 3" w:uiPriority="72"/>
-    <w:lsdException w:name="Colorful Grid Accent 3" w:uiPriority="73"/>
-    <w:lsdException w:name="Light Shading Accent 4" w:uiPriority="60"/>
-    <w:lsdException w:name="Light List Accent 4" w:uiPriority="61"/>
-    <w:lsdException w:name="Light Grid Accent 4" w:uiPriority="62"/>
-    <w:lsdException w:name="Medium Shading 1 Accent 4" w:uiPriority="63"/>
-    <w:lsdException w:name="Medium Shading 2 Accent 4" w:uiPriority="64"/>
-    <w:lsdException w:name="Medium List 1 Accent 4" w:uiPriority="65"/>
-    <w:lsdException w:name="Medium List 2 Accent 4" w:uiPriority="66"/>
-    <w:lsdException w:name="Medium Grid 1 Accent 4" w:uiPriority="67"/>
-    <w:lsdException w:name="Medium Grid 2 Accent 4" w:uiPriority="68"/>
-    <w:lsdException w:name="Medium Grid 3 Accent 4" w:uiPriority="69"/>
-    <w:lsdException w:name="Dark List Accent 4" w:uiPriority="70"/>
-    <w:lsdException w:name="Colorful Shading Accent 4" w:uiPriority="71"/>
-    <w:lsdException w:name="Colorful List Accent 4" w:uiPriority="72"/>
-    <w:lsdException w:name="Colorful Grid Accent 4" w:uiPriority="73"/>
-    <w:lsdException w:name="Light Shading Accent 5" w:uiPriority="60"/>
-    <w:lsdException w:name="Light List Accent 5" w:uiPriority="61"/>
-    <w:lsdException w:name="Light Grid Accent 5" w:uiPriority="62"/>
-    <w:lsdException w:name="Medium Shading 1 Accent 5" w:uiPriority="63"/>
-    <w:lsdException w:name="Medium Shading 2 Accent 5" w:uiPriority="64"/>
-    <w:lsdException w:name="Medium List 1 Accent 5" w:uiPriority="65"/>
-    <w:lsdException w:name="Medium List 2 Accent 5" w:uiPriority="66"/>
-    <w:lsdException w:name="Medium Grid 1 Accent 5" w:uiPriority="67"/>
-    <w:lsdException w:name="Medium Grid 2 Accent 5" w:uiPriority="68"/>
-    <w:lsdException w:name="Medium Grid 3 Accent 5" w:uiPriority="69"/>
-    <w:lsdException w:name="Dark List Accent 5" w:uiPriority="70"/>
-    <w:lsdException w:name="Colorful Shading Accent 5" w:uiPriority="71"/>
-    <w:lsdException w:name="Colorful List Accent 5" w:uiPriority="72"/>
-    <w:lsdException w:name="Colorful Grid Accent 5" w:uiPriority="73"/>
-    <w:lsdException w:name="Light Shading Accent 6" w:uiPriority="60"/>
-    <w:lsdException w:name="Light List Accent 6" w:uiPriority="61"/>
-    <w:lsdException w:name="Light Grid Accent 6" w:uiPriority="62"/>
-    <w:lsdException w:name="Medium Shading 1 Accent 6" w:uiPriority="63"/>
-    <w:lsdException w:name="Medium Shading 2 Accent 6" w:uiPriority="64"/>
-    <w:lsdException w:name="Medium List 1 Accent 6" w:uiPriority="65"/>
-    <w:lsdException w:name="Medium List 2 Accent 6" w:uiPriority="66"/>
-    <w:lsdException w:name="Medium Grid 1 Accent 6" w:uiPriority="67"/>
-    <w:lsdException w:name="Medium Grid 2 Accent 6" w:uiPriority="68"/>
-    <w:lsdException w:name="Medium Grid 3 Accent 6" w:uiPriority="69"/>
-    <w:lsdException w:name="Dark List Accent 6" w:uiPriority="70"/>
-    <w:lsdException w:name="Colorful Shading Accent 6" w:uiPriority="71"/>
-    <w:lsdException w:name="Colorful List Accent 6" w:uiPriority="72"/>
-    <w:lsdException w:name="Colorful Grid Accent 6" w:uiPriority="73"/>
-    <w:lsdException w:name="Subtle Emphasis" w:uiPriority="19" w:qFormat="1"/>
-    <w:lsdException w:name="Intense Emphasis" w:uiPriority="21" w:qFormat="1"/>
-    <w:lsdException w:name="Subtle Reference" w:uiPriority="31" w:qFormat="1"/>
-    <w:lsdException w:name="Intense Reference" w:uiPriority="32" w:qFormat="1"/>
-    <w:lsdException w:name="Book Title" w:uiPriority="33" w:qFormat="1"/>
-    <w:lsdException w:name="Bibliography" w:semiHidden="1" w:uiPriority="37" w:unhideWhenUsed="1"/>
-    <w:lsdException w:name="TOC Heading" w:semiHidden="1" w:uiPriority="39" w:unhideWhenUsed="1" w:qFormat="1"/>
-    <w:lsdException w:name="Plain Table 1" w:uiPriority="41"/>
-    <w:lsdException w:name="Plain Table 2" w:uiPriority="42"/>
-    <w:lsdException w:name="Plain Table 3" w:uiPriority="43"/>
-    <w:lsdException w:name="Plain Table 4" w:uiPriority="44"/>
-    <w:lsdException w:name="Plain Table 5" w:uiPriority="45"/>
-    <w:lsdException w:name="Grid Table Light" w:uiPriority="40"/>
-    <w:lsdException w:name="Grid Table 1 Light" w:uiPriority="46"/>
-    <w:lsdException w:name="Grid Table 2" w:uiPriority="47"/>
-    <w:lsdException w:name="Grid Table 3" w:uiPriority="48"/>
-    <w:lsdException w:name="Grid Table 4" w:uiPriority="49"/>
-    <w:lsdException w:name="Grid Table 5 Dark" w:uiPriority="50"/>
-    <w:lsdException w:name="Grid Table 6 Colorful" w:uiPriority="51"/>
-    <w:lsdException w:name="Grid Table 7 Colorful" w:uiPriority="52"/>
-    <w:lsdException w:name="Grid Table 1 Light Accent 1" w:uiPriority="46"/>
-    <w:lsdException w:name="Grid Table 2 Accent 1" w:uiPriority="47"/>
-    <w:lsdException w:name="Grid Table 3 Accent 1" w:uiPriority="48"/>
-    <w:lsdException w:name="Grid Table 4 Accent 1" w:uiPriority="49"/>
-    <w:lsdException w:name="Grid Table 5 Dark Accent 1" w:uiPriority="50"/>
-    <w:lsdException w:name="Grid Table 6 Colorful Accent 1" w:uiPriority="51"/>
-    <w:lsdException w:name="Grid Table 7 Colorful Accent 1" w:uiPriority="52"/>
-    <w:lsdException w:name="Grid Table 1 Light Accent 2" w:uiPriority="46"/>
-    <w:lsdException w:name="Grid Table 2 Accent 2" w:uiPriority="47"/>
-    <w:lsdException w:name="Grid Table 3 Accent 2" w:uiPriority="48"/>
-    <w:lsdException w:name="Grid Table 4 Accent 2" w:uiPriority="49"/>
-    <w:lsdException w:name="Grid Table 5 Dark Accent 2" w:uiPriority="50"/>
-    <w:lsdException w:name="Grid Table 6 Colorful Accent 2" w:uiPriority="51"/>
-    <w:lsdException w:name="Grid Table 7 Colorful Accent 2" w:uiPriority="52"/>
-    <w:lsdException w:name="Grid Table 1 Light Accent 3" w:uiPriority="46"/>
-    <w:lsdException w:name="Grid Table 2 Accent 3" w:uiPriority="47"/>
-    <w:lsdException w:name="Grid Table 3 Accent 3" w:uiPriority="48"/>
-    <w:lsdException w:name="Grid Table 4 Accent 3" w:uiPriority="49"/>
-    <w:lsdException w:name="Grid Table 5 Dark Accent 3" w:uiPriority="50"/>
-    <w:lsdException w:name="Grid Table 6 Colorful Accent 3" w:uiPriority="51"/>
-    <w:lsdException w:name="Grid Table 7 Colorful Accent 3" w:uiPriority="52"/>
-    <w:lsdException w:name="Grid Table 1 Light Accent 4" w:uiPriority="46"/>
-    <w:lsdException w:name="Grid Table 2 Accent 4" w:uiPriority="47"/>
-    <w:lsdException w:name="Grid Table 3 Accent 4" w:uiPriority="48"/>
-    <w:lsdException w:name="Grid Table 4 Accent 4" w:uiPriority="49"/>
-    <w:lsdException w:name="Grid Table 5 Dark Accent 4" w:uiPriority="50"/>
-    <w:lsdException w:name="Grid Table 6 Colorful Accent 4" w:uiPriority="51"/>
-    <w:lsdException w:name="Grid Table 7 Colorful Accent 4" w:uiPriority="52"/>
-    <w:lsdException w:name="Grid Table 1 Light Accent 5" w:uiPriority="46"/>
-    <w:lsdException w:name="Grid Table 2 Accent 5" w:uiPriority="47"/>
-    <w:lsdException w:name="Grid Table 3 Accent 5" w:uiPriority="48"/>
-    <w:lsdException w:name="Grid Table 4 Accent 5" w:uiPriority="49"/>
-    <w:lsdException w:name="Grid Table 5 Dark Accent 5" w:uiPriority="50"/>
-    <w:lsdException w:name="Grid Table 6 Colorful Accent 5" w:uiPriority="51"/>
-    <w:lsdException w:name="Grid Table 7 Colorful Accent 5" w:uiPriority="52"/>
-    <w:lsdException w:name="Grid Table 1 Light Accent 6" w:uiPriority="46"/>
-    <w:lsdException w:name="Grid Table 2 Accent 6" w:uiPriority="47"/>
-    <w:lsdException w:name="Grid Table 3 Accent 6" w:uiPriority="48"/>
-    <w:lsdException w:name="Grid Table 4 Accent 6" w:uiPriority="49"/>
-    <w:lsdException w:name="Grid Table 5 Dark Accent 6" w:uiPriority="50"/>
-    <w:lsdException w:name="Grid Table 6 Colorful Accent 6" w:uiPriority="51"/>
-    <w:lsdException w:name="Grid Table 7 Colorful Accent 6" w:uiPriority="52"/>
-    <w:lsdException w:name="List Table 1 Light" w:uiPriority="46"/>
-    <w:lsdException w:name="List Table 2" w:uiPriority="47"/>
-    <w:lsdException w:name="List Table 3" w:uiPriority="48"/>
-    <w:lsdException w:name="List Table 4" w:uiPriority="49"/>
-    <w:lsdException w:name="List Table 5 Dark" w:uiPriority="50"/>
-    <w:lsdException w:name="List Table 6 Colorful" w:uiPriority="51"/>
-    <w:lsdException w:name="List Table 7 Colorful" w:uiPriority="52"/>
-    <w:lsdException w:name="List Table 1 Light Accent 1" w:uiPriority="46"/>
-    <w:lsdException w:name="List Table 2 Accent 1" w:uiPriority="47"/>
-    <w:lsdException w:name="List Table 3 Accent 1" w:uiPriority="48"/>
-    <w:lsdException w:name="List Table 4 Accent 1" w:uiPriority="49"/>
-    <w:lsdException w:name="List Table 5 Dark Accent 1" w:uiPriority="50"/>
-    <w:lsdException w:name="List Table 6 Colorful Accent 1" w:uiPriority="51"/>
-    <w:lsdException w:name="List Table 7 Colorful Accent 1" w:uiPriority="52"/>
-    <w:lsdException w:name="List Table 1 Light Accent 2" w:uiPriority="46"/>
-    <w:lsdException w:name="List Table 2 Accent 2" w:uiPriority="47"/>
-    <w:lsdException w:name="List Table 3 Accent 2" w:uiPriority="48"/>
-    <w:lsdException w:name="List Table 4 Accent 2" w:uiPriority="49"/>
-    <w:lsdException w:name="List Table 5 Dark Accent 2" w:uiPriority="50"/>
-    <w:lsdException w:name="List Table 6 Colorful Accent 2" w:uiPriority="51"/>
-    <w:lsdException w:name="List Table 7 Colorful Accent 2" w:uiPriority="52"/>
-    <w:lsdException w:name="List Table 1 Light Accent 3" w:uiPriority="46"/>
-    <w:lsdException w:name="List Table 2 Accent 3" w:uiPriority="47"/>
-    <w:lsdException w:name="List Table 3 Accent 3" w:uiPriority="48"/>
-    <w:lsdException w:name="List Table 4 Accent 3" w:uiPriority="49"/>
-    <w:lsdException w:name="List Table 5 Dark Accent 3" w:uiPriority="50"/>
-    <w:lsdException w:name="List Table 6 Colorful Accent 3" w:uiPriority="51"/>
-    <w:lsdException w:name="List Table 7 Colorful Accent 3" w:uiPriority="52"/>
-    <w:lsdException w:name="List Table 1 Light Accent 4" w:uiPriority="46"/>
-    <w:lsdException w:name="List Table 2 Accent 4" w:uiPriority="47"/>
-    <w:lsdException w:name="List Table 3 Accent 4" w:uiPriority="48"/>
-    <w:lsdException w:name="List Table 4 Accent 4" w:uiPriority="49"/>
-    <w:lsdException w:name="List Table 5 Dark Accent 4" w:uiPriority="50"/>
-    <w:lsdException w:name="List Table 6 Colorful Accent 4" w:uiPriority="51"/>
-    <w:lsdException w:name="List Table 7 Colorful Accent 4" w:uiPriority="52"/>
-    <w:lsdException w:name="List Table 1 Light Accent 5" w:uiPriority="46"/>
-    <w:lsdException w:name="List Table 2 Accent 5" w:uiPriority="47"/>
-    <w:lsdException w:name="List Table 3 Accent 5" w:uiPriority="48"/>
-    <w:lsdException w:name="List Table 4 Accent 5" w:uiPriority="49"/>
-    <w:lsdException w:name="List Table 5 Dark Accent 5" w:uiPriority="50"/>
-    <w:lsdException w:name="List Table 6 Colorful Accent 5" w:uiPriority="51"/>
-    <w:lsdException w:name="List Table 7 Colorful Accent 5" w:uiPriority="52"/>
-    <w:lsdException w:name="List Table 1 Light Accent 6" w:uiPriority="46"/>
-    <w:lsdException w:name="List Table 2 Accent 6" w:uiPriority="47"/>
-    <w:lsdException w:name="List Table 3 Accent 6" w:uiPriority="48"/>
-    <w:lsdException w:name="List Table 4 Accent 6" w:uiPriority="49"/>
-    <w:lsdException w:name="List Table 5 Dark Accent 6" w:uiPriority="50"/>
-    <w:lsdException w:name="List Table 6 Colorful Accent 6" w:uiPriority="51"/>
-    <w:lsdException w:name="List Table 7 Colorful Accent 6" w:uiPriority="52"/>
+  <w:latentStyles w:defLockedState="0" w:defUIPriority="99" w:defSemiHidden="1" w:defUnhideWhenUsed="1" w:defQFormat="0" w:count="267">
+    <w:lsdException w:name="Normal" w:semiHidden="0" w:uiPriority="0" w:unhideWhenUsed="0" w:qFormat="1"/>
+    <w:lsdException w:name="heading 1" w:semiHidden="0" w:uiPriority="9" w:unhideWhenUsed="0" w:qFormat="1"/>
+    <w:lsdException w:name="heading 2" w:uiPriority="9" w:qFormat="1"/>
+    <w:lsdException w:name="heading 3" w:uiPriority="9" w:qFormat="1"/>
+    <w:lsdException w:name="heading 4" w:uiPriority="9" w:qFormat="1"/>
+    <w:lsdException w:name="heading 5" w:uiPriority="9" w:qFormat="1"/>
+    <w:lsdException w:name="heading 6" w:uiPriority="9" w:qFormat="1"/>
+    <w:lsdException w:name="heading 7" w:uiPriority="9" w:qFormat="1"/>
+    <w:lsdException w:name="heading 8" w:uiPriority="9" w:qFormat="1"/>
+    <w:lsdException w:name="heading 9" w:uiPriority="9" w:qFormat="1"/>
+    <w:lsdException w:name="toc 1" w:uiPriority="39"/>
+    <w:lsdException w:name="toc 2" w:uiPriority="39"/>
+    <w:lsdException w:name="toc 3" w:uiPriority="39"/>
+    <w:lsdException w:name="toc 4" w:uiPriority="39"/>
+    <w:lsdException w:name="toc 5" w:uiPriority="39"/>
+    <w:lsdException w:name="toc 6" w:uiPriority="39"/>
+    <w:lsdException w:name="toc 7" w:uiPriority="39"/>
+    <w:lsdException w:name="toc 8" w:uiPriority="39"/>
+    <w:lsdException w:name="toc 9" w:uiPriority="39"/>
+    <w:lsdException w:name="caption" w:uiPriority="35" w:qFormat="1"/>
+    <w:lsdException w:name="Title" w:semiHidden="0" w:uiPriority="10" w:unhideWhenUsed="0" w:qFormat="1"/>
+    <w:lsdException w:name="Default Paragraph Font" w:uiPriority="1"/>
+    <w:lsdException w:name="Subtitle" w:semiHidden="0" w:uiPriority="11" w:unhideWhenUsed="0" w:qFormat="1"/>
+    <w:lsdException w:name="Strong" w:semiHidden="0" w:uiPriority="22" w:unhideWhenUsed="0" w:qFormat="1"/>
+    <w:lsdException w:name="Emphasis" w:semiHidden="0" w:uiPriority="20" w:unhideWhenUsed="0" w:qFormat="1"/>
+    <w:lsdException w:name="Table Grid" w:semiHidden="0" w:uiPriority="39" w:unhideWhenUsed="0"/>
+    <w:lsdException w:name="Placeholder Text" w:unhideWhenUsed="0"/>
+    <w:lsdException w:name="No Spacing" w:semiHidden="0" w:uiPriority="1" w:unhideWhenUsed="0" w:qFormat="1"/>
+    <w:lsdException w:name="Light Shading" w:semiHidden="0" w:uiPriority="60" w:unhideWhenUsed="0"/>
+    <w:lsdException w:name="Light List" w:semiHidden="0" w:uiPriority="61" w:unhideWhenUsed="0"/>
+    <w:lsdException w:name="Light Grid" w:semiHidden="0" w:uiPriority="62" w:unhideWhenUsed="0"/>
+    <w:lsdException w:name="Medium Shading 1" w:semiHidden="0" w:uiPriority="63" w:unhideWhenUsed="0"/>
+    <w:lsdException w:name="Medium Shading 2" w:semiHidden="0" w:uiPriority="64" w:unhideWhenUsed="0"/>
+    <w:lsdException w:name="Medium List 1" w:semiHidden="0" w:uiPriority="65" w:unhideWhenUsed="0"/>
+    <w:lsdException w:name="Medium List 2" w:semiHidden="0" w:uiPriority="66" w:unhideWhenUsed="0"/>
+    <w:lsdException w:name="Medium Grid 1" w:semiHidden="0" w:uiPriority="67" w:unhideWhenUsed="0"/>
+    <w:lsdException w:name="Medium Grid 2" w:semiHidden="0" w:uiPriority="68" w:unhideWhenUsed="0"/>
+    <w:lsdException w:name="Medium Grid 3" w:semiHidden="0" w:uiPriority="69" w:unhideWhenUsed="0"/>
+    <w:lsdException w:name="Dark List" w:semiHidden="0" w:uiPriority="70" w:unhideWhenUsed="0"/>
+    <w:lsdException w:name="Colorful Shading" w:semiHidden="0" w:uiPriority="71" w:unhideWhenUsed="0"/>
+    <w:lsdException w:name="Colorful List" w:semiHidden="0" w:uiPriority="72" w:unhideWhenUsed="0"/>
+    <w:lsdException w:name="Colorful Grid" w:semiHidden="0" w:uiPriority="73" w:unhideWhenUsed="0"/>
+    <w:lsdException w:name="Light Shading Accent 1" w:semiHidden="0" w:uiPriority="60" w:unhideWhenUsed="0"/>
+    <w:lsdException w:name="Light List Accent 1" w:semiHidden="0" w:uiPriority="61" w:unhideWhenUsed="0"/>
+    <w:lsdException w:name="Light Grid Accent 1" w:semiHidden="0" w:uiPriority="62" w:unhideWhenUsed="0"/>
+    <w:lsdException w:name="Medium Shading 1 Accent 1" w:semiHidden="0" w:uiPriority="63" w:unhideWhenUsed="0"/>
+    <w:lsdException w:name="Medium Shading 2 Accent 1" w:semiHidden="0" w:uiPriority="64" w:unhideWhenUsed="0"/>
+    <w:lsdException w:name="Medium List 1 Accent 1" w:semiHidden="0" w:uiPriority="65" w:unhideWhenUsed="0"/>
+    <w:lsdException w:name="Revision" w:unhideWhenUsed="0"/>
+    <w:lsdException w:name="List Paragraph" w:semiHidden="0" w:uiPriority="34" w:unhideWhenUsed="0" w:qFormat="1"/>
+    <w:lsdException w:name="Quote" w:semiHidden="0" w:uiPriority="29" w:unhideWhenUsed="0" w:qFormat="1"/>
+    <w:lsdException w:name="Intense Quote" w:semiHidden="0" w:uiPriority="30" w:unhideWhenUsed="0" w:qFormat="1"/>
+    <w:lsdException w:name="Medium List 2 Accent 1" w:semiHidden="0" w:uiPriority="66" w:unhideWhenUsed="0"/>
+    <w:lsdException w:name="Medium Grid 1 Accent 1" w:semiHidden="0" w:uiPriority="67" w:unhideWhenUsed="0"/>
+    <w:lsdException w:name="Medium Grid 2 Accent 1" w:semiHidden="0" w:uiPriority="68" w:unhideWhenUsed="0"/>
+    <w:lsdException w:name="Medium Grid 3 Accent 1" w:semiHidden="0" w:uiPriority="69" w:unhideWhenUsed="0"/>
+    <w:lsdException w:name="Dark List Accent 1" w:semiHidden="0" w:uiPriority="70" w:unhideWhenUsed="0"/>
+    <w:lsdException w:name="Colorful Shading Accent 1" w:semiHidden="0" w:uiPriority="71" w:unhideWhenUsed="0"/>
+    <w:lsdException w:name="Colorful List Accent 1" w:semiHidden="0" w:uiPriority="72" w:unhideWhenUsed="0"/>
+    <w:lsdException w:name="Colorful Grid Accent 1" w:semiHidden="0" w:uiPriority="73" w:unhideWhenUsed="0"/>
+    <w:lsdException w:name="Light Shading Accent 2" w:semiHidden="0" w:uiPriority="60" w:unhideWhenUsed="0"/>
+    <w:lsdException w:name="Light List Accent 2" w:semiHidden="0" w:uiPriority="61" w:unhideWhenUsed="0"/>
+    <w:lsdException w:name="Light Grid Accent 2" w:semiHidden="0" w:uiPriority="62" w:unhideWhenUsed="0"/>
+    <w:lsdException w:name="Medium Shading 1 Accent 2" w:semiHidden="0" w:uiPriority="63" w:unhideWhenUsed="0"/>
+    <w:lsdException w:name="Medium Shading 2 Accent 2" w:semiHidden="0" w:uiPriority="64" w:unhideWhenUsed="0"/>
+    <w:lsdException w:name="Medium List 1 Accent 2" w:semiHidden="0" w:uiPriority="65" w:unhideWhenUsed="0"/>
+    <w:lsdException w:name="Medium List 2 Accent 2" w:semiHidden="0" w:uiPriority="66" w:unhideWhenUsed="0"/>
+    <w:lsdException w:name="Medium Grid 1 Accent 2" w:semiHidden="0" w:uiPriority="67" w:unhideWhenUsed="0"/>
+    <w:lsdException w:name="Medium Grid 2 Accent 2" w:semiHidden="0" w:uiPriority="68" w:unhideWhenUsed="0"/>
+    <w:lsdException w:name="Medium Grid 3 Accent 2" w:semiHidden="0" w:uiPriority="69" w:unhideWhenUsed="0"/>
+    <w:lsdException w:name="Dark List Accent 2" w:semiHidden="0" w:uiPriority="70" w:unhideWhenUsed="0"/>
+    <w:lsdException w:name="Colorful Shading Accent 2" w:semiHidden="0" w:uiPriority="71" w:unhideWhenUsed="0"/>
+    <w:lsdException w:name="Colorful List Accent 2" w:semiHidden="0" w:uiPriority="72" w:unhideWhenUsed="0"/>
+    <w:lsdException w:name="Colorful Grid Accent 2" w:semiHidden="0" w:uiPriority="73" w:unhideWhenUsed="0"/>
+    <w:lsdException w:name="Light Shading Accent 3" w:semiHidden="0" w:uiPriority="60" w:unhideWhenUsed="0"/>
+    <w:lsdException w:name="Light List Accent 3" w:semiHidden="0" w:uiPriority="61" w:unhideWhenUsed="0"/>
+    <w:lsdException w:name="Light Grid Accent 3" w:semiHidden="0" w:uiPriority="62" w:unhideWhenUsed="0"/>
+    <w:lsdException w:name="Medium Shading 1 Accent 3" w:semiHidden="0" w:uiPriority="63" w:unhideWhenUsed="0"/>
+    <w:lsdException w:name="Medium Shading 2 Accent 3" w:semiHidden="0" w:uiPriority="64" w:unhideWhenUsed="0"/>
+    <w:lsdException w:name="Medium List 1 Accent 3" w:semiHidden="0" w:uiPriority="65" w:unhideWhenUsed="0"/>
+    <w:lsdException w:name="Medium List 2 Accent 3" w:semiHidden="0" w:uiPriority="66" w:unhideWhenUsed="0"/>
+    <w:lsdException w:name="Medium Grid 1 Accent 3" w:semiHidden="0" w:uiPriority="67" w:unhideWhenUsed="0"/>
+    <w:lsdException w:name="Medium Grid 2 Accent 3" w:semiHidden="0" w:uiPriority="68" w:unhideWhenUsed="0"/>
+    <w:lsdException w:name="Medium Grid 3 Accent 3" w:semiHidden="0" w:uiPriority="69" w:unhideWhenUsed="0"/>
+    <w:lsdException w:name="Dark List Accent 3" w:semiHidden="0" w:uiPriority="70" w:unhideWhenUsed="0"/>
+    <w:lsdException w:name="Colorful Shading Accent 3" w:semiHidden="0" w:uiPriority="71" w:unhideWhenUsed="0"/>
+    <w:lsdException w:name="Colorful List Accent 3" w:semiHidden="0" w:uiPriority="72" w:unhideWhenUsed="0"/>
+    <w:lsdException w:name="Colorful Grid Accent 3" w:semiHidden="0" w:uiPriority="73" w:unhideWhenUsed="0"/>
+    <w:lsdException w:name="Light Shading Accent 4" w:semiHidden="0" w:uiPriority="60" w:unhideWhenUsed="0"/>
+    <w:lsdException w:name="Light List Accent 4" w:semiHidden="0" w:uiPriority="61" w:unhideWhenUsed="0"/>
+    <w:lsdException w:name="Light Grid Accent 4" w:semiHidden="0" w:uiPriority="62" w:unhideWhenUsed="0"/>
+    <w:lsdException w:name="Medium Shading 1 Accent 4" w:semiHidden="0" w:uiPriority="63" w:unhideWhenUsed="0"/>
+    <w:lsdException w:name="Medium Shading 2 Accent 4" w:semiHidden="0" w:uiPriority="64" w:unhideWhenUsed="0"/>
+    <w:lsdException w:name="Medium List 1 Accent 4" w:semiHidden="0" w:uiPriority="65" w:unhideWhenUsed="0"/>
+    <w:lsdException w:name="Medium List 2 Accent 4" w:semiHidden="0" w:uiPriority="66" w:unhideWhenUsed="0"/>
+    <w:lsdException w:name="Medium Grid 1 Accent 4" w:semiHidden="0" w:uiPriority="67" w:unhideWhenUsed="0"/>
+    <w:lsdException w:name="Medium Grid 2 Accent 4" w:semiHidden="0" w:uiPriority="68" w:unhideWhenUsed="0"/>
+    <w:lsdException w:name="Medium Grid 3 Accent 4" w:semiHidden="0" w:uiPriority="69" w:unhideWhenUsed="0"/>
+    <w:lsdException w:name="Dark List Accent 4" w:semiHidden="0" w:uiPriority="70" w:unhideWhenUsed="0"/>
+    <w:lsdException w:name="Colorful Shading Accent 4" w:semiHidden="0" w:uiPriority="71" w:unhideWhenUsed="0"/>
+    <w:lsdException w:name="Colorful List Accent 4" w:semiHidden="0" w:uiPriority="72" w:unhideWhenUsed="0"/>
+    <w:lsdException w:name="Colorful Grid Accent 4" w:semiHidden="0" w:uiPriority="73" w:unhideWhenUsed="0"/>
+    <w:lsdException w:name="Light Shading Accent 5" w:semiHidden="0" w:uiPriority="60" w:unhideWhenUsed="0"/>
+    <w:lsdException w:name="Light List Accent 5" w:semiHidden="0" w:uiPriority="61" w:unhideWhenUsed="0"/>
+    <w:lsdException w:name="Light Grid Accent 5" w:semiHidden="0" w:uiPriority="62" w:unhideWhenUsed="0"/>
+    <w:lsdException w:name="Medium Shading 1 Accent 5" w:semiHidden="0" w:uiPriority="63" w:unhideWhenUsed="0"/>
+    <w:lsdException w:name="Medium Shading 2 Accent 5" w:semiHidden="0" w:uiPriority="64" w:unhideWhenUsed="0"/>
+    <w:lsdException w:name="Medium List 1 Accent 5" w:semiHidden="0" w:uiPriority="65" w:unhideWhenUsed="0"/>
+    <w:lsdException w:name="Medium List 2 Accent 5" w:semiHidden="0" w:uiPriority="66" w:unhideWhenUsed="0"/>
+    <w:lsdException w:name="Medium Grid 1 Accent 5" w:semiHidden="0" w:uiPriority="67" w:unhideWhenUsed="0"/>
+    <w:lsdException w:name="Medium Grid 2 Accent 5" w:semiHidden="0" w:uiPriority="68" w:unhideWhenUsed="0"/>
+    <w:lsdException w:name="Medium Grid 3 Accent 5" w:semiHidden="0" w:uiPriority="69" w:unhideWhenUsed="0"/>
+    <w:lsdException w:name="Dark List Accent 5" w:semiHidden="0" w:uiPriority="70" w:unhideWhenUsed="0"/>
+    <w:lsdException w:name="Colorful Shading Accent 5" w:semiHidden="0" w:uiPriority="71" w:unhideWhenUsed="0"/>
+    <w:lsdException w:name="Colorful List Accent 5" w:semiHidden="0" w:uiPriority="72" w:unhideWhenUsed="0"/>
+    <w:lsdException w:name="Colorful Grid Accent 5" w:semiHidden="0" w:uiPriority="73" w:unhideWhenUsed="0"/>
+    <w:lsdException w:name="Light Shading Accent 6" w:semiHidden="0" w:uiPriority="60" w:unhideWhenUsed="0"/>
+    <w:lsdException w:name="Light List Accent 6" w:semiHidden="0" w:uiPriority="61" w:unhideWhenUsed="0"/>
+    <w:lsdException w:name="Light Grid Accent 6" w:semiHidden="0" w:uiPriority="62" w:unhideWhenUsed="0"/>
+    <w:lsdException w:name="Medium Shading 1 Accent 6" w:semiHidden="0" w:uiPriority="63" w:unhideWhenUsed="0"/>
+    <w:lsdException w:name="Medium Shading 2 Accent 6" w:semiHidden="0" w:uiPriority="64" w:unhideWhenUsed="0"/>
+    <w:lsdException w:name="Medium List 1 Accent 6" w:semiHidden="0" w:uiPriority="65" w:unhideWhenUsed="0"/>
+    <w:lsdException w:name="Medium List 2 Accent 6" w:semiHidden="0" w:uiPriority="66" w:unhideWhenUsed="0"/>
+    <w:lsdException w:name="Medium Grid 1 Accent 6" w:semiHidden="0" w:uiPriority="67" w:unhideWhenUsed="0"/>
+    <w:lsdException w:name="Medium Grid 2 Accent 6" w:semiHidden="0" w:uiPriority="68" w:unhideWhenUsed="0"/>
+    <w:lsdException w:name="Medium Grid 3 Accent 6" w:semiHidden="0" w:uiPriority="69" w:unhideWhenUsed="0"/>
+    <w:lsdException w:name="Dark List Accent 6" w:semiHidden="0" w:uiPriority="70" w:unhideWhenUsed="0"/>
+    <w:lsdException w:name="Colorful Shading Accent 6" w:semiHidden="0" w:uiPriority="71" w:unhideWhenUsed="0"/>
+    <w:lsdException w:name="Colorful List Accent 6" w:semiHidden="0" w:uiPriority="72" w:unhideWhenUsed="0"/>
+    <w:lsdException w:name="Colorful Grid Accent 6" w:semiHidden="0" w:uiPriority="73" w:unhideWhenUsed="0"/>
+    <w:lsdException w:name="Subtle Emphasis" w:semiHidden="0" w:uiPriority="19" w:unhideWhenUsed="0" w:qFormat="1"/>
+    <w:lsdException w:name="Intense Emphasis" w:semiHidden="0" w:uiPriority="21" w:unhideWhenUsed="0" w:qFormat="1"/>
+    <w:lsdException w:name="Subtle Reference" w:semiHidden="0" w:uiPriority="31" w:unhideWhenUsed="0" w:qFormat="1"/>
+    <w:lsdException w:name="Intense Reference" w:semiHidden="0" w:uiPriority="32" w:unhideWhenUsed="0" w:qFormat="1"/>
+    <w:lsdException w:name="Book Title" w:semiHidden="0" w:uiPriority="33" w:unhideWhenUsed="0" w:qFormat="1"/>
+    <w:lsdException w:name="Bibliography" w:uiPriority="37"/>
+    <w:lsdException w:name="TOC Heading" w:uiPriority="39" w:qFormat="1"/>
   </w:latentStyles>
   <w:style w:type="paragraph" w:default="1" w:styleId="Normal">
     <w:name w:val="Normal"/>
     <w:qFormat/>
+    <w:rsid w:val="004F331D"/>
   </w:style>
   <w:style w:type="paragraph" w:styleId="Heading1">
     <w:name w:val="heading 1"/>
@@ -2561,6 +5569,28 @@
       <w:szCs w:val="36"/>
     </w:rPr>
   </w:style>
+  <w:style w:type="paragraph" w:styleId="Heading3">
+    <w:name w:val="heading 3"/>
+    <w:basedOn w:val="Normal"/>
+    <w:next w:val="Normal"/>
+    <w:link w:val="Heading3Char"/>
+    <w:uiPriority w:val="9"/>
+    <w:unhideWhenUsed/>
+    <w:qFormat/>
+    <w:rsid w:val="00A06B02"/>
+    <w:pPr>
+      <w:keepNext/>
+      <w:keepLines/>
+      <w:spacing w:before="200" w:after="0"/>
+      <w:outlineLvl w:val="2"/>
+    </w:pPr>
+    <w:rPr>
+      <w:rFonts w:asciiTheme="majorHAnsi" w:eastAsiaTheme="majorEastAsia" w:hAnsiTheme="majorHAnsi" w:cstheme="majorBidi"/>
+      <w:b/>
+      <w:bCs/>
+      <w:color w:val="5B9BD5" w:themeColor="accent1"/>
+    </w:rPr>
+  </w:style>
   <w:style w:type="character" w:default="1" w:styleId="DefaultParagraphFont">
     <w:name w:val="Default Paragraph Font"/>
     <w:uiPriority w:val="1"/>
@@ -2572,6 +5602,7 @@
     <w:uiPriority w:val="99"/>
     <w:semiHidden/>
     <w:unhideWhenUsed/>
+    <w:qFormat/>
     <w:tblPr>
       <w:tblInd w:w="0" w:type="dxa"/>
       <w:tblCellMar>
@@ -2724,6 +5755,158 @@
       <w:szCs w:val="20"/>
     </w:rPr>
   </w:style>
+  <w:style w:type="character" w:customStyle="1" w:styleId="jsnumbercolor">
+    <w:name w:val="jsnumbercolor"/>
+    <w:basedOn w:val="DefaultParagraphFont"/>
+    <w:rsid w:val="0029308C"/>
+  </w:style>
+  <w:style w:type="character" w:customStyle="1" w:styleId="jskeywordcolor">
+    <w:name w:val="jskeywordcolor"/>
+    <w:basedOn w:val="DefaultParagraphFont"/>
+    <w:rsid w:val="0029308C"/>
+  </w:style>
+  <w:style w:type="character" w:customStyle="1" w:styleId="jspropertycolor">
+    <w:name w:val="jspropertycolor"/>
+    <w:basedOn w:val="DefaultParagraphFont"/>
+    <w:rsid w:val="0029308C"/>
+  </w:style>
+  <w:style w:type="character" w:customStyle="1" w:styleId="jsstringcolor">
+    <w:name w:val="jsstringcolor"/>
+    <w:basedOn w:val="DefaultParagraphFont"/>
+    <w:rsid w:val="0029308C"/>
+  </w:style>
+  <w:style w:type="paragraph" w:styleId="BalloonText">
+    <w:name w:val="Balloon Text"/>
+    <w:basedOn w:val="Normal"/>
+    <w:link w:val="BalloonTextChar"/>
+    <w:uiPriority w:val="99"/>
+    <w:semiHidden/>
+    <w:unhideWhenUsed/>
+    <w:rsid w:val="001A57CE"/>
+    <w:pPr>
+      <w:spacing w:after="0" w:line="240" w:lineRule="auto"/>
+    </w:pPr>
+    <w:rPr>
+      <w:rFonts w:ascii="Tahoma" w:hAnsi="Tahoma" w:cs="Tahoma"/>
+      <w:sz w:val="16"/>
+      <w:szCs w:val="16"/>
+    </w:rPr>
+  </w:style>
+  <w:style w:type="character" w:customStyle="1" w:styleId="BalloonTextChar">
+    <w:name w:val="Balloon Text Char"/>
+    <w:basedOn w:val="DefaultParagraphFont"/>
+    <w:link w:val="BalloonText"/>
+    <w:uiPriority w:val="99"/>
+    <w:semiHidden/>
+    <w:rsid w:val="001A57CE"/>
+    <w:rPr>
+      <w:rFonts w:ascii="Tahoma" w:hAnsi="Tahoma" w:cs="Tahoma"/>
+      <w:sz w:val="16"/>
+      <w:szCs w:val="16"/>
+    </w:rPr>
+  </w:style>
+  <w:style w:type="character" w:customStyle="1" w:styleId="token">
+    <w:name w:val="token"/>
+    <w:basedOn w:val="DefaultParagraphFont"/>
+    <w:rsid w:val="00846EEE"/>
+  </w:style>
+  <w:style w:type="character" w:styleId="Emphasis">
+    <w:name w:val="Emphasis"/>
+    <w:basedOn w:val="DefaultParagraphFont"/>
+    <w:uiPriority w:val="20"/>
+    <w:qFormat/>
+    <w:rsid w:val="00846EEE"/>
+    <w:rPr>
+      <w:i/>
+      <w:iCs/>
+    </w:rPr>
+  </w:style>
+  <w:style w:type="paragraph" w:styleId="HTMLPreformatted">
+    <w:name w:val="HTML Preformatted"/>
+    <w:basedOn w:val="Normal"/>
+    <w:link w:val="HTMLPreformattedChar"/>
+    <w:uiPriority w:val="99"/>
+    <w:semiHidden/>
+    <w:unhideWhenUsed/>
+    <w:rsid w:val="00A06B02"/>
+    <w:pPr>
+      <w:tabs>
+        <w:tab w:val="left" w:pos="916"/>
+        <w:tab w:val="left" w:pos="1832"/>
+        <w:tab w:val="left" w:pos="2748"/>
+        <w:tab w:val="left" w:pos="3664"/>
+        <w:tab w:val="left" w:pos="4580"/>
+        <w:tab w:val="left" w:pos="5496"/>
+        <w:tab w:val="left" w:pos="6412"/>
+        <w:tab w:val="left" w:pos="7328"/>
+        <w:tab w:val="left" w:pos="8244"/>
+        <w:tab w:val="left" w:pos="9160"/>
+        <w:tab w:val="left" w:pos="10076"/>
+        <w:tab w:val="left" w:pos="10992"/>
+        <w:tab w:val="left" w:pos="11908"/>
+        <w:tab w:val="left" w:pos="12824"/>
+        <w:tab w:val="left" w:pos="13740"/>
+        <w:tab w:val="left" w:pos="14656"/>
+      </w:tabs>
+      <w:spacing w:after="0" w:line="240" w:lineRule="auto"/>
+    </w:pPr>
+    <w:rPr>
+      <w:rFonts w:ascii="Courier New" w:eastAsia="Times New Roman" w:hAnsi="Courier New" w:cs="Courier New"/>
+      <w:sz w:val="20"/>
+      <w:szCs w:val="20"/>
+    </w:rPr>
+  </w:style>
+  <w:style w:type="character" w:customStyle="1" w:styleId="HTMLPreformattedChar">
+    <w:name w:val="HTML Preformatted Char"/>
+    <w:basedOn w:val="DefaultParagraphFont"/>
+    <w:link w:val="HTMLPreformatted"/>
+    <w:uiPriority w:val="99"/>
+    <w:semiHidden/>
+    <w:rsid w:val="00A06B02"/>
+    <w:rPr>
+      <w:rFonts w:ascii="Courier New" w:eastAsia="Times New Roman" w:hAnsi="Courier New" w:cs="Courier New"/>
+      <w:sz w:val="20"/>
+      <w:szCs w:val="20"/>
+    </w:rPr>
+  </w:style>
+  <w:style w:type="character" w:customStyle="1" w:styleId="Heading3Char">
+    <w:name w:val="Heading 3 Char"/>
+    <w:basedOn w:val="DefaultParagraphFont"/>
+    <w:link w:val="Heading3"/>
+    <w:uiPriority w:val="9"/>
+    <w:rsid w:val="00A06B02"/>
+    <w:rPr>
+      <w:rFonts w:asciiTheme="majorHAnsi" w:eastAsiaTheme="majorEastAsia" w:hAnsiTheme="majorHAnsi" w:cstheme="majorBidi"/>
+      <w:b/>
+      <w:bCs/>
+      <w:color w:val="5B9BD5" w:themeColor="accent1"/>
+    </w:rPr>
+  </w:style>
+  <w:style w:type="character" w:customStyle="1" w:styleId="hljs-keyword">
+    <w:name w:val="hljs-keyword"/>
+    <w:basedOn w:val="DefaultParagraphFont"/>
+    <w:rsid w:val="00FC7D51"/>
+  </w:style>
+  <w:style w:type="character" w:customStyle="1" w:styleId="hljs-title">
+    <w:name w:val="hljs-title"/>
+    <w:basedOn w:val="DefaultParagraphFont"/>
+    <w:rsid w:val="00FC7D51"/>
+  </w:style>
+  <w:style w:type="character" w:customStyle="1" w:styleId="hljs-string">
+    <w:name w:val="hljs-string"/>
+    <w:basedOn w:val="DefaultParagraphFont"/>
+    <w:rsid w:val="00FC7D51"/>
+  </w:style>
+  <w:style w:type="character" w:customStyle="1" w:styleId="hljs-variable">
+    <w:name w:val="hljs-variable"/>
+    <w:basedOn w:val="DefaultParagraphFont"/>
+    <w:rsid w:val="00FC7D51"/>
+  </w:style>
+  <w:style w:type="character" w:customStyle="1" w:styleId="hljs-comment">
+    <w:name w:val="hljs-comment"/>
+    <w:basedOn w:val="DefaultParagraphFont"/>
+    <w:rsid w:val="00FC7D51"/>
+  </w:style>
 </w:styles>
 </file>
 
@@ -2770,7 +5953,7 @@
     </a:clrScheme>
     <a:fontScheme name="Office">
       <a:majorFont>
-        <a:latin typeface="Calibri Light" panose="020F0302020204030204"/>
+        <a:latin typeface="Calibri Light"/>
         <a:ea typeface=""/>
         <a:cs typeface=""/>
         <a:font script="Jpan" typeface="游ゴシック Light"/>
@@ -2805,7 +5988,7 @@
         <a:font script="Geor" typeface="Sylfaen"/>
       </a:majorFont>
       <a:minorFont>
-        <a:latin typeface="Calibri" panose="020F0502020204030204"/>
+        <a:latin typeface="Calibri"/>
         <a:ea typeface=""/>
         <a:cs typeface=""/>
         <a:font script="Jpan" typeface="游明朝"/>
@@ -2982,7 +6165,7 @@
   <a:extraClrSchemeLst/>
   <a:extLst>
     <a:ext uri="{05A4C25C-085E-4340-85A3-A5531E510DB2}">
-      <thm15:themeFamily xmlns:thm15="http://schemas.microsoft.com/office/thememl/2012/main" name="Office Theme" id="{62F939B6-93AF-4DB8-9C6B-D6C7DFDC589F}" vid="{4A3C46E8-61CC-4603-A589-7422A47A8E4A}"/>
+      <thm15:themeFamily xmlns:thm15="http://schemas.microsoft.com/office/thememl/2012/main" xmlns="" name="Office Theme" id="{62F939B6-93AF-4DB8-9C6B-D6C7DFDC589F}" vid="{4A3C46E8-61CC-4603-A589-7422A47A8E4A}"/>
     </a:ext>
   </a:extLst>
 </a:theme>
